--- a/resume/Arjun Srinivasan Resume(1 page).docx
+++ b/resume/Arjun Srinivasan Resume(1 page).docx
@@ -1,6 +1,6 @@
 
 <file path=word/document.xml><?xml version="1.0" encoding="utf-8"?>
-<w:document xmlns:wpc="http://schemas.microsoft.com/office/word/2010/wordprocessingCanvas" xmlns:mo="http://schemas.microsoft.com/office/mac/office/2008/main" xmlns:mc="http://schemas.openxmlformats.org/markup-compatibility/2006" xmlns:mv="urn:schemas-microsoft-com:mac:vml" xmlns:o="urn:schemas-microsoft-com:office:office" xmlns:r="http://schemas.openxmlformats.org/officeDocument/2006/relationships" xmlns:m="http://schemas.openxmlformats.org/officeDocument/2006/math" xmlns:v="urn:schemas-microsoft-com:vml" xmlns:wp14="http://schemas.microsoft.com/office/word/2010/wordprocessingDrawing" xmlns:wp="http://schemas.openxmlformats.org/drawingml/2006/wordprocessingDrawing" xmlns:w10="urn:schemas-microsoft-com:office:word" xmlns:w="http://schemas.openxmlformats.org/wordprocessingml/2006/main" xmlns:w14="http://schemas.microsoft.com/office/word/2010/wordml" xmlns:w15="http://schemas.microsoft.com/office/word/2012/wordml" xmlns:wpg="http://schemas.microsoft.com/office/word/2010/wordprocessingGroup" xmlns:wpi="http://schemas.microsoft.com/office/word/2010/wordprocessingInk" xmlns:wne="http://schemas.microsoft.com/office/word/2006/wordml" xmlns:wps="http://schemas.microsoft.com/office/word/2010/wordprocessingShape" mc:Ignorable="w14 w15 wp14">
+<w:document xmlns:wpc="http://schemas.microsoft.com/office/word/2010/wordprocessingCanvas" xmlns:cx="http://schemas.microsoft.com/office/drawing/2014/chartex" xmlns:cx1="http://schemas.microsoft.com/office/drawing/2015/9/8/chartex" xmlns:cx2="http://schemas.microsoft.com/office/drawing/2015/10/21/chartex" xmlns:cx3="http://schemas.microsoft.com/office/drawing/2016/5/9/chartex" xmlns:cx4="http://schemas.microsoft.com/office/drawing/2016/5/10/chartex" xmlns:cx5="http://schemas.microsoft.com/office/drawing/2016/5/11/chartex" xmlns:cx6="http://schemas.microsoft.com/office/drawing/2016/5/12/chartex" xmlns:cx7="http://schemas.microsoft.com/office/drawing/2016/5/13/chartex" xmlns:cx8="http://schemas.microsoft.com/office/drawing/2016/5/14/chartex" xmlns:mc="http://schemas.openxmlformats.org/markup-compatibility/2006" xmlns:aink="http://schemas.microsoft.com/office/drawing/2016/ink" xmlns:am3d="http://schemas.microsoft.com/office/drawing/2017/model3d" xmlns:o="urn:schemas-microsoft-com:office:office" xmlns:r="http://schemas.openxmlformats.org/officeDocument/2006/relationships" xmlns:m="http://schemas.openxmlformats.org/officeDocument/2006/math" xmlns:v="urn:schemas-microsoft-com:vml" xmlns:wp14="http://schemas.microsoft.com/office/word/2010/wordprocessingDrawing" xmlns:wp="http://schemas.openxmlformats.org/drawingml/2006/wordprocessingDrawing" xmlns:w10="urn:schemas-microsoft-com:office:word" xmlns:w="http://schemas.openxmlformats.org/wordprocessingml/2006/main" xmlns:w14="http://schemas.microsoft.com/office/word/2010/wordml" xmlns:w15="http://schemas.microsoft.com/office/word/2012/wordml" xmlns:w16cex="http://schemas.microsoft.com/office/word/2018/wordml/cex" xmlns:w16cid="http://schemas.microsoft.com/office/word/2016/wordml/cid" xmlns:w16="http://schemas.microsoft.com/office/word/2018/wordml" xmlns:w16se="http://schemas.microsoft.com/office/word/2015/wordml/symex" xmlns:wpg="http://schemas.microsoft.com/office/word/2010/wordprocessingGroup" xmlns:wpi="http://schemas.microsoft.com/office/word/2010/wordprocessingInk" xmlns:wne="http://schemas.microsoft.com/office/word/2006/wordml" xmlns:wps="http://schemas.microsoft.com/office/word/2010/wordprocessingShape" mc:Ignorable="w14 w15 w16se w16cid w16 w16cex wp14">
   <w:body>
     <w:p>
       <w:pPr>
@@ -10,12 +10,12 @@
         <w:spacing w:before="90" w:line="360" w:lineRule="auto"/>
         <w:ind w:right="970"/>
         <w:rPr>
-          <w:ins w:author="Arjun Srinivasan" w:date="2020-01-02T10:15:00Z" w:id="0"/>
-          <w:rFonts w:ascii="Century Gothic" w:hAnsi="Century Gothic"/>
-          <w:sz w:val="24"/>
-          <w:szCs w:val="24"/>
-        </w:rPr>
-        <w:pPrChange w:author="Srinivasan, Srivaths (Cognizant)" w:date="2019-01-20T11:45:00Z" w:id="1">
+          <w:ins w:id="0" w:author="Arjun Srinivasan" w:date="2020-01-02T10:15:00Z"/>
+          <w:rFonts w:ascii="Century Gothic" w:hAnsi="Century Gothic"/>
+          <w:sz w:val="24"/>
+          <w:szCs w:val="24"/>
+        </w:rPr>
+        <w:pPrChange w:id="1" w:author="Srinivasan, Srivaths (Cognizant)" w:date="2019-01-20T11:45:00Z">
           <w:pPr>
             <w:spacing w:before="90" w:line="360" w:lineRule="auto"/>
             <w:ind w:right="970"/>
@@ -29,7 +29,7 @@
           <w:color w:val="000000" w:themeColor="text1"/>
           <w:sz w:val="28"/>
           <w:szCs w:val="28"/>
-          <w:rPrChange w:author="Srinivasan, Srivaths (Cognizant)" w:date="2019-01-20T11:47:00Z" w:id="2">
+          <w:rPrChange w:id="2" w:author="Srinivasan, Srivaths (Cognizant)" w:date="2019-01-20T11:47:00Z">
             <w:rPr>
               <w:rFonts w:ascii="Century Gothic" w:hAnsi="Century Gothic"/>
               <w:b/>
@@ -105,7 +105,7 @@
         </w:rPr>
         <w:t xml:space="preserve"> - </w:t>
       </w:r>
-      <w:del w:author="Arjun Srinivasan" w:date="2019-10-06T19:38:00Z" w:id="3">
+      <w:del w:id="3" w:author="Arjun Srinivasan" w:date="2019-10-06T19:38:00Z">
         <w:r>
           <w:rPr>
             <w:rFonts w:ascii="Century Gothic" w:hAnsi="Century Gothic"/>
@@ -113,7 +113,7 @@
             <w:color w:val="000000" w:themeColor="text1"/>
             <w:sz w:val="24"/>
             <w:szCs w:val="24"/>
-            <w:rPrChange w:author="Arjun Srinivasan" w:date="2019-12-29T17:36:00Z" w:id="4">
+            <w:rPrChange w:id="4" w:author="Arjun Srinivasan" w:date="2019-12-29T17:36:00Z">
               <w:rPr>
                 <w:rFonts w:ascii="Century Gothic" w:hAnsi="Century Gothic"/>
                 <w:color w:val="000000" w:themeColor="text1"/>
@@ -125,7 +125,7 @@
           <w:delText xml:space="preserve">May </w:delText>
         </w:r>
       </w:del>
-      <w:ins w:author="Arjun Srinivasan" w:date="2019-10-06T19:38:00Z" w:id="5">
+      <w:ins w:id="5" w:author="Arjun Srinivasan" w:date="2019-10-06T19:38:00Z">
         <w:r>
           <w:rPr>
             <w:rFonts w:ascii="Century Gothic" w:hAnsi="Century Gothic"/>
@@ -133,7 +133,7 @@
             <w:color w:val="000000" w:themeColor="text1"/>
             <w:sz w:val="24"/>
             <w:szCs w:val="24"/>
-            <w:rPrChange w:author="Arjun Srinivasan" w:date="2019-12-29T17:36:00Z" w:id="6">
+            <w:rPrChange w:id="6" w:author="Arjun Srinivasan" w:date="2019-12-29T17:36:00Z">
               <w:rPr>
                 <w:rFonts w:ascii="Century Gothic" w:hAnsi="Century Gothic"/>
                 <w:color w:val="000000" w:themeColor="text1"/>
@@ -152,7 +152,7 @@
           <w:color w:val="000000" w:themeColor="text1"/>
           <w:sz w:val="24"/>
           <w:szCs w:val="24"/>
-          <w:rPrChange w:author="Arjun Srinivasan" w:date="2019-12-29T17:36:00Z" w:id="7">
+          <w:rPrChange w:id="7" w:author="Arjun Srinivasan" w:date="2019-12-29T17:36:00Z">
             <w:rPr>
               <w:rFonts w:ascii="Century Gothic" w:hAnsi="Century Gothic"/>
               <w:color w:val="000000" w:themeColor="text1"/>
@@ -163,7 +163,7 @@
         </w:rPr>
         <w:t>20</w:t>
       </w:r>
-      <w:ins w:author="Arjun Srinivasan" w:date="2019-10-06T19:38:00Z" w:id="8">
+      <w:ins w:id="8" w:author="Arjun Srinivasan" w:date="2019-10-06T19:38:00Z">
         <w:r>
           <w:rPr>
             <w:rFonts w:ascii="Century Gothic" w:hAnsi="Century Gothic"/>
@@ -171,7 +171,7 @@
             <w:color w:val="000000" w:themeColor="text1"/>
             <w:sz w:val="24"/>
             <w:szCs w:val="24"/>
-            <w:rPrChange w:author="Arjun Srinivasan" w:date="2019-12-29T17:36:00Z" w:id="9">
+            <w:rPrChange w:id="9" w:author="Arjun Srinivasan" w:date="2019-12-29T17:36:00Z">
               <w:rPr>
                 <w:rFonts w:ascii="Century Gothic" w:hAnsi="Century Gothic"/>
                 <w:color w:val="000000" w:themeColor="text1"/>
@@ -183,7 +183,7 @@
           <w:t>19</w:t>
         </w:r>
       </w:ins>
-      <w:del w:author="Arjun Srinivasan" w:date="2019-10-06T19:38:00Z" w:id="10">
+      <w:del w:id="10" w:author="Arjun Srinivasan" w:date="2019-10-06T19:38:00Z">
         <w:r>
           <w:rPr>
             <w:rFonts w:ascii="Century Gothic" w:hAnsi="Century Gothic"/>
@@ -191,7 +191,7 @@
             <w:color w:val="000000" w:themeColor="text1"/>
             <w:sz w:val="24"/>
             <w:szCs w:val="24"/>
-            <w:rPrChange w:author="Arjun Srinivasan" w:date="2019-12-29T17:36:00Z" w:id="11">
+            <w:rPrChange w:id="11" w:author="Arjun Srinivasan" w:date="2019-12-29T17:36:00Z">
               <w:rPr>
                 <w:rFonts w:ascii="Century Gothic" w:hAnsi="Century Gothic"/>
                 <w:color w:val="000000" w:themeColor="text1"/>
@@ -210,7 +210,7 @@
           <w:color w:val="000000" w:themeColor="text1"/>
           <w:sz w:val="24"/>
           <w:szCs w:val="24"/>
-          <w:rPrChange w:author="Arjun Srinivasan" w:date="2019-12-29T17:36:00Z" w:id="12">
+          <w:rPrChange w:id="12" w:author="Arjun Srinivasan" w:date="2019-12-29T17:36:00Z">
             <w:rPr>
               <w:rFonts w:ascii="Century Gothic" w:hAnsi="Century Gothic"/>
               <w:color w:val="000000" w:themeColor="text1"/>
@@ -228,7 +228,7 @@
           <w:color w:val="000000" w:themeColor="text1"/>
           <w:sz w:val="28"/>
           <w:szCs w:val="26"/>
-          <w:rPrChange w:author="Arjun Srinivasan" w:date="2019-12-29T11:34:00Z" w:id="13">
+          <w:rPrChange w:id="13" w:author="Arjun Srinivasan" w:date="2019-12-29T11:34:00Z">
             <w:rPr>
               <w:rFonts w:ascii="Century Gothic" w:hAnsi="Century Gothic"/>
               <w:b/>
@@ -247,7 +247,7 @@
           <w:color w:val="000000" w:themeColor="text1"/>
           <w:sz w:val="28"/>
           <w:szCs w:val="26"/>
-          <w:rPrChange w:author="Arjun Srinivasan" w:date="2019-12-29T11:34:00Z" w:id="14">
+          <w:rPrChange w:id="14" w:author="Arjun Srinivasan" w:date="2019-12-29T11:34:00Z">
             <w:rPr>
               <w:rFonts w:ascii="Century Gothic" w:hAnsi="Century Gothic"/>
               <w:b/>
@@ -266,7 +266,7 @@
           <w:color w:val="000000" w:themeColor="text1"/>
           <w:sz w:val="24"/>
           <w:szCs w:val="26"/>
-          <w:rPrChange w:author="Arjun Srinivasan" w:date="2019-12-28T22:17:00Z" w:id="15">
+          <w:rPrChange w:id="15" w:author="Arjun Srinivasan" w:date="2019-12-28T22:17:00Z">
             <w:rPr>
               <w:rFonts w:ascii="Century Gothic" w:hAnsi="Century Gothic"/>
               <w:b/>
@@ -286,7 +286,7 @@
         </w:rPr>
         <w:t>–</w:t>
       </w:r>
-      <w:ins w:author="Arjun Srinivasan" w:date="2019-12-29T17:35:00Z" w:id="16">
+      <w:ins w:id="16" w:author="Arjun Srinivasan" w:date="2019-12-29T17:35:00Z">
         <w:r>
           <w:rPr>
             <w:rFonts w:ascii="Century Gothic" w:hAnsi="Century Gothic"/>
@@ -296,7 +296,7 @@
           <w:t xml:space="preserve"> </w:t>
         </w:r>
       </w:ins>
-      <w:del w:author="Arjun Srinivasan" w:date="2019-12-29T10:51:00Z" w:id="17">
+      <w:del w:id="17" w:author="Arjun Srinivasan" w:date="2019-12-29T10:51:00Z">
         <w:r>
           <w:rPr>
             <w:rFonts w:ascii="Century Gothic" w:hAnsi="Century Gothic"/>
@@ -323,7 +323,7 @@
         </w:rPr>
         <w:t>, JavaScript, SQL</w:t>
       </w:r>
-      <w:ins w:author="Arjun Srinivasan" w:date="2019-12-28T22:14:00Z" w:id="18">
+      <w:ins w:id="18" w:author="Arjun Srinivasan" w:date="2019-12-28T22:14:00Z">
         <w:r>
           <w:rPr>
             <w:rFonts w:ascii="Century Gothic" w:hAnsi="Century Gothic"/>
@@ -333,7 +333,7 @@
           <w:t xml:space="preserve">, </w:t>
         </w:r>
       </w:ins>
-      <w:ins w:author="Arjun Srinivasan" w:date="2019-12-29T10:51:00Z" w:id="19">
+      <w:ins w:id="19" w:author="Arjun Srinivasan" w:date="2019-12-29T10:51:00Z">
         <w:r>
           <w:rPr>
             <w:rFonts w:ascii="Century Gothic" w:hAnsi="Century Gothic"/>
@@ -369,17 +369,9 @@
         <w:ind w:right="4"/>
         <w:rPr>
           <w:rFonts w:ascii="Century Gothic" w:hAnsi="Century Gothic"/>
-          <w:sz w:val="24"/>
-          <w:szCs w:val="24"/>
-        </w:rPr>
-        <w:pPrChange w:author="Arjun Srinivasan" w:date="2020-01-02T10:23:00Z" w:id="21">
-          <w:pPr>
-            <w:spacing w:before="90" w:line="360" w:lineRule="auto"/>
-            <w:ind w:right="970"/>
-          </w:pPr>
-        </w:pPrChange>
-      </w:pPr>
-      <w:ins w:author="Arjun Srinivasan" w:date="2020-01-02T10:20:00Z" w:id="22">
+        </w:rPr>
+      </w:pPr>
+      <w:ins w:id="21" w:author="Arjun Srinivasan" w:date="2020-01-02T10:20:00Z">
         <w:r>
           <w:rPr>
             <w:rFonts w:ascii="Century Gothic" w:hAnsi="Century Gothic"/>
@@ -391,7 +383,7 @@
           <w:t>Tools/Libraries</w:t>
         </w:r>
       </w:ins>
-      <w:ins w:author="Arjun Srinivasan" w:date="2020-01-02T10:15:00Z" w:id="23">
+      <w:ins w:id="22" w:author="Arjun Srinivasan" w:date="2020-01-02T10:15:00Z">
         <w:r>
           <w:rPr>
             <w:rFonts w:ascii="Century Gothic" w:hAnsi="Century Gothic"/>
@@ -411,25 +403,7 @@
           <w:t>–</w:t>
         </w:r>
       </w:ins>
-      <w:ins w:author="Arjun Srinivasan" w:date="2020-01-02T10:20:00Z" w:id="24">
-        <w:r>
-          <w:rPr>
-            <w:rFonts w:ascii="Century Gothic" w:hAnsi="Century Gothic"/>
-            <w:sz w:val="24"/>
-            <w:szCs w:val="24"/>
-          </w:rPr>
-          <w:t xml:space="preserve"> AWS</w:t>
-        </w:r>
-        <w:r>
-          <w:rPr>
-            <w:rFonts w:ascii="Century Gothic" w:hAnsi="Century Gothic"/>
-            <w:sz w:val="24"/>
-            <w:szCs w:val="24"/>
-          </w:rPr>
-          <w:t>,</w:t>
-        </w:r>
-      </w:ins>
-      <w:ins w:author="Arjun Srinivasan" w:date="2020-01-02T10:21:00Z" w:id="25">
+      <w:ins w:id="23" w:author="Arjun Srinivasan" w:date="2020-01-02T10:20:00Z">
         <w:r>
           <w:rPr>
             <w:rFonts w:ascii="Century Gothic" w:hAnsi="Century Gothic"/>
@@ -439,104 +413,65 @@
           <w:t xml:space="preserve"> </w:t>
         </w:r>
       </w:ins>
-      <w:ins w:author="Arjun Srinivasan" w:date="2020-05-30T22:26:00Z" w:id="26">
-        <w:r>
-          <w:rPr>
-            <w:rFonts w:ascii="Century Gothic" w:hAnsi="Century Gothic"/>
-            <w:sz w:val="24"/>
-            <w:szCs w:val="24"/>
-          </w:rPr>
-          <w:t>Node</w:t>
-        </w:r>
-      </w:ins>
-      <w:ins w:author="Arjun Srinivasan" w:date="2020-01-02T10:21:00Z" w:id="27">
-        <w:r>
-          <w:rPr>
-            <w:rFonts w:ascii="Century Gothic" w:hAnsi="Century Gothic"/>
-            <w:sz w:val="24"/>
-            <w:szCs w:val="24"/>
-          </w:rPr>
-          <w:t xml:space="preserve">, </w:t>
-        </w:r>
-      </w:ins>
-      <w:ins w:author="Arjun Srinivasan" w:date="2020-01-02T10:20:00Z" w:id="28">
-        <w:r>
-          <w:rPr>
-            <w:rFonts w:ascii="Century Gothic" w:hAnsi="Century Gothic"/>
-            <w:sz w:val="24"/>
-            <w:szCs w:val="24"/>
-          </w:rPr>
-          <w:t>Keras,</w:t>
-        </w:r>
-      </w:ins>
-      <w:ins w:author="Arjun Srinivasan" w:date="2020-01-02T10:23:00Z" w:id="29">
-        <w:r>
-          <w:rPr>
-            <w:rFonts w:ascii="Century Gothic" w:hAnsi="Century Gothic"/>
-            <w:sz w:val="24"/>
-            <w:szCs w:val="24"/>
-          </w:rPr>
-          <w:t xml:space="preserve"> </w:t>
-        </w:r>
-        <w:r>
-          <w:rPr>
-            <w:rFonts w:ascii="Century Gothic" w:hAnsi="Century Gothic"/>
-            <w:sz w:val="24"/>
-            <w:szCs w:val="24"/>
-          </w:rPr>
-          <w:t>PyTorch,</w:t>
-        </w:r>
-      </w:ins>
-      <w:ins w:author="Arjun Srinivasan" w:date="2020-01-02T10:20:00Z" w:id="30">
-        <w:r>
-          <w:rPr>
-            <w:rFonts w:ascii="Century Gothic" w:hAnsi="Century Gothic"/>
-            <w:sz w:val="24"/>
-            <w:szCs w:val="24"/>
-          </w:rPr>
-          <w:t xml:space="preserve"> TensorFlow, Numpy, Pandas</w:t>
-        </w:r>
-        <w:r>
-          <w:rPr>
-            <w:rFonts w:ascii="Century Gothic" w:hAnsi="Century Gothic"/>
-            <w:sz w:val="24"/>
-            <w:szCs w:val="24"/>
-          </w:rPr>
-          <w:t>, Spark, OpenMP</w:t>
-        </w:r>
-      </w:ins>
-      <w:ins w:author="Arjun Srinivasan" w:date="2020-01-02T10:22:00Z" w:id="31">
-        <w:r>
-          <w:rPr>
-            <w:rFonts w:ascii="Century Gothic" w:hAnsi="Century Gothic"/>
-            <w:sz w:val="24"/>
-            <w:szCs w:val="24"/>
-          </w:rPr>
-          <w:t xml:space="preserve"> </w:t>
-        </w:r>
-      </w:ins>
-      <w:del w:author="Arjun Srinivasan" w:date="2019-12-28T22:13:00Z" w:id="32">
-        <w:r>
-          <w:rPr>
-            <w:rFonts w:ascii="Century Gothic" w:hAnsi="Century Gothic"/>
-            <w:sz w:val="24"/>
-            <w:szCs w:val="24"/>
-          </w:rPr>
-          <w:delText xml:space="preserve"> </w:delText>
-        </w:r>
-      </w:del>
+      <w:r>
+        <w:rPr>
+          <w:rFonts w:ascii="Century Gothic" w:hAnsi="Century Gothic"/>
+          <w:sz w:val="24"/>
+          <w:szCs w:val="24"/>
+        </w:rPr>
+        <w:t xml:space="preserve">TypeScript, Node, </w:t>
+      </w:r>
+      <w:proofErr w:type="spellStart"/>
+      <w:r>
+        <w:rPr>
+          <w:rFonts w:ascii="Century Gothic" w:hAnsi="Century Gothic"/>
+          <w:sz w:val="24"/>
+          <w:szCs w:val="24"/>
+        </w:rPr>
+        <w:t>PyTorch</w:t>
+      </w:r>
+      <w:proofErr w:type="spellEnd"/>
+      <w:r>
+        <w:rPr>
+          <w:rFonts w:ascii="Century Gothic" w:hAnsi="Century Gothic"/>
+          <w:sz w:val="24"/>
+          <w:szCs w:val="24"/>
+        </w:rPr>
+        <w:t xml:space="preserve">, TensorFlow, </w:t>
+      </w:r>
+      <w:proofErr w:type="spellStart"/>
+      <w:r>
+        <w:rPr>
+          <w:rFonts w:ascii="Century Gothic" w:hAnsi="Century Gothic"/>
+          <w:sz w:val="24"/>
+          <w:szCs w:val="24"/>
+        </w:rPr>
+        <w:t>Numpy</w:t>
+      </w:r>
+      <w:proofErr w:type="spellEnd"/>
+      <w:r>
+        <w:rPr>
+          <w:rFonts w:ascii="Century Gothic" w:hAnsi="Century Gothic"/>
+          <w:sz w:val="24"/>
+          <w:szCs w:val="24"/>
+        </w:rPr>
+        <w:t xml:space="preserve">, Pandas, Spark, OpenMP </w:t>
+      </w:r>
     </w:p>
     <w:p>
       <w:pPr>
+        <w:tabs>
+          <w:tab w:val="left" w:pos="9180"/>
+        </w:tabs>
         <w:spacing w:before="90" w:line="360" w:lineRule="auto"/>
-        <w:ind w:right="970"/>
+        <w:ind w:right="4"/>
         <w:rPr>
           <w:rFonts w:ascii="Century Gothic" w:hAnsi="Century Gothic"/>
           <w:b/>
           <w:color w:val="000000" w:themeColor="text1"/>
           <w:sz w:val="28"/>
           <w:szCs w:val="28"/>
-          <w:rPrChange w:author="Srinivasan, Srivaths (Cognizant)" w:date="2019-01-20T11:47:00Z" w:id="33">
+          <w:rPrChange w:id="24" w:author="Srinivasan, Srivaths (Cognizant)" w:date="2019-01-20T11:47:00Z">
             <w:rPr>
               <w:rFonts w:ascii="Century Gothic" w:hAnsi="Century Gothic"/>
               <w:b/>
@@ -554,7 +489,7 @@
           <w:color w:val="000000" w:themeColor="text1"/>
           <w:sz w:val="28"/>
           <w:szCs w:val="28"/>
-          <w:rPrChange w:author="Srinivasan, Srivaths (Cognizant)" w:date="2019-01-20T11:47:00Z" w:id="34">
+          <w:rPrChange w:id="25" w:author="Srinivasan, Srivaths (Cognizant)" w:date="2019-01-20T11:47:00Z">
             <w:rPr>
               <w:rFonts w:ascii="Century Gothic" w:hAnsi="Century Gothic"/>
               <w:b/>
@@ -573,7 +508,7 @@
           <w:color w:val="000000" w:themeColor="text1"/>
           <w:sz w:val="28"/>
           <w:szCs w:val="28"/>
-          <w:rPrChange w:author="Srinivasan, Srivaths (Cognizant)" w:date="2019-01-20T11:47:00Z" w:id="35">
+          <w:rPrChange w:id="26" w:author="Srinivasan, Srivaths (Cognizant)" w:date="2019-01-20T11:47:00Z">
             <w:rPr>
               <w:rFonts w:ascii="Century Gothic" w:hAnsi="Century Gothic"/>
               <w:b/>
@@ -592,27 +527,27 @@
         <w:tblpPr w:leftFromText="187" w:rightFromText="187" w:vertAnchor="text" w:tblpY="1"/>
         <w:tblW w:w="11468" w:type="dxa"/>
         <w:tblBorders>
-          <w:top w:val="none" w:color="auto" w:sz="0" w:space="0"/>
-          <w:left w:val="none" w:color="auto" w:sz="0" w:space="0"/>
-          <w:bottom w:val="none" w:color="auto" w:sz="0" w:space="0"/>
-          <w:right w:val="none" w:color="auto" w:sz="0" w:space="0"/>
-          <w:insideH w:val="none" w:color="auto" w:sz="0" w:space="0"/>
-          <w:insideV w:val="none" w:color="auto" w:sz="0" w:space="0"/>
+          <w:top w:val="none" w:sz="0" w:space="0" w:color="auto"/>
+          <w:left w:val="none" w:sz="0" w:space="0" w:color="auto"/>
+          <w:bottom w:val="none" w:sz="0" w:space="0" w:color="auto"/>
+          <w:right w:val="none" w:sz="0" w:space="0" w:color="auto"/>
+          <w:insideH w:val="none" w:sz="0" w:space="0" w:color="auto"/>
+          <w:insideV w:val="none" w:sz="0" w:space="0" w:color="auto"/>
         </w:tblBorders>
         <w:tblLook w:val="04A0" w:firstRow="1" w:lastRow="0" w:firstColumn="1" w:lastColumn="0" w:noHBand="0" w:noVBand="1"/>
-        <w:tblPrChange w:author="Arjun Srinivasan" w:date="2019-12-30T14:09:00Z" w:id="36">
+        <w:tblPrChange w:id="27" w:author="Arjun Srinivasan" w:date="2019-12-30T14:09:00Z">
           <w:tblPr>
             <w:tblStyle w:val="TableGrid"/>
             <w:tblpPr w:leftFromText="187" w:rightFromText="187" w:vertAnchor="text" w:tblpY="1"/>
             <w:tblOverlap w:val="never"/>
             <w:tblW w:w="11468" w:type="dxa"/>
             <w:tblBorders>
-              <w:top w:val="none" w:color="auto" w:sz="0" w:space="0"/>
-              <w:left w:val="none" w:color="auto" w:sz="0" w:space="0"/>
-              <w:bottom w:val="none" w:color="auto" w:sz="0" w:space="0"/>
-              <w:right w:val="none" w:color="auto" w:sz="0" w:space="0"/>
-              <w:insideH w:val="none" w:color="auto" w:sz="0" w:space="0"/>
-              <w:insideV w:val="none" w:color="auto" w:sz="0" w:space="0"/>
+              <w:top w:val="none" w:sz="0" w:space="0" w:color="auto"/>
+              <w:left w:val="none" w:sz="0" w:space="0" w:color="auto"/>
+              <w:bottom w:val="none" w:sz="0" w:space="0" w:color="auto"/>
+              <w:right w:val="none" w:sz="0" w:space="0" w:color="auto"/>
+              <w:insideH w:val="none" w:sz="0" w:space="0" w:color="auto"/>
+              <w:insideV w:val="none" w:sz="0" w:space="0" w:color="auto"/>
             </w:tblBorders>
             <w:tblLook w:val="04A0" w:firstRow="1" w:lastRow="0" w:firstColumn="1" w:lastColumn="0" w:noHBand="0" w:noVBand="1"/>
           </w:tblPr>
@@ -621,7 +556,7 @@
       <w:tblGrid>
         <w:gridCol w:w="4595"/>
         <w:gridCol w:w="6873"/>
-        <w:tblGridChange w:id="37">
+        <w:tblGridChange w:id="28">
           <w:tblGrid>
             <w:gridCol w:w="5"/>
             <w:gridCol w:w="4590"/>
@@ -634,7 +569,7 @@
       <w:tr>
         <w:trPr>
           <w:trHeight w:val="71"/>
-          <w:trPrChange w:author="Arjun Srinivasan" w:date="2019-12-30T14:09:00Z" w:id="38">
+          <w:trPrChange w:id="29" w:author="Arjun Srinivasan" w:date="2019-12-30T14:09:00Z">
             <w:trPr>
               <w:gridAfter w:val="0"/>
               <w:trHeight w:val="144"/>
@@ -645,7 +580,7 @@
           <w:tcPr>
             <w:tcW w:w="4595" w:type="dxa"/>
             <w:shd w:val="clear" w:color="auto" w:fill="auto"/>
-            <w:tcPrChange w:author="Arjun Srinivasan" w:date="2019-12-30T14:09:00Z" w:id="39">
+            <w:tcPrChange w:id="30" w:author="Arjun Srinivasan" w:date="2019-12-30T14:09:00Z">
               <w:tcPr>
                 <w:tcW w:w="4595" w:type="dxa"/>
                 <w:gridSpan w:val="2"/>
@@ -657,10 +592,10 @@
               <w:rPr>
                 <w:rFonts w:ascii="Century Gothic" w:hAnsi="Century Gothic"/>
               </w:rPr>
-              <w:pPrChange w:author="Arjun Srinivasan" w:date="2019-12-29T10:51:00Z" w:id="40">
+              <w:pPrChange w:id="31" w:author="Arjun Srinivasan" w:date="2019-12-29T10:51:00Z">
                 <w:pPr>
                   <w:pStyle w:val="BodyText"/>
-                  <w:framePr w:hSpace="187" w:wrap="around" w:hAnchor="text" w:vAnchor="text" w:y="1"/>
+                  <w:framePr w:hSpace="187" w:wrap="around" w:vAnchor="text" w:hAnchor="text" w:y="1"/>
                   <w:ind w:left="0" w:firstLine="0"/>
                 </w:pPr>
               </w:pPrChange>
@@ -681,7 +616,7 @@
               </w:rPr>
               <w:t xml:space="preserve"> </w:t>
             </w:r>
-            <w:del w:author="Srinivasan, Srivaths (Cognizant)" w:date="2019-01-20T11:32:00Z" w:id="41">
+            <w:del w:id="32" w:author="Srinivasan, Srivaths (Cognizant)" w:date="2019-01-20T11:32:00Z">
               <w:r>
                 <w:rPr>
                   <w:rFonts w:ascii="Century Gothic" w:hAnsi="Century Gothic"/>
@@ -691,7 +626,7 @@
                 <w:delText>-</w:delText>
               </w:r>
             </w:del>
-            <w:ins w:author="Srinivasan, Srivaths (Cognizant)" w:date="2019-01-20T11:32:00Z" w:id="42">
+            <w:ins w:id="33" w:author="Srinivasan, Srivaths (Cognizant)" w:date="2019-01-20T11:32:00Z">
               <w:r>
                 <w:rPr>
                   <w:rFonts w:ascii="Century Gothic" w:hAnsi="Century Gothic"/>
@@ -715,7 +650,7 @@
           <w:tcPr>
             <w:tcW w:w="6873" w:type="dxa"/>
             <w:shd w:val="clear" w:color="auto" w:fill="auto"/>
-            <w:tcPrChange w:author="Arjun Srinivasan" w:date="2019-12-30T14:09:00Z" w:id="43">
+            <w:tcPrChange w:id="34" w:author="Arjun Srinivasan" w:date="2019-12-30T14:09:00Z">
               <w:tcPr>
                 <w:tcW w:w="6873" w:type="dxa"/>
                 <w:gridSpan w:val="2"/>
@@ -727,10 +662,10 @@
               <w:rPr>
                 <w:rFonts w:ascii="Century Gothic" w:hAnsi="Century Gothic"/>
               </w:rPr>
-              <w:pPrChange w:author="Arjun Srinivasan" w:date="2019-12-29T10:51:00Z" w:id="44">
+              <w:pPrChange w:id="35" w:author="Arjun Srinivasan" w:date="2019-12-29T10:51:00Z">
                 <w:pPr>
                   <w:pStyle w:val="BodyText"/>
-                  <w:framePr w:hSpace="187" w:wrap="around" w:hAnchor="text" w:vAnchor="text" w:y="1"/>
+                  <w:framePr w:hSpace="187" w:wrap="around" w:vAnchor="text" w:hAnchor="text" w:y="1"/>
                   <w:ind w:left="0" w:firstLine="0"/>
                 </w:pPr>
               </w:pPrChange>
@@ -765,7 +700,7 @@
       <w:tr>
         <w:trPr>
           <w:trHeight w:val="255"/>
-          <w:trPrChange w:author="Arjun Srinivasan" w:date="2019-12-29T10:51:00Z" w:id="45">
+          <w:trPrChange w:id="36" w:author="Arjun Srinivasan" w:date="2019-12-29T10:51:00Z">
             <w:trPr>
               <w:gridAfter w:val="0"/>
               <w:trHeight w:val="550"/>
@@ -776,7 +711,7 @@
           <w:tcPr>
             <w:tcW w:w="4595" w:type="dxa"/>
             <w:shd w:val="clear" w:color="auto" w:fill="auto"/>
-            <w:tcPrChange w:author="Arjun Srinivasan" w:date="2019-12-29T10:51:00Z" w:id="46">
+            <w:tcPrChange w:id="37" w:author="Arjun Srinivasan" w:date="2019-12-29T10:51:00Z">
               <w:tcPr>
                 <w:tcW w:w="4595" w:type="dxa"/>
                 <w:gridSpan w:val="2"/>
@@ -787,11 +722,13 @@
             <w:pPr>
               <w:rPr>
                 <w:rFonts w:ascii="Century Gothic" w:hAnsi="Century Gothic"/>
+                <w:sz w:val="24"/>
+                <w:szCs w:val="24"/>
               </w:rPr>
-              <w:pPrChange w:author="Arjun Srinivasan" w:date="2019-12-28T22:12:00Z" w:id="47">
+              <w:pPrChange w:id="38" w:author="Arjun Srinivasan" w:date="2019-12-28T22:12:00Z">
                 <w:pPr>
                   <w:pStyle w:val="BodyText"/>
-                  <w:framePr w:hSpace="187" w:wrap="around" w:hAnchor="text" w:vAnchor="text" w:y="1"/>
+                  <w:framePr w:hSpace="187" w:wrap="around" w:vAnchor="text" w:hAnchor="text" w:y="1"/>
                   <w:ind w:left="0" w:firstLine="0"/>
                   <w:suppressOverlap/>
                 </w:pPr>
@@ -805,7 +742,7 @@
               </w:rPr>
               <w:t xml:space="preserve">CS </w:t>
             </w:r>
-            <w:del w:author="Arjun Srinivasan" w:date="2019-05-30T13:11:00Z" w:id="48">
+            <w:del w:id="39" w:author="Arjun Srinivasan" w:date="2019-05-30T13:11:00Z">
               <w:r>
                 <w:rPr>
                   <w:rFonts w:ascii="Century Gothic" w:hAnsi="Century Gothic"/>
@@ -815,7 +752,7 @@
                 <w:delText xml:space="preserve">186 </w:delText>
               </w:r>
             </w:del>
-            <w:ins w:author="Arjun Srinivasan" w:date="2019-05-30T13:11:00Z" w:id="49">
+            <w:ins w:id="40" w:author="Arjun Srinivasan" w:date="2019-05-30T13:11:00Z">
               <w:r>
                 <w:rPr>
                   <w:rFonts w:ascii="Century Gothic" w:hAnsi="Century Gothic"/>
@@ -833,7 +770,7 @@
                 <w:t xml:space="preserve">82 </w:t>
               </w:r>
             </w:ins>
-            <w:ins w:author="Arjun Srinivasan" w:date="2019-12-28T22:13:00Z" w:id="50">
+            <w:ins w:id="41" w:author="Arjun Srinivasan" w:date="2019-12-28T22:13:00Z">
               <w:r>
                 <w:rPr>
                   <w:rFonts w:ascii="Century Gothic" w:hAnsi="Century Gothic"/>
@@ -843,7 +780,7 @@
                 <w:t xml:space="preserve">– </w:t>
               </w:r>
             </w:ins>
-            <w:del w:author="Arjun Srinivasan" w:date="2019-12-28T22:11:00Z" w:id="51">
+            <w:del w:id="42" w:author="Arjun Srinivasan" w:date="2019-12-28T22:11:00Z">
               <w:r>
                 <w:rPr>
                   <w:rFonts w:ascii="Century Gothic" w:hAnsi="Century Gothic"/>
@@ -853,11 +790,13 @@
                 <w:delText xml:space="preserve">– </w:delText>
               </w:r>
             </w:del>
-            <w:ins w:author="Arjun Srinivasan" w:date="2019-05-30T13:11:00Z" w:id="52">
+            <w:ins w:id="43" w:author="Arjun Srinivasan" w:date="2019-05-30T13:11:00Z">
               <w:r>
                 <w:rPr>
                   <w:rFonts w:ascii="Century Gothic" w:hAnsi="Century Gothic"/>
-                  <w:rPrChange w:author="Arjun Srinivasan" w:date="2020-02-02T15:01:00Z" w:id="53">
+                  <w:sz w:val="24"/>
+                  <w:szCs w:val="24"/>
+                  <w:rPrChange w:id="44" w:author="Arjun Srinivasan" w:date="2020-02-02T15:01:00Z">
                     <w:rPr>
                       <w:rStyle w:val="apple-converted-space"/>
                       <w:rFonts w:ascii="Helvetica" w:hAnsi="Helvetica"/>
@@ -877,7 +816,7 @@
                 <w:t>s</w:t>
               </w:r>
             </w:ins>
-            <w:del w:author="Arjun Srinivasan" w:date="2019-05-30T13:11:00Z" w:id="54">
+            <w:del w:id="45" w:author="Arjun Srinivasan" w:date="2019-05-30T13:11:00Z">
               <w:r>
                 <w:rPr>
                   <w:rFonts w:ascii="Century Gothic" w:hAnsi="Century Gothic"/>
@@ -893,7 +832,7 @@
           <w:tcPr>
             <w:tcW w:w="6873" w:type="dxa"/>
             <w:shd w:val="clear" w:color="auto" w:fill="auto"/>
-            <w:tcPrChange w:author="Arjun Srinivasan" w:date="2019-12-29T10:51:00Z" w:id="55">
+            <w:tcPrChange w:id="46" w:author="Arjun Srinivasan" w:date="2019-12-29T10:51:00Z">
               <w:tcPr>
                 <w:tcW w:w="6873" w:type="dxa"/>
                 <w:gridSpan w:val="2"/>
@@ -919,23 +858,23 @@
       </w:tr>
       <w:tr>
         <w:tblPrEx>
-          <w:tblPrExChange w:author="Arjun Srinivasan" w:date="2019-12-29T10:51:00Z" w:id="56">
+          <w:tblPrExChange w:id="47" w:author="Arjun Srinivasan" w:date="2019-12-29T10:51:00Z">
             <w:tblPrEx>
               <w:tblBorders>
-                <w:top w:val="single" w:color="auto" w:sz="4" w:space="0"/>
-                <w:left w:val="single" w:color="auto" w:sz="4" w:space="0"/>
-                <w:bottom w:val="single" w:color="auto" w:sz="4" w:space="0"/>
-                <w:right w:val="single" w:color="auto" w:sz="4" w:space="0"/>
-                <w:insideH w:val="single" w:color="auto" w:sz="4" w:space="0"/>
-                <w:insideV w:val="single" w:color="auto" w:sz="4" w:space="0"/>
+                <w:top w:val="single" w:sz="4" w:space="0" w:color="auto"/>
+                <w:left w:val="single" w:sz="4" w:space="0" w:color="auto"/>
+                <w:bottom w:val="single" w:sz="4" w:space="0" w:color="auto"/>
+                <w:right w:val="single" w:sz="4" w:space="0" w:color="auto"/>
+                <w:insideH w:val="single" w:sz="4" w:space="0" w:color="auto"/>
+                <w:insideV w:val="single" w:sz="4" w:space="0" w:color="auto"/>
               </w:tblBorders>
             </w:tblPrEx>
           </w:tblPrExChange>
         </w:tblPrEx>
         <w:trPr>
           <w:trHeight w:val="257"/>
-          <w:ins w:author="Arjun Srinivasan" w:date="2019-12-28T22:12:00Z" w:id="57"/>
-          <w:trPrChange w:author="Arjun Srinivasan" w:date="2019-12-29T10:51:00Z" w:id="58">
+          <w:ins w:id="48" w:author="Arjun Srinivasan" w:date="2019-12-28T22:12:00Z"/>
+          <w:trPrChange w:id="49" w:author="Arjun Srinivasan" w:date="2019-12-29T10:51:00Z">
             <w:trPr>
               <w:gridBefore w:val="1"/>
               <w:trHeight w:val="255"/>
@@ -946,7 +885,7 @@
           <w:tcPr>
             <w:tcW w:w="4595" w:type="dxa"/>
             <w:shd w:val="clear" w:color="auto" w:fill="auto"/>
-            <w:tcPrChange w:author="Arjun Srinivasan" w:date="2019-12-29T10:51:00Z" w:id="59">
+            <w:tcPrChange w:id="50" w:author="Arjun Srinivasan" w:date="2019-12-29T10:51:00Z">
               <w:tcPr>
                 <w:tcW w:w="4595" w:type="dxa"/>
                 <w:gridSpan w:val="2"/>
@@ -956,13 +895,13 @@
           <w:p>
             <w:pPr>
               <w:rPr>
-                <w:ins w:author="Arjun Srinivasan" w:date="2019-12-28T22:12:00Z" w:id="60"/>
+                <w:ins w:id="51" w:author="Arjun Srinivasan" w:date="2019-12-28T22:12:00Z"/>
                 <w:rFonts w:ascii="Century Gothic" w:hAnsi="Century Gothic"/>
                 <w:sz w:val="24"/>
                 <w:szCs w:val="24"/>
               </w:rPr>
             </w:pPr>
-            <w:ins w:author="Arjun Srinivasan" w:date="2019-12-28T22:12:00Z" w:id="61">
+            <w:ins w:id="52" w:author="Arjun Srinivasan" w:date="2019-12-28T22:12:00Z">
               <w:r>
                 <w:rPr>
                   <w:rFonts w:ascii="Century Gothic" w:hAnsi="Century Gothic"/>
@@ -978,7 +917,7 @@
           <w:tcPr>
             <w:tcW w:w="6873" w:type="dxa"/>
             <w:shd w:val="clear" w:color="auto" w:fill="auto"/>
-            <w:tcPrChange w:author="Arjun Srinivasan" w:date="2019-12-29T10:51:00Z" w:id="62">
+            <w:tcPrChange w:id="53" w:author="Arjun Srinivasan" w:date="2019-12-29T10:51:00Z">
               <w:tcPr>
                 <w:tcW w:w="6873" w:type="dxa"/>
                 <w:gridSpan w:val="2"/>
@@ -990,11 +929,11 @@
               <w:pStyle w:val="BodyText"/>
               <w:ind w:left="0" w:firstLine="0"/>
               <w:rPr>
-                <w:ins w:author="Arjun Srinivasan" w:date="2019-12-28T22:12:00Z" w:id="63"/>
+                <w:ins w:id="54" w:author="Arjun Srinivasan" w:date="2019-12-28T22:12:00Z"/>
                 <w:rFonts w:ascii="Century Gothic" w:hAnsi="Century Gothic"/>
               </w:rPr>
             </w:pPr>
-            <w:ins w:author="Arjun Srinivasan" w:date="2019-12-28T22:12:00Z" w:id="64">
+            <w:ins w:id="55" w:author="Arjun Srinivasan" w:date="2019-12-28T22:12:00Z">
               <w:r>
                 <w:rPr>
                   <w:rFonts w:ascii="Century Gothic" w:hAnsi="Century Gothic"/>
@@ -1002,7 +941,7 @@
                 <w:t>CS 184</w:t>
               </w:r>
             </w:ins>
-            <w:ins w:author="Arjun Srinivasan" w:date="2019-12-28T22:13:00Z" w:id="65">
+            <w:ins w:id="56" w:author="Arjun Srinivasan" w:date="2019-12-28T22:13:00Z">
               <w:r>
                 <w:rPr>
                   <w:rFonts w:ascii="Century Gothic" w:hAnsi="Century Gothic"/>
@@ -1019,7 +958,7 @@
         <w:spacing w:before="90" w:line="360" w:lineRule="auto"/>
         <w:ind w:right="970"/>
         <w:rPr>
-          <w:ins w:author="Arjun Srinivasan" w:date="2020-05-30T22:24:00Z" w:id="66"/>
+          <w:ins w:id="57" w:author="Arjun Srinivasan" w:date="2020-05-30T22:24:00Z"/>
           <w:rFonts w:ascii="Century Gothic" w:hAnsi="Century Gothic"/>
           <w:b/>
           <w:color w:val="000000" w:themeColor="text1"/>
@@ -1034,7 +973,7 @@
           <w:color w:val="000000" w:themeColor="text1"/>
           <w:sz w:val="28"/>
           <w:szCs w:val="28"/>
-          <w:rPrChange w:author="Srinivasan, Srivaths (Cognizant)" w:date="2019-01-20T11:47:00Z" w:id="67">
+          <w:rPrChange w:id="58" w:author="Srinivasan, Srivaths (Cognizant)" w:date="2019-01-20T11:47:00Z">
             <w:rPr>
               <w:rFonts w:ascii="Century Gothic" w:hAnsi="Century Gothic"/>
               <w:b/>
@@ -1046,7 +985,7 @@
         </w:rPr>
         <w:t>Work Experience</w:t>
       </w:r>
-      <w:ins w:author="Arjun Srinivasan" w:date="2020-05-30T22:27:00Z" w:id="68">
+      <w:ins w:id="59" w:author="Arjun Srinivasan" w:date="2020-05-30T22:27:00Z">
         <w:r>
           <w:rPr>
             <w:rFonts w:ascii="Century Gothic" w:hAnsi="Century Gothic"/>
@@ -1063,421 +1002,205 @@
       <w:pPr>
         <w:ind w:right="454"/>
         <w:rPr>
-          <w:ins w:author="Arjun Srinivasan" w:date="2020-05-30T22:34:00Z" w:id="69"/>
-          <w:rFonts w:ascii="Century Gothic" w:hAnsi="Century Gothic"/>
+          <w:rFonts w:ascii="Century Gothic" w:hAnsi="Century Gothic"/>
+          <w:bCs/>
           <w:i/>
-          <w:sz w:val="24"/>
-          <w:szCs w:val="24"/>
-        </w:rPr>
-        <w:pPrChange w:author="Arjun Srinivasan" w:date="2020-05-30T22:34:00Z" w:id="70">
-          <w:pPr>
-            <w:spacing w:before="90" w:line="360" w:lineRule="auto"/>
-            <w:ind w:right="970"/>
-          </w:pPr>
-        </w:pPrChange>
-      </w:pPr>
-      <w:proofErr w:type="spellStart"/>
-      <w:ins w:author="Arjun Srinivasan" w:date="2020-05-30T22:25:00Z" w:id="71">
-        <w:r>
-          <w:rPr>
-            <w:rFonts w:ascii="Century Gothic" w:hAnsi="Century Gothic"/>
-            <w:b/>
-            <w:sz w:val="24"/>
-            <w:szCs w:val="24"/>
-          </w:rPr>
-          <w:t>Deliverr</w:t>
-        </w:r>
-      </w:ins>
-      <w:proofErr w:type="spellEnd"/>
-      <w:ins w:author="Arjun Srinivasan" w:date="2020-05-30T22:24:00Z" w:id="72">
-        <w:r>
-          <w:rPr>
-            <w:rFonts w:ascii="Century Gothic" w:hAnsi="Century Gothic"/>
-            <w:b/>
-            <w:sz w:val="24"/>
-            <w:szCs w:val="24"/>
-          </w:rPr>
-          <w:t xml:space="preserve"> – </w:t>
-        </w:r>
-      </w:ins>
-      <w:ins w:author="Arjun Srinivasan" w:date="2020-05-30T22:26:00Z" w:id="73">
-        <w:r>
-          <w:rPr>
-            <w:rFonts w:ascii="Century Gothic" w:hAnsi="Century Gothic"/>
-            <w:b/>
-            <w:sz w:val="24"/>
-            <w:szCs w:val="24"/>
-          </w:rPr>
-          <w:t xml:space="preserve">Data Engineer/Backend </w:t>
-        </w:r>
-      </w:ins>
-      <w:ins w:author="Arjun Srinivasan" w:date="2020-05-30T22:27:00Z" w:id="74">
-        <w:r>
-          <w:rPr>
-            <w:rFonts w:ascii="Century Gothic" w:hAnsi="Century Gothic"/>
-            <w:b/>
-            <w:sz w:val="24"/>
-            <w:szCs w:val="24"/>
-          </w:rPr>
-          <w:t>Engineer (</w:t>
-        </w:r>
-      </w:ins>
-      <w:ins w:author="Arjun Srinivasan" w:date="2020-05-30T22:26:00Z" w:id="75">
-        <w:r>
-          <w:rPr>
-            <w:rFonts w:ascii="Century Gothic" w:hAnsi="Century Gothic"/>
-            <w:b/>
-            <w:sz w:val="24"/>
-            <w:szCs w:val="24"/>
-          </w:rPr>
-          <w:t>Node,</w:t>
-        </w:r>
-      </w:ins>
-      <w:ins w:author="Arjun Srinivasan" w:date="2020-05-30T22:27:00Z" w:id="76">
-        <w:r>
-          <w:rPr>
-            <w:rFonts w:ascii="Century Gothic" w:hAnsi="Century Gothic"/>
-            <w:b/>
-            <w:sz w:val="24"/>
-            <w:szCs w:val="24"/>
-          </w:rPr>
-          <w:t xml:space="preserve"> </w:t>
-        </w:r>
-      </w:ins>
-      <w:ins w:author="Arjun Srinivasan" w:date="2020-05-30T22:24:00Z" w:id="77">
-        <w:r>
-          <w:rPr>
-            <w:rFonts w:ascii="Century Gothic" w:hAnsi="Century Gothic"/>
-            <w:b/>
-            <w:sz w:val="24"/>
-            <w:szCs w:val="24"/>
-          </w:rPr>
-          <w:t>Python</w:t>
-        </w:r>
-        <w:r>
-          <w:rPr>
-            <w:rFonts w:ascii="Century Gothic" w:hAnsi="Century Gothic"/>
-            <w:b/>
-            <w:sz w:val="24"/>
-            <w:szCs w:val="24"/>
-          </w:rPr>
-          <w:t xml:space="preserve">, </w:t>
-        </w:r>
-        <w:proofErr w:type="gramStart"/>
-        <w:r>
-          <w:rPr>
-            <w:rFonts w:ascii="Century Gothic" w:hAnsi="Century Gothic"/>
-            <w:b/>
-            <w:sz w:val="24"/>
-            <w:szCs w:val="24"/>
-          </w:rPr>
-          <w:t xml:space="preserve">SQL)   </w:t>
-        </w:r>
-        <w:proofErr w:type="gramEnd"/>
-        <w:r>
-          <w:rPr>
-            <w:rFonts w:ascii="Century Gothic" w:hAnsi="Century Gothic"/>
-            <w:b/>
-            <w:sz w:val="24"/>
-            <w:szCs w:val="24"/>
-          </w:rPr>
-          <w:t xml:space="preserve">       </w:t>
-        </w:r>
-      </w:ins>
-      <w:ins w:author="Arjun Srinivasan" w:date="2020-05-30T22:27:00Z" w:id="78">
-        <w:r>
-          <w:rPr>
-            <w:rFonts w:ascii="Century Gothic" w:hAnsi="Century Gothic"/>
-            <w:i/>
-            <w:sz w:val="24"/>
-            <w:szCs w:val="24"/>
-          </w:rPr>
-          <w:t>Feb 2019</w:t>
-        </w:r>
-        <w:r>
-          <w:rPr>
-            <w:rFonts w:ascii="Century Gothic" w:hAnsi="Century Gothic"/>
-            <w:i/>
-            <w:sz w:val="24"/>
-            <w:szCs w:val="24"/>
-          </w:rPr>
-          <w:t xml:space="preserve"> – </w:t>
-        </w:r>
-        <w:r>
-          <w:rPr>
-            <w:rFonts w:ascii="Century Gothic" w:hAnsi="Century Gothic"/>
-            <w:i/>
-            <w:sz w:val="24"/>
-            <w:szCs w:val="24"/>
-          </w:rPr>
-          <w:t>Present</w:t>
-        </w:r>
-      </w:ins>
+          <w:iCs/>
+          <w:sz w:val="24"/>
+          <w:szCs w:val="24"/>
+        </w:rPr>
+      </w:pPr>
+      <w:r>
+        <w:rPr>
+          <w:rFonts w:ascii="Century Gothic" w:hAnsi="Century Gothic"/>
+          <w:b/>
+          <w:bCs/>
+          <w:sz w:val="24"/>
+          <w:szCs w:val="24"/>
+        </w:rPr>
+        <w:t>Deliverr –</w:t>
+      </w:r>
+      <w:r>
+        <w:rPr>
+          <w:rFonts w:ascii="Century Gothic" w:hAnsi="Century Gothic"/>
+          <w:b/>
+          <w:bCs/>
+          <w:sz w:val="24"/>
+          <w:szCs w:val="24"/>
+        </w:rPr>
+        <w:t xml:space="preserve"> </w:t>
+      </w:r>
+      <w:r>
+        <w:rPr>
+          <w:rFonts w:ascii="Century Gothic" w:hAnsi="Century Gothic"/>
+          <w:b/>
+          <w:bCs/>
+          <w:sz w:val="24"/>
+          <w:szCs w:val="24"/>
+        </w:rPr>
+        <w:t xml:space="preserve">Backend Engineer (Node, TypeScript, Python, </w:t>
+      </w:r>
+      <w:proofErr w:type="gramStart"/>
+      <w:r>
+        <w:rPr>
+          <w:rFonts w:ascii="Century Gothic" w:hAnsi="Century Gothic"/>
+          <w:b/>
+          <w:bCs/>
+          <w:sz w:val="24"/>
+          <w:szCs w:val="24"/>
+        </w:rPr>
+        <w:t xml:space="preserve">SQL) </w:t>
+      </w:r>
+      <w:r>
+        <w:rPr>
+          <w:rFonts w:ascii="Century Gothic" w:hAnsi="Century Gothic"/>
+          <w:b/>
+          <w:bCs/>
+          <w:sz w:val="24"/>
+          <w:szCs w:val="24"/>
+        </w:rPr>
+        <w:t xml:space="preserve">  </w:t>
+      </w:r>
+      <w:proofErr w:type="gramEnd"/>
+      <w:r>
+        <w:rPr>
+          <w:rFonts w:ascii="Century Gothic" w:hAnsi="Century Gothic"/>
+          <w:b/>
+          <w:bCs/>
+          <w:sz w:val="24"/>
+          <w:szCs w:val="24"/>
+        </w:rPr>
+        <w:t xml:space="preserve">                  </w:t>
+      </w:r>
+      <w:r>
+        <w:rPr>
+          <w:rFonts w:ascii="Century Gothic" w:hAnsi="Century Gothic"/>
+          <w:bCs/>
+          <w:i/>
+          <w:iCs/>
+          <w:sz w:val="24"/>
+          <w:szCs w:val="24"/>
+        </w:rPr>
+        <w:t xml:space="preserve">Mar – Oct. 2020 </w:t>
+      </w:r>
     </w:p>
     <w:p>
       <w:pPr>
         <w:ind w:right="454"/>
         <w:rPr>
-          <w:ins w:author="Arjun Srinivasan" w:date="2020-05-30T22:34:00Z" w:id="79"/>
-          <w:rFonts w:ascii="Century Gothic" w:hAnsi="Century Gothic"/>
-          <w:i/>
-          <w:sz w:val="24"/>
-          <w:szCs w:val="24"/>
-        </w:rPr>
-        <w:pPrChange w:author="Arjun Srinivasan" w:date="2020-05-30T22:34:00Z" w:id="80">
-          <w:pPr>
-            <w:spacing w:before="90" w:line="360" w:lineRule="auto"/>
-            <w:ind w:right="970"/>
-          </w:pPr>
-        </w:pPrChange>
+          <w:rFonts w:ascii="Century Gothic" w:hAnsi="Century Gothic"/>
+          <w:bCs/>
+          <w:sz w:val="24"/>
+          <w:szCs w:val="24"/>
+        </w:rPr>
       </w:pPr>
     </w:p>
     <w:p>
       <w:pPr>
-        <w:pStyle w:val="ListParagraph"/>
         <w:numPr>
           <w:ilvl w:val="0"/>
-          <w:numId w:val="6"/>
+          <w:numId w:val="9"/>
         </w:numPr>
-        <w:rPr>
-          <w:ins w:author="Arjun Srinivasan" w:date="2020-05-30T22:40:00Z" w:id="81"/>
-          <w:rFonts w:ascii="Century Gothic" w:hAnsi="Century Gothic"/>
-          <w:i/>
-          <w:sz w:val="24"/>
-          <w:szCs w:val="24"/>
-          <w:rPrChange w:author="Arjun Srinivasan" w:date="2020-05-30T22:40:00Z" w:id="82">
-            <w:rPr>
-              <w:ins w:author="Arjun Srinivasan" w:date="2020-05-30T22:40:00Z" w:id="83"/>
-              <w:rFonts w:ascii="Century Gothic" w:hAnsi="Century Gothic"/>
-              <w:sz w:val="24"/>
-              <w:szCs w:val="24"/>
-            </w:rPr>
-          </w:rPrChange>
-        </w:rPr>
-        <w:pPrChange w:author="Arjun Srinivasan" w:date="2020-05-30T22:40:00Z" w:id="84">
-          <w:pPr>
-            <w:spacing w:before="90" w:line="360" w:lineRule="auto"/>
-            <w:ind w:right="970"/>
-          </w:pPr>
-        </w:pPrChange>
-      </w:pPr>
-      <w:ins w:author="Arjun Srinivasan" w:date="2020-05-30T22:36:00Z" w:id="85">
-        <w:r>
-          <w:rPr>
-            <w:rFonts w:ascii="Century Gothic" w:hAnsi="Century Gothic"/>
-            <w:sz w:val="24"/>
-            <w:szCs w:val="24"/>
-          </w:rPr>
-          <w:t xml:space="preserve">Developed service that </w:t>
-        </w:r>
-      </w:ins>
-      <w:ins w:author="Arjun Srinivasan" w:date="2020-05-30T22:37:00Z" w:id="86">
-        <w:r>
-          <w:rPr>
-            <w:rFonts w:ascii="Century Gothic" w:hAnsi="Century Gothic"/>
-            <w:sz w:val="24"/>
-            <w:szCs w:val="24"/>
-          </w:rPr>
-          <w:t>shipped</w:t>
-        </w:r>
-      </w:ins>
-      <w:ins w:author="Arjun Srinivasan" w:date="2020-05-30T22:41:00Z" w:id="87">
-        <w:r>
-          <w:rPr>
-            <w:rFonts w:ascii="Century Gothic" w:hAnsi="Century Gothic"/>
-            <w:sz w:val="24"/>
-            <w:szCs w:val="24"/>
-          </w:rPr>
-          <w:t xml:space="preserve"> orders</w:t>
-        </w:r>
-      </w:ins>
-      <w:ins w:author="Arjun Srinivasan" w:date="2020-05-30T22:36:00Z" w:id="88">
-        <w:r>
-          <w:rPr>
-            <w:rFonts w:ascii="Century Gothic" w:hAnsi="Century Gothic"/>
-            <w:sz w:val="24"/>
-            <w:szCs w:val="24"/>
-          </w:rPr>
-          <w:t xml:space="preserve"> on </w:t>
-        </w:r>
-      </w:ins>
-      <w:ins w:author="Arjun Srinivasan" w:date="2020-05-30T22:37:00Z" w:id="89">
-        <w:r>
-          <w:rPr>
-            <w:rFonts w:ascii="Century Gothic" w:hAnsi="Century Gothic"/>
-            <w:sz w:val="24"/>
-            <w:szCs w:val="24"/>
-          </w:rPr>
-          <w:t xml:space="preserve">regional carriers, </w:t>
-        </w:r>
-      </w:ins>
-      <w:ins w:author="Arjun Srinivasan" w:date="2020-05-30T22:38:00Z" w:id="90">
-        <w:r>
-          <w:rPr>
-            <w:rFonts w:ascii="Century Gothic" w:hAnsi="Century Gothic"/>
-            <w:sz w:val="24"/>
-            <w:szCs w:val="24"/>
-          </w:rPr>
-          <w:t>leading to</w:t>
-        </w:r>
-      </w:ins>
-      <w:ins w:author="Arjun Srinivasan" w:date="2020-05-30T22:39:00Z" w:id="91">
-        <w:r>
-          <w:rPr>
-            <w:rFonts w:ascii="Century Gothic" w:hAnsi="Century Gothic"/>
-            <w:sz w:val="24"/>
-            <w:szCs w:val="24"/>
-          </w:rPr>
-          <w:t xml:space="preserve"> 20% cost reduction in </w:t>
-        </w:r>
-      </w:ins>
-      <w:ins w:author="Arjun Srinivasan" w:date="2020-05-30T22:40:00Z" w:id="92">
-        <w:r>
-          <w:rPr>
-            <w:rFonts w:ascii="Century Gothic" w:hAnsi="Century Gothic"/>
-            <w:sz w:val="24"/>
-            <w:szCs w:val="24"/>
-          </w:rPr>
-          <w:t>fulfilling</w:t>
-        </w:r>
-      </w:ins>
-      <w:ins w:author="Arjun Srinivasan" w:date="2020-05-30T22:39:00Z" w:id="93">
-        <w:r>
-          <w:rPr>
-            <w:rFonts w:ascii="Century Gothic" w:hAnsi="Century Gothic"/>
-            <w:sz w:val="24"/>
-            <w:szCs w:val="24"/>
-          </w:rPr>
-          <w:t xml:space="preserve"> these orders</w:t>
-        </w:r>
-      </w:ins>
+        <w:ind w:right="454"/>
+        <w:rPr>
+          <w:rFonts w:ascii="Century Gothic" w:hAnsi="Century Gothic"/>
+          <w:bCs/>
+          <w:sz w:val="24"/>
+          <w:szCs w:val="24"/>
+        </w:rPr>
+      </w:pPr>
+      <w:r>
+        <w:rPr>
+          <w:rFonts w:ascii="Century Gothic" w:hAnsi="Century Gothic"/>
+          <w:bCs/>
+          <w:sz w:val="24"/>
+          <w:szCs w:val="24"/>
+        </w:rPr>
+        <w:t xml:space="preserve">Implemented solution that allowed for groups of orders to have specific on time delivery targets, </w:t>
+      </w:r>
+      <w:r>
+        <w:rPr>
+          <w:rFonts w:ascii="Century Gothic" w:hAnsi="Century Gothic"/>
+          <w:bCs/>
+          <w:sz w:val="24"/>
+          <w:szCs w:val="24"/>
+        </w:rPr>
+        <w:t>reducing the cost of certain orders by 25%</w:t>
+      </w:r>
+      <w:r>
+        <w:rPr>
+          <w:rFonts w:ascii="Century Gothic" w:hAnsi="Century Gothic"/>
+          <w:bCs/>
+          <w:sz w:val="24"/>
+          <w:szCs w:val="24"/>
+        </w:rPr>
+        <w:t xml:space="preserve">. </w:t>
+      </w:r>
     </w:p>
     <w:p>
       <w:pPr>
-        <w:pStyle w:val="ListParagraph"/>
         <w:numPr>
           <w:ilvl w:val="0"/>
-          <w:numId w:val="6"/>
+          <w:numId w:val="9"/>
         </w:numPr>
-        <w:rPr>
-          <w:ins w:author="Arjun Srinivasan" w:date="2020-05-30T22:40:00Z" w:id="94"/>
-          <w:rFonts w:ascii="Century Gothic" w:hAnsi="Century Gothic"/>
-          <w:i/>
-          <w:sz w:val="24"/>
-          <w:szCs w:val="24"/>
-          <w:rPrChange w:author="Arjun Srinivasan" w:date="2020-05-30T22:40:00Z" w:id="95">
-            <w:rPr>
-              <w:ins w:author="Arjun Srinivasan" w:date="2020-05-30T22:40:00Z" w:id="96"/>
-              <w:rFonts w:ascii="Century Gothic" w:hAnsi="Century Gothic"/>
-              <w:sz w:val="24"/>
-              <w:szCs w:val="24"/>
-            </w:rPr>
-          </w:rPrChange>
-        </w:rPr>
-        <w:pPrChange w:author="Arjun Srinivasan" w:date="2020-05-30T22:40:00Z" w:id="97">
-          <w:pPr>
-            <w:spacing w:before="90" w:line="360" w:lineRule="auto"/>
-            <w:ind w:right="970"/>
-          </w:pPr>
-        </w:pPrChange>
-      </w:pPr>
-      <w:ins w:author="Arjun Srinivasan" w:date="2020-05-30T22:45:00Z" w:id="98">
-        <w:r>
-          <w:rPr>
-            <w:rFonts w:ascii="Century Gothic" w:hAnsi="Century Gothic"/>
-            <w:sz w:val="24"/>
-            <w:szCs w:val="24"/>
-          </w:rPr>
-          <w:t>Impleme</w:t>
-        </w:r>
-        <w:r>
-          <w:rPr>
-            <w:rFonts w:ascii="Century Gothic" w:hAnsi="Century Gothic"/>
-            <w:sz w:val="24"/>
-            <w:szCs w:val="24"/>
-          </w:rPr>
-          <w:t>nted solution that allowed for groups of orders to have specific on time</w:t>
-        </w:r>
-        <w:bookmarkStart w:name="_GoBack" w:id="99"/>
-        <w:bookmarkEnd w:id="99"/>
-        <w:r>
-          <w:rPr>
-            <w:rFonts w:ascii="Century Gothic" w:hAnsi="Century Gothic"/>
-            <w:sz w:val="24"/>
-            <w:szCs w:val="24"/>
-          </w:rPr>
-          <w:t xml:space="preserve"> delivery targets</w:t>
-        </w:r>
-      </w:ins>
-      <w:ins w:author="Arjun Srinivasan" w:date="2020-05-30T22:49:00Z" w:id="100">
-        <w:r>
-          <w:rPr>
-            <w:rFonts w:ascii="Century Gothic" w:hAnsi="Century Gothic"/>
-            <w:sz w:val="24"/>
-            <w:szCs w:val="24"/>
-          </w:rPr>
-          <w:t xml:space="preserve">, allowing </w:t>
-        </w:r>
-      </w:ins>
-      <w:ins w:author="Arjun Srinivasan" w:date="2020-05-30T22:50:00Z" w:id="101">
-        <w:r>
-          <w:rPr>
-            <w:rFonts w:ascii="Century Gothic" w:hAnsi="Century Gothic"/>
-            <w:sz w:val="24"/>
-            <w:szCs w:val="24"/>
-          </w:rPr>
-          <w:t>the company to hit</w:t>
-        </w:r>
-      </w:ins>
-      <w:ins w:author="Arjun Srinivasan" w:date="2020-05-30T22:49:00Z" w:id="102">
-        <w:r>
-          <w:rPr>
-            <w:rFonts w:ascii="Century Gothic" w:hAnsi="Century Gothic"/>
-            <w:sz w:val="24"/>
-            <w:szCs w:val="24"/>
-          </w:rPr>
-          <w:t xml:space="preserve"> positive margins on Shopify orders</w:t>
-        </w:r>
-      </w:ins>
+        <w:ind w:right="454"/>
+        <w:rPr>
+          <w:rFonts w:ascii="Century Gothic" w:hAnsi="Century Gothic"/>
+          <w:bCs/>
+          <w:sz w:val="24"/>
+          <w:szCs w:val="24"/>
+        </w:rPr>
+      </w:pPr>
+      <w:r>
+        <w:rPr>
+          <w:rFonts w:ascii="Century Gothic" w:hAnsi="Century Gothic"/>
+          <w:bCs/>
+          <w:sz w:val="24"/>
+          <w:szCs w:val="24"/>
+        </w:rPr>
+        <w:t>Developed solution to make critical information on shipping labels more visible, reducing receiving errors at warehouses</w:t>
+      </w:r>
+      <w:r>
+        <w:rPr>
+          <w:rFonts w:ascii="Century Gothic" w:hAnsi="Century Gothic"/>
+          <w:bCs/>
+          <w:sz w:val="24"/>
+          <w:szCs w:val="24"/>
+        </w:rPr>
+        <w:t xml:space="preserve"> by 15%</w:t>
+      </w:r>
+      <w:r>
+        <w:rPr>
+          <w:rFonts w:ascii="Century Gothic" w:hAnsi="Century Gothic"/>
+          <w:bCs/>
+          <w:sz w:val="24"/>
+          <w:szCs w:val="24"/>
+        </w:rPr>
+        <w:t xml:space="preserve"> </w:t>
+      </w:r>
     </w:p>
     <w:p>
       <w:pPr>
-        <w:rPr>
-          <w:ins w:author="Arjun Srinivasan" w:date="2019-08-25T14:22:00Z" w:id="103"/>
-          <w:rFonts w:ascii="Century Gothic" w:hAnsi="Century Gothic"/>
-          <w:i/>
-          <w:sz w:val="24"/>
-          <w:szCs w:val="24"/>
-          <w:rPrChange w:author="Arjun Srinivasan" w:date="2020-05-30T22:40:00Z" w:id="104">
-            <w:rPr>
-              <w:ins w:author="Arjun Srinivasan" w:date="2019-08-25T14:22:00Z" w:id="105"/>
-              <w:rFonts w:ascii="Century Gothic" w:hAnsi="Century Gothic"/>
-              <w:b/>
-              <w:color w:val="000000" w:themeColor="text1"/>
-              <w:sz w:val="28"/>
-              <w:szCs w:val="28"/>
-            </w:rPr>
-          </w:rPrChange>
-        </w:rPr>
-        <w:pPrChange w:author="Arjun Srinivasan" w:date="2020-05-30T22:40:00Z" w:id="106">
-          <w:pPr>
-            <w:spacing w:before="90" w:line="360" w:lineRule="auto"/>
-            <w:ind w:right="970"/>
-          </w:pPr>
-        </w:pPrChange>
+        <w:ind w:left="720" w:right="454"/>
+        <w:rPr>
+          <w:rFonts w:ascii="Century Gothic" w:hAnsi="Century Gothic"/>
+          <w:bCs/>
+          <w:sz w:val="24"/>
+          <w:szCs w:val="24"/>
+        </w:rPr>
       </w:pPr>
     </w:p>
     <w:p>
       <w:pPr>
         <w:ind w:right="454"/>
         <w:rPr>
-          <w:ins w:author="Arjun Srinivasan" w:date="2019-08-25T14:33:00Z" w:id="107"/>
+          <w:ins w:id="60" w:author="Arjun Srinivasan" w:date="2019-08-25T14:33:00Z"/>
           <w:rFonts w:ascii="Century Gothic" w:hAnsi="Century Gothic"/>
           <w:i/>
           <w:sz w:val="24"/>
           <w:szCs w:val="24"/>
         </w:rPr>
-        <w:pPrChange w:author="Arjun Srinivasan" w:date="2019-12-30T10:59:00Z" w:id="108">
+        <w:pPrChange w:id="61" w:author="Arjun Srinivasan" w:date="2019-12-30T10:59:00Z">
           <w:pPr>
             <w:pStyle w:val="ListParagraph"/>
             <w:tabs>
@@ -1488,7 +1211,7 @@
           </w:pPr>
         </w:pPrChange>
       </w:pPr>
-      <w:ins w:author="Arjun Srinivasan" w:date="2019-08-25T14:22:00Z" w:id="109">
+      <w:ins w:id="62" w:author="Arjun Srinivasan" w:date="2019-08-25T14:22:00Z">
         <w:r>
           <w:rPr>
             <w:rFonts w:ascii="Century Gothic" w:hAnsi="Century Gothic"/>
@@ -1499,7 +1222,7 @@
           <w:t>Samsung Austin R&amp;D</w:t>
         </w:r>
       </w:ins>
-      <w:ins w:author="Arjun Srinivasan" w:date="2019-12-28T22:15:00Z" w:id="110">
+      <w:ins w:id="63" w:author="Arjun Srinivasan" w:date="2019-12-28T22:15:00Z">
         <w:r>
           <w:rPr>
             <w:rFonts w:ascii="Century Gothic" w:hAnsi="Century Gothic"/>
@@ -1510,7 +1233,7 @@
           <w:t xml:space="preserve"> </w:t>
         </w:r>
       </w:ins>
-      <w:ins w:author="Arjun Srinivasan" w:date="2019-08-25T14:22:00Z" w:id="111">
+      <w:ins w:id="64" w:author="Arjun Srinivasan" w:date="2019-08-25T14:22:00Z">
         <w:r>
           <w:rPr>
             <w:rFonts w:ascii="Century Gothic" w:hAnsi="Century Gothic"/>
@@ -1521,7 +1244,7 @@
           <w:t>– Software Engineering Int</w:t>
         </w:r>
       </w:ins>
-      <w:ins w:author="Arjun Srinivasan" w:date="2019-08-25T14:23:00Z" w:id="112">
+      <w:ins w:id="65" w:author="Arjun Srinivasan" w:date="2019-08-25T14:23:00Z">
         <w:r>
           <w:rPr>
             <w:rFonts w:ascii="Century Gothic" w:hAnsi="Century Gothic"/>
@@ -1532,7 +1255,7 @@
           <w:t>ern</w:t>
         </w:r>
       </w:ins>
-      <w:ins w:author="Arjun Srinivasan" w:date="2019-12-29T12:02:00Z" w:id="113">
+      <w:ins w:id="66" w:author="Arjun Srinivasan" w:date="2019-12-29T12:02:00Z">
         <w:r>
           <w:rPr>
             <w:rFonts w:ascii="Century Gothic" w:hAnsi="Century Gothic"/>
@@ -1543,7 +1266,7 @@
           <w:t xml:space="preserve"> </w:t>
         </w:r>
       </w:ins>
-      <w:ins w:author="Arjun Srinivasan" w:date="2019-08-25T14:22:00Z" w:id="114">
+      <w:ins w:id="67" w:author="Arjun Srinivasan" w:date="2019-08-25T14:22:00Z">
         <w:r>
           <w:rPr>
             <w:rFonts w:ascii="Century Gothic" w:hAnsi="Century Gothic"/>
@@ -1554,7 +1277,7 @@
           <w:t>(Python,</w:t>
         </w:r>
       </w:ins>
-      <w:ins w:author="Arjun Srinivasan" w:date="2019-12-29T12:02:00Z" w:id="115">
+      <w:ins w:id="68" w:author="Arjun Srinivasan" w:date="2019-12-29T12:02:00Z">
         <w:r>
           <w:rPr>
             <w:rFonts w:ascii="Century Gothic" w:hAnsi="Century Gothic"/>
@@ -1565,7 +1288,7 @@
           <w:t xml:space="preserve"> </w:t>
         </w:r>
       </w:ins>
-      <w:ins w:author="Arjun Srinivasan" w:date="2019-08-25T14:22:00Z" w:id="116">
+      <w:ins w:id="69" w:author="Arjun Srinivasan" w:date="2019-08-25T14:22:00Z">
         <w:r>
           <w:rPr>
             <w:rFonts w:ascii="Century Gothic" w:hAnsi="Century Gothic"/>
@@ -1576,7 +1299,7 @@
           <w:t>C</w:t>
         </w:r>
       </w:ins>
-      <w:ins w:author="Arjun Srinivasan" w:date="2019-12-28T22:14:00Z" w:id="117">
+      <w:ins w:id="70" w:author="Arjun Srinivasan" w:date="2019-12-28T22:14:00Z">
         <w:r>
           <w:rPr>
             <w:rFonts w:ascii="Century Gothic" w:hAnsi="Century Gothic"/>
@@ -1587,7 +1310,7 @@
           <w:t>,</w:t>
         </w:r>
       </w:ins>
-      <w:ins w:author="Arjun Srinivasan" w:date="2019-12-29T12:03:00Z" w:id="118">
+      <w:ins w:id="71" w:author="Arjun Srinivasan" w:date="2019-12-29T12:03:00Z">
         <w:r>
           <w:rPr>
             <w:rFonts w:ascii="Century Gothic" w:hAnsi="Century Gothic"/>
@@ -1599,7 +1322,7 @@
         </w:r>
       </w:ins>
       <w:proofErr w:type="gramStart"/>
-      <w:ins w:author="Arjun Srinivasan" w:date="2019-12-30T10:41:00Z" w:id="119">
+      <w:ins w:id="72" w:author="Arjun Srinivasan" w:date="2019-12-30T10:41:00Z">
         <w:r>
           <w:rPr>
             <w:rFonts w:ascii="Century Gothic" w:hAnsi="Century Gothic"/>
@@ -1610,7 +1333,7 @@
           <w:t xml:space="preserve">SQL)  </w:t>
         </w:r>
       </w:ins>
-      <w:ins w:author="Arjun Srinivasan" w:date="2019-12-30T10:39:00Z" w:id="120">
+      <w:ins w:id="73" w:author="Arjun Srinivasan" w:date="2019-12-30T10:39:00Z">
         <w:r>
           <w:rPr>
             <w:rFonts w:ascii="Century Gothic" w:hAnsi="Century Gothic"/>
@@ -1631,7 +1354,7 @@
           <w:t xml:space="preserve">  </w:t>
         </w:r>
       </w:ins>
-      <w:ins w:author="Arjun Srinivasan" w:date="2019-12-30T10:41:00Z" w:id="121">
+      <w:ins w:id="74" w:author="Arjun Srinivasan" w:date="2019-12-30T10:41:00Z">
         <w:r>
           <w:rPr>
             <w:rFonts w:ascii="Century Gothic" w:hAnsi="Century Gothic"/>
@@ -1642,7 +1365,7 @@
           <w:t xml:space="preserve">     </w:t>
         </w:r>
       </w:ins>
-      <w:ins w:author="Arjun Srinivasan" w:date="2019-12-30T10:58:00Z" w:id="122">
+      <w:ins w:id="75" w:author="Arjun Srinivasan" w:date="2019-12-30T10:58:00Z">
         <w:r>
           <w:rPr>
             <w:rFonts w:ascii="Century Gothic" w:hAnsi="Century Gothic"/>
@@ -1653,7 +1376,7 @@
           <w:t xml:space="preserve">  </w:t>
         </w:r>
       </w:ins>
-      <w:ins w:author="Arjun Srinivasan" w:date="2019-08-25T14:23:00Z" w:id="123">
+      <w:ins w:id="76" w:author="Arjun Srinivasan" w:date="2019-08-25T14:23:00Z">
         <w:r>
           <w:rPr>
             <w:rFonts w:ascii="Century Gothic" w:hAnsi="Century Gothic"/>
@@ -1678,13 +1401,13 @@
       <w:pPr>
         <w:ind w:right="364"/>
         <w:rPr>
-          <w:del w:author="Arjun Srinivasan" w:date="2019-08-25T14:22:00Z" w:id="124"/>
+          <w:del w:id="77" w:author="Arjun Srinivasan" w:date="2019-08-25T14:22:00Z"/>
           <w:rFonts w:ascii="Century Gothic" w:hAnsi="Century Gothic"/>
           <w:i/>
           <w:sz w:val="24"/>
           <w:szCs w:val="24"/>
         </w:rPr>
-        <w:pPrChange w:author="Arjun Srinivasan" w:date="2019-08-25T14:39:00Z" w:id="125">
+        <w:pPrChange w:id="78" w:author="Arjun Srinivasan" w:date="2019-08-25T14:39:00Z">
           <w:pPr>
             <w:pStyle w:val="ListParagraph"/>
             <w:tabs>
@@ -1699,13 +1422,13 @@
     <w:p>
       <w:pPr>
         <w:rPr>
-          <w:ins w:author="Arjun Srinivasan" w:date="2019-08-25T14:24:00Z" w:id="126"/>
+          <w:ins w:id="79" w:author="Arjun Srinivasan" w:date="2019-08-25T14:24:00Z"/>
           <w:rFonts w:ascii="Century Gothic" w:hAnsi="Century Gothic"/>
           <w:i/>
           <w:sz w:val="24"/>
           <w:szCs w:val="24"/>
         </w:rPr>
-        <w:pPrChange w:author="Arjun Srinivasan" w:date="2019-08-25T14:22:00Z" w:id="127">
+        <w:pPrChange w:id="80" w:author="Arjun Srinivasan" w:date="2019-08-25T14:22:00Z">
           <w:pPr>
             <w:pStyle w:val="ListParagraph"/>
             <w:tabs>
@@ -1725,21 +1448,21 @@
           <w:numId w:val="6"/>
         </w:numPr>
         <w:rPr>
-          <w:ins w:author="Arjun Srinivasan" w:date="2019-08-25T14:33:00Z" w:id="128"/>
+          <w:ins w:id="81" w:author="Arjun Srinivasan" w:date="2019-08-25T14:33:00Z"/>
           <w:rFonts w:ascii="Century Gothic" w:hAnsi="Century Gothic"/>
           <w:i/>
           <w:sz w:val="24"/>
           <w:szCs w:val="24"/>
-          <w:rPrChange w:author="Arjun Srinivasan" w:date="2019-08-25T14:33:00Z" w:id="129">
+          <w:rPrChange w:id="82" w:author="Arjun Srinivasan" w:date="2019-08-25T14:33:00Z">
             <w:rPr>
-              <w:ins w:author="Arjun Srinivasan" w:date="2019-08-25T14:33:00Z" w:id="130"/>
+              <w:ins w:id="83" w:author="Arjun Srinivasan" w:date="2019-08-25T14:33:00Z"/>
               <w:rFonts w:ascii="Century Gothic" w:hAnsi="Century Gothic"/>
               <w:sz w:val="24"/>
               <w:szCs w:val="24"/>
             </w:rPr>
           </w:rPrChange>
         </w:rPr>
-        <w:pPrChange w:author="Arjun Srinivasan" w:date="2019-08-25T14:33:00Z" w:id="131">
+        <w:pPrChange w:id="84" w:author="Arjun Srinivasan" w:date="2019-08-25T14:33:00Z">
           <w:pPr>
             <w:pStyle w:val="ListParagraph"/>
             <w:tabs>
@@ -1750,7 +1473,7 @@
           </w:pPr>
         </w:pPrChange>
       </w:pPr>
-      <w:ins w:author="Arjun Srinivasan" w:date="2019-12-28T22:17:00Z" w:id="132">
+      <w:ins w:id="85" w:author="Arjun Srinivasan" w:date="2019-12-28T22:17:00Z">
         <w:r>
           <w:rPr>
             <w:rFonts w:ascii="Century Gothic" w:hAnsi="Century Gothic"/>
@@ -1759,7 +1482,7 @@
           </w:rPr>
           <w:t xml:space="preserve">Reduced load times for </w:t>
         </w:r>
-        <w:del w:author="Srivaths Srinivasan" w:date="2019-12-29T13:58:00Z" w:id="133">
+        <w:del w:id="86" w:author="Srivaths Srinivasan" w:date="2019-12-29T13:58:00Z">
           <w:r>
             <w:rPr>
               <w:rFonts w:ascii="Century Gothic" w:hAnsi="Century Gothic"/>
@@ -1786,7 +1509,7 @@
           <w:t xml:space="preserve"> by 30% </w:t>
         </w:r>
       </w:ins>
-      <w:ins w:author="Arjun Srinivasan" w:date="2019-12-28T22:19:00Z" w:id="134">
+      <w:ins w:id="87" w:author="Arjun Srinivasan" w:date="2019-12-28T22:19:00Z">
         <w:r>
           <w:rPr>
             <w:rFonts w:ascii="Century Gothic" w:hAnsi="Century Gothic"/>
@@ -1796,7 +1519,7 @@
           <w:t>through the development of</w:t>
         </w:r>
       </w:ins>
-      <w:ins w:author="Arjun Srinivasan" w:date="2019-08-25T14:24:00Z" w:id="135">
+      <w:ins w:id="88" w:author="Arjun Srinivasan" w:date="2019-08-25T14:24:00Z">
         <w:r>
           <w:rPr>
             <w:rFonts w:ascii="Century Gothic" w:hAnsi="Century Gothic"/>
@@ -1805,7 +1528,7 @@
           </w:rPr>
           <w:t xml:space="preserve"> a </w:t>
         </w:r>
-        <w:del w:author="Srivaths Srinivasan" w:date="2019-12-29T14:17:00Z" w:id="136">
+        <w:del w:id="89" w:author="Srivaths Srinivasan" w:date="2019-12-29T14:17:00Z">
           <w:r>
             <w:rPr>
               <w:rFonts w:ascii="Century Gothic" w:hAnsi="Century Gothic"/>
@@ -1816,8 +1539,8 @@
           </w:r>
         </w:del>
       </w:ins>
-      <w:ins w:author="Arjun Srinivasan" w:date="2019-12-28T22:18:00Z" w:id="137">
-        <w:del w:author="Srivaths Srinivasan" w:date="2019-12-29T14:17:00Z" w:id="138">
+      <w:ins w:id="90" w:author="Arjun Srinivasan" w:date="2019-12-28T22:18:00Z">
+        <w:del w:id="91" w:author="Srivaths Srinivasan" w:date="2019-12-29T14:17:00Z">
           <w:r>
             <w:rPr>
               <w:rFonts w:ascii="Century Gothic" w:hAnsi="Century Gothic"/>
@@ -1828,7 +1551,7 @@
           </w:r>
         </w:del>
       </w:ins>
-      <w:ins w:author="Srivaths Srinivasan" w:date="2019-12-29T14:17:00Z" w:id="139">
+      <w:ins w:id="92" w:author="Srivaths Srinivasan" w:date="2019-12-29T14:17:00Z">
         <w:r>
           <w:rPr>
             <w:rFonts w:ascii="Century Gothic" w:hAnsi="Century Gothic"/>
@@ -1838,7 +1561,7 @@
           <w:t>server-side</w:t>
         </w:r>
       </w:ins>
-      <w:ins w:author="Arjun Srinivasan" w:date="2019-12-28T22:18:00Z" w:id="140">
+      <w:ins w:id="93" w:author="Arjun Srinivasan" w:date="2019-12-28T22:18:00Z">
         <w:r>
           <w:rPr>
             <w:rFonts w:ascii="Century Gothic" w:hAnsi="Century Gothic"/>
@@ -1848,7 +1571,7 @@
           <w:t xml:space="preserve"> </w:t>
         </w:r>
       </w:ins>
-      <w:ins w:author="Arjun Srinivasan" w:date="2019-08-25T14:24:00Z" w:id="141">
+      <w:ins w:id="94" w:author="Arjun Srinivasan" w:date="2019-08-25T14:24:00Z">
         <w:r>
           <w:rPr>
             <w:rFonts w:ascii="Century Gothic" w:hAnsi="Century Gothic"/>
@@ -1858,7 +1581,7 @@
           <w:t xml:space="preserve">caching </w:t>
         </w:r>
       </w:ins>
-      <w:ins w:author="Arjun Srinivasan" w:date="2019-12-28T22:18:00Z" w:id="142">
+      <w:ins w:id="95" w:author="Arjun Srinivasan" w:date="2019-12-28T22:18:00Z">
         <w:r>
           <w:rPr>
             <w:rFonts w:ascii="Century Gothic" w:hAnsi="Century Gothic"/>
@@ -1868,7 +1591,7 @@
           <w:t>algorithm</w:t>
         </w:r>
       </w:ins>
-      <w:ins w:author="Arjun Srinivasan" w:date="2019-12-29T17:38:00Z" w:id="143">
+      <w:ins w:id="96" w:author="Arjun Srinivasan" w:date="2019-12-29T17:38:00Z">
         <w:r>
           <w:rPr>
             <w:rFonts w:ascii="Century Gothic" w:hAnsi="Century Gothic"/>
@@ -1878,7 +1601,7 @@
           <w:t>s</w:t>
         </w:r>
       </w:ins>
-      <w:ins w:author="Arjun Srinivasan" w:date="2019-08-25T14:24:00Z" w:id="144">
+      <w:ins w:id="97" w:author="Arjun Srinivasan" w:date="2019-08-25T14:24:00Z">
         <w:r>
           <w:rPr>
             <w:rFonts w:ascii="Century Gothic" w:hAnsi="Century Gothic"/>
@@ -1888,7 +1611,7 @@
           <w:t xml:space="preserve"> </w:t>
         </w:r>
       </w:ins>
-      <w:ins w:author="Arjun Srinivasan" w:date="2019-12-28T22:19:00Z" w:id="145">
+      <w:ins w:id="98" w:author="Arjun Srinivasan" w:date="2019-12-28T22:19:00Z">
         <w:r>
           <w:rPr>
             <w:rFonts w:ascii="Century Gothic" w:hAnsi="Century Gothic"/>
@@ -1898,7 +1621,7 @@
           <w:t xml:space="preserve">that </w:t>
         </w:r>
       </w:ins>
-      <w:ins w:author="Arjun Srinivasan" w:date="2019-12-28T22:20:00Z" w:id="146">
+      <w:ins w:id="99" w:author="Arjun Srinivasan" w:date="2019-12-28T22:20:00Z">
         <w:r>
           <w:rPr>
             <w:rFonts w:ascii="Century Gothic" w:hAnsi="Century Gothic"/>
@@ -1908,7 +1631,7 @@
           <w:t>utilized</w:t>
         </w:r>
       </w:ins>
-      <w:ins w:author="Arjun Srinivasan" w:date="2019-12-28T22:19:00Z" w:id="147">
+      <w:ins w:id="100" w:author="Arjun Srinivasan" w:date="2019-12-28T22:19:00Z">
         <w:r>
           <w:rPr>
             <w:rFonts w:ascii="Century Gothic" w:hAnsi="Century Gothic"/>
@@ -1918,7 +1641,7 @@
           <w:t xml:space="preserve"> predictive caching </w:t>
         </w:r>
       </w:ins>
-      <w:ins w:author="Arjun Srinivasan" w:date="2019-12-29T17:38:00Z" w:id="148">
+      <w:ins w:id="101" w:author="Arjun Srinivasan" w:date="2019-12-29T17:38:00Z">
         <w:r>
           <w:rPr>
             <w:rFonts w:ascii="Century Gothic" w:hAnsi="Century Gothic"/>
@@ -1937,18 +1660,18 @@
           <w:numId w:val="6"/>
         </w:numPr>
         <w:rPr>
-          <w:ins w:author="Arjun Srinivasan" w:date="2019-08-25T14:33:00Z" w:id="149"/>
+          <w:ins w:id="102" w:author="Arjun Srinivasan" w:date="2019-08-25T14:33:00Z"/>
           <w:rFonts w:ascii="Century Gothic" w:hAnsi="Century Gothic"/>
           <w:i/>
           <w:sz w:val="24"/>
           <w:szCs w:val="24"/>
-          <w:rPrChange w:author="Arjun Srinivasan" w:date="2020-02-02T15:01:00Z" w:id="150">
+          <w:rPrChange w:id="103" w:author="Arjun Srinivasan" w:date="2020-02-02T15:01:00Z">
             <w:rPr>
-              <w:ins w:author="Arjun Srinivasan" w:date="2019-08-25T14:33:00Z" w:id="151"/>
+              <w:ins w:id="104" w:author="Arjun Srinivasan" w:date="2019-08-25T14:33:00Z"/>
             </w:rPr>
           </w:rPrChange>
         </w:rPr>
-        <w:pPrChange w:author="Arjun Srinivasan" w:date="2019-12-29T15:47:00Z" w:id="152">
+        <w:pPrChange w:id="105" w:author="Arjun Srinivasan" w:date="2019-12-29T15:47:00Z">
           <w:pPr>
             <w:pStyle w:val="ListParagraph"/>
             <w:tabs>
@@ -1959,8 +1682,8 @@
           </w:pPr>
         </w:pPrChange>
       </w:pPr>
-      <w:ins w:author="Arjun Srinivasan" w:date="2019-08-25T14:43:00Z" w:id="153">
-        <w:del w:author="Srivaths Srinivasan" w:date="2019-12-29T13:58:00Z" w:id="154">
+      <w:ins w:id="106" w:author="Arjun Srinivasan" w:date="2019-08-25T14:43:00Z">
+        <w:del w:id="107" w:author="Srivaths Srinivasan" w:date="2019-12-29T13:58:00Z">
           <w:r>
             <w:rPr>
               <w:rFonts w:ascii="Century Gothic" w:hAnsi="Century Gothic"/>
@@ -1971,7 +1694,7 @@
           </w:r>
         </w:del>
       </w:ins>
-      <w:ins w:author="Srivaths Srinivasan" w:date="2019-12-29T13:58:00Z" w:id="155">
+      <w:ins w:id="108" w:author="Srivaths Srinivasan" w:date="2019-12-29T13:58:00Z">
         <w:r>
           <w:rPr>
             <w:rFonts w:ascii="Century Gothic" w:hAnsi="Century Gothic"/>
@@ -1981,7 +1704,7 @@
           <w:t>Developed</w:t>
         </w:r>
       </w:ins>
-      <w:ins w:author="Arjun Srinivasan" w:date="2019-08-25T14:44:00Z" w:id="156">
+      <w:ins w:id="109" w:author="Arjun Srinivasan" w:date="2019-08-25T14:44:00Z">
         <w:r>
           <w:rPr>
             <w:rFonts w:ascii="Century Gothic" w:hAnsi="Century Gothic"/>
@@ -1991,8 +1714,8 @@
           <w:t xml:space="preserve"> </w:t>
         </w:r>
       </w:ins>
-      <w:ins w:author="Arjun Srinivasan" w:date="2019-08-25T14:37:00Z" w:id="157">
-        <w:del w:author="Srivaths Srinivasan" w:date="2019-12-29T14:01:00Z" w:id="158">
+      <w:ins w:id="110" w:author="Arjun Srinivasan" w:date="2019-08-25T14:37:00Z">
+        <w:del w:id="111" w:author="Srivaths Srinivasan" w:date="2019-12-29T14:01:00Z">
           <w:r>
             <w:rPr>
               <w:rFonts w:ascii="Century Gothic" w:hAnsi="Century Gothic"/>
@@ -2010,7 +1733,7 @@
           </w:rPr>
           <w:t xml:space="preserve">solution </w:t>
         </w:r>
-        <w:del w:author="Srivaths Srinivasan" w:date="2019-12-29T14:01:00Z" w:id="159">
+        <w:del w:id="112" w:author="Srivaths Srinivasan" w:date="2019-12-29T14:01:00Z">
           <w:r>
             <w:rPr>
               <w:rFonts w:ascii="Century Gothic" w:hAnsi="Century Gothic"/>
@@ -2021,7 +1744,7 @@
           </w:r>
         </w:del>
       </w:ins>
-      <w:ins w:author="Srivaths Srinivasan" w:date="2019-12-29T14:01:00Z" w:id="160">
+      <w:ins w:id="113" w:author="Srivaths Srinivasan" w:date="2019-12-29T14:01:00Z">
         <w:r>
           <w:rPr>
             <w:rFonts w:ascii="Century Gothic" w:hAnsi="Century Gothic"/>
@@ -2031,7 +1754,7 @@
           <w:t xml:space="preserve">for </w:t>
         </w:r>
       </w:ins>
-      <w:ins w:author="Srivaths Srinivasan" w:date="2019-12-29T14:05:00Z" w:id="161">
+      <w:ins w:id="114" w:author="Srivaths Srinivasan" w:date="2019-12-29T14:05:00Z">
         <w:r>
           <w:rPr>
             <w:rFonts w:ascii="Century Gothic" w:hAnsi="Century Gothic"/>
@@ -2041,7 +1764,7 @@
           <w:t xml:space="preserve">user </w:t>
         </w:r>
       </w:ins>
-      <w:ins w:author="Arjun Srinivasan" w:date="2019-08-25T14:38:00Z" w:id="162">
+      <w:ins w:id="115" w:author="Arjun Srinivasan" w:date="2019-08-25T14:38:00Z">
         <w:r>
           <w:rPr>
             <w:rFonts w:ascii="Century Gothic" w:hAnsi="Century Gothic"/>
@@ -2051,7 +1774,7 @@
           <w:t xml:space="preserve">creation of personalized </w:t>
         </w:r>
       </w:ins>
-      <w:ins w:author="Srivaths Srinivasan" w:date="2019-12-29T14:04:00Z" w:id="163">
+      <w:ins w:id="116" w:author="Srivaths Srinivasan" w:date="2019-12-29T14:04:00Z">
         <w:r>
           <w:rPr>
             <w:rFonts w:ascii="Century Gothic" w:hAnsi="Century Gothic"/>
@@ -2061,7 +1784,7 @@
           <w:t xml:space="preserve">analytics </w:t>
         </w:r>
       </w:ins>
-      <w:ins w:author="Arjun Srinivasan" w:date="2019-08-25T14:38:00Z" w:id="164">
+      <w:ins w:id="117" w:author="Arjun Srinivasan" w:date="2019-08-25T14:38:00Z">
         <w:r>
           <w:rPr>
             <w:rFonts w:ascii="Century Gothic" w:hAnsi="Century Gothic"/>
@@ -2071,7 +1794,7 @@
           <w:t>widget</w:t>
         </w:r>
       </w:ins>
-      <w:ins w:author="Srivaths Srinivasan" w:date="2019-12-29T14:04:00Z" w:id="165">
+      <w:ins w:id="118" w:author="Srivaths Srinivasan" w:date="2019-12-29T14:04:00Z">
         <w:r>
           <w:rPr>
             <w:rFonts w:ascii="Century Gothic" w:hAnsi="Century Gothic"/>
@@ -2081,7 +1804,7 @@
           <w:t>s</w:t>
         </w:r>
       </w:ins>
-      <w:ins w:author="Arjun Srinivasan" w:date="2019-08-25T14:38:00Z" w:id="166">
+      <w:ins w:id="119" w:author="Arjun Srinivasan" w:date="2019-08-25T14:38:00Z">
         <w:r>
           <w:rPr>
             <w:rFonts w:ascii="Century Gothic" w:hAnsi="Century Gothic"/>
@@ -2091,7 +1814,7 @@
           <w:t xml:space="preserve"> based </w:t>
         </w:r>
       </w:ins>
-      <w:ins w:author="Srivaths Srinivasan" w:date="2019-12-29T14:04:00Z" w:id="167">
+      <w:ins w:id="120" w:author="Srivaths Srinivasan" w:date="2019-12-29T14:04:00Z">
         <w:r>
           <w:rPr>
             <w:rFonts w:ascii="Century Gothic" w:hAnsi="Century Gothic"/>
@@ -2101,7 +1824,7 @@
           <w:t xml:space="preserve">on </w:t>
         </w:r>
       </w:ins>
-      <w:ins w:author="Arjun Srinivasan" w:date="2019-08-25T14:38:00Z" w:id="168">
+      <w:ins w:id="121" w:author="Arjun Srinivasan" w:date="2019-08-25T14:38:00Z">
         <w:r>
           <w:rPr>
             <w:rFonts w:ascii="Century Gothic" w:hAnsi="Century Gothic"/>
@@ -2111,7 +1834,7 @@
           <w:t xml:space="preserve">Jupyter </w:t>
         </w:r>
       </w:ins>
-      <w:ins w:author="Arjun Srinivasan" w:date="2019-12-28T22:16:00Z" w:id="169">
+      <w:ins w:id="122" w:author="Arjun Srinivasan" w:date="2019-12-28T22:16:00Z">
         <w:r>
           <w:rPr>
             <w:rFonts w:ascii="Century Gothic" w:hAnsi="Century Gothic"/>
@@ -2121,7 +1844,7 @@
           <w:t xml:space="preserve">Python </w:t>
         </w:r>
       </w:ins>
-      <w:ins w:author="Arjun Srinivasan" w:date="2019-08-25T14:38:00Z" w:id="170">
+      <w:ins w:id="123" w:author="Arjun Srinivasan" w:date="2019-08-25T14:38:00Z">
         <w:r>
           <w:rPr>
             <w:rFonts w:ascii="Century Gothic" w:hAnsi="Century Gothic"/>
@@ -2131,7 +1854,7 @@
           <w:t>Notebooks,</w:t>
         </w:r>
       </w:ins>
-      <w:ins w:author="Arjun Srinivasan" w:date="2019-08-25T14:37:00Z" w:id="171">
+      <w:ins w:id="124" w:author="Arjun Srinivasan" w:date="2019-08-25T14:37:00Z">
         <w:r>
           <w:rPr>
             <w:rFonts w:ascii="Century Gothic" w:hAnsi="Century Gothic"/>
@@ -2141,7 +1864,7 @@
           <w:t xml:space="preserve"> </w:t>
         </w:r>
       </w:ins>
-      <w:ins w:author="Arjun Srinivasan" w:date="2019-08-25T14:39:00Z" w:id="172">
+      <w:ins w:id="125" w:author="Arjun Srinivasan" w:date="2019-08-25T14:39:00Z">
         <w:r>
           <w:rPr>
             <w:rFonts w:ascii="Century Gothic" w:hAnsi="Century Gothic"/>
@@ -2151,7 +1874,7 @@
           <w:t>allowing</w:t>
         </w:r>
       </w:ins>
-      <w:ins w:author="Arjun Srinivasan" w:date="2019-08-25T14:37:00Z" w:id="173">
+      <w:ins w:id="126" w:author="Arjun Srinivasan" w:date="2019-08-25T14:37:00Z">
         <w:r>
           <w:rPr>
             <w:rFonts w:ascii="Century Gothic" w:hAnsi="Century Gothic"/>
@@ -2160,7 +1883,7 @@
           </w:rPr>
           <w:t xml:space="preserve"> each user to </w:t>
         </w:r>
-        <w:del w:author="Srivaths Srinivasan" w:date="2019-12-29T14:05:00Z" w:id="174">
+        <w:del w:id="127" w:author="Srivaths Srinivasan" w:date="2019-12-29T14:05:00Z">
           <w:r>
             <w:rPr>
               <w:rFonts w:ascii="Century Gothic" w:hAnsi="Century Gothic"/>
@@ -2171,7 +1894,7 @@
           </w:r>
         </w:del>
       </w:ins>
-      <w:ins w:author="Srivaths Srinivasan" w:date="2019-12-29T14:05:00Z" w:id="175">
+      <w:ins w:id="128" w:author="Srivaths Srinivasan" w:date="2019-12-29T14:05:00Z">
         <w:r>
           <w:rPr>
             <w:rFonts w:ascii="Century Gothic" w:hAnsi="Century Gothic"/>
@@ -2181,7 +1904,7 @@
           <w:t>c</w:t>
         </w:r>
       </w:ins>
-      <w:ins w:author="Srivaths Srinivasan" w:date="2019-12-29T14:06:00Z" w:id="176">
+      <w:ins w:id="129" w:author="Srivaths Srinivasan" w:date="2019-12-29T14:06:00Z">
         <w:r>
           <w:rPr>
             <w:rFonts w:ascii="Century Gothic" w:hAnsi="Century Gothic"/>
@@ -2191,7 +1914,7 @@
           <w:t>ustom</w:t>
         </w:r>
       </w:ins>
-      <w:ins w:author="Arjun Srinivasan" w:date="2019-12-29T17:39:00Z" w:id="177">
+      <w:ins w:id="130" w:author="Arjun Srinivasan" w:date="2019-12-29T17:39:00Z">
         <w:r>
           <w:rPr>
             <w:rFonts w:ascii="Century Gothic" w:hAnsi="Century Gothic"/>
@@ -2201,7 +1924,7 @@
           <w:t>ize and save their</w:t>
         </w:r>
       </w:ins>
-      <w:ins w:author="Srivaths Srinivasan" w:date="2019-12-29T14:08:00Z" w:id="178">
+      <w:ins w:id="131" w:author="Srivaths Srinivasan" w:date="2019-12-29T14:08:00Z">
         <w:r>
           <w:rPr>
             <w:rFonts w:ascii="Century Gothic" w:hAnsi="Century Gothic"/>
@@ -2211,7 +1934,7 @@
           <w:t xml:space="preserve"> </w:t>
         </w:r>
       </w:ins>
-      <w:ins w:author="Arjun Srinivasan" w:date="2019-08-25T14:37:00Z" w:id="179">
+      <w:ins w:id="132" w:author="Arjun Srinivasan" w:date="2019-08-25T14:37:00Z">
         <w:r>
           <w:rPr>
             <w:rFonts w:ascii="Century Gothic" w:hAnsi="Century Gothic"/>
@@ -2221,7 +1944,7 @@
           <w:t>dashboard</w:t>
         </w:r>
       </w:ins>
-      <w:ins w:author="Arjun Srinivasan" w:date="2019-08-25T14:40:00Z" w:id="180">
+      <w:ins w:id="133" w:author="Arjun Srinivasan" w:date="2019-08-25T14:40:00Z">
         <w:r>
           <w:rPr>
             <w:rFonts w:ascii="Century Gothic" w:hAnsi="Century Gothic"/>
@@ -2231,7 +1954,7 @@
           <w:t>s</w:t>
         </w:r>
       </w:ins>
-      <w:ins w:author="Arjun Srinivasan" w:date="2019-12-29T12:13:00Z" w:id="181">
+      <w:ins w:id="134" w:author="Arjun Srinivasan" w:date="2019-12-29T12:13:00Z">
         <w:r>
           <w:rPr>
             <w:rFonts w:ascii="Century Gothic" w:hAnsi="Century Gothic"/>
@@ -2255,26 +1978,26 @@
         <w:spacing w:line="242" w:lineRule="auto"/>
         <w:ind w:right="544"/>
         <w:rPr>
-          <w:del w:author="Arjun Srinivasan" w:date="2019-08-25T14:21:00Z" w:id="182"/>
+          <w:del w:id="135" w:author="Arjun Srinivasan" w:date="2019-08-25T14:21:00Z"/>
           <w:rFonts w:ascii="Century Gothic" w:hAnsi="Century Gothic"/>
           <w:i/>
           <w:sz w:val="24"/>
           <w:szCs w:val="24"/>
-          <w:rPrChange w:author="Arjun Srinivasan" w:date="2019-08-25T14:33:00Z" w:id="183">
+          <w:rPrChange w:id="136" w:author="Arjun Srinivasan" w:date="2019-08-25T14:33:00Z">
             <w:rPr>
-              <w:del w:author="Arjun Srinivasan" w:date="2019-08-25T14:21:00Z" w:id="184"/>
+              <w:del w:id="137" w:author="Arjun Srinivasan" w:date="2019-08-25T14:21:00Z"/>
               <w:i/>
             </w:rPr>
           </w:rPrChange>
         </w:rPr>
         <w:sectPr>
-          <w:headerReference w:type="default" r:id="rId9"/>
+          <w:headerReference w:type="default" r:id="rId10"/>
           <w:type w:val="continuous"/>
-          <w:pgSz w:w="12240" w:h="15840" w:orient="portrait" w:code="1"/>
+          <w:pgSz w:w="12240" w:h="15840" w:code="1"/>
           <w:pgMar w:top="634" w:right="763" w:bottom="274" w:left="763" w:header="720" w:footer="720" w:gutter="0"/>
           <w:cols w:space="720"/>
         </w:sectPr>
-        <w:pPrChange w:author="Arjun Srinivasan" w:date="2019-08-25T14:33:00Z" w:id="223">
+        <w:pPrChange w:id="176" w:author="Arjun Srinivasan" w:date="2019-08-25T14:33:00Z">
           <w:pPr>
             <w:tabs>
               <w:tab w:val="left" w:pos="8808"/>
@@ -2284,14 +2007,14 @@
           </w:pPr>
         </w:pPrChange>
       </w:pPr>
-      <w:del w:author="Arjun Srinivasan" w:date="2019-08-25T14:21:00Z" w:id="224">
+      <w:del w:id="177" w:author="Arjun Srinivasan" w:date="2019-08-25T14:21:00Z">
         <w:r>
           <w:rPr>
             <w:rFonts w:ascii="Century Gothic" w:hAnsi="Century Gothic"/>
             <w:b/>
             <w:sz w:val="24"/>
             <w:szCs w:val="24"/>
-            <w:rPrChange w:author="Arjun Srinivasan" w:date="2019-08-25T14:33:00Z" w:id="225">
+            <w:rPrChange w:id="178" w:author="Arjun Srinivasan" w:date="2019-08-25T14:33:00Z">
               <w:rPr/>
             </w:rPrChange>
           </w:rPr>
@@ -2304,7 +2027,7 @@
             <w:spacing w:val="-8"/>
             <w:sz w:val="24"/>
             <w:szCs w:val="24"/>
-            <w:rPrChange w:author="Arjun Srinivasan" w:date="2019-08-25T14:33:00Z" w:id="226">
+            <w:rPrChange w:id="179" w:author="Arjun Srinivasan" w:date="2019-08-25T14:33:00Z">
               <w:rPr>
                 <w:spacing w:val="-8"/>
               </w:rPr>
@@ -2318,7 +2041,7 @@
             <w:b/>
             <w:sz w:val="24"/>
             <w:szCs w:val="24"/>
-            <w:rPrChange w:author="Arjun Srinivasan" w:date="2019-08-25T14:33:00Z" w:id="227">
+            <w:rPrChange w:id="180" w:author="Arjun Srinivasan" w:date="2019-08-25T14:33:00Z">
               <w:rPr/>
             </w:rPrChange>
           </w:rPr>
@@ -2331,7 +2054,7 @@
             <w:spacing w:val="-2"/>
             <w:sz w:val="24"/>
             <w:szCs w:val="24"/>
-            <w:rPrChange w:author="Arjun Srinivasan" w:date="2019-08-25T14:33:00Z" w:id="228">
+            <w:rPrChange w:id="181" w:author="Arjun Srinivasan" w:date="2019-08-25T14:33:00Z">
               <w:rPr>
                 <w:spacing w:val="-2"/>
               </w:rPr>
@@ -2345,7 +2068,7 @@
             <w:b/>
             <w:sz w:val="24"/>
             <w:szCs w:val="24"/>
-            <w:rPrChange w:author="Arjun Srinivasan" w:date="2019-08-25T14:33:00Z" w:id="229">
+            <w:rPrChange w:id="182" w:author="Arjun Srinivasan" w:date="2019-08-25T14:33:00Z">
               <w:rPr/>
             </w:rPrChange>
           </w:rPr>
@@ -2357,7 +2080,7 @@
             <w:b/>
             <w:sz w:val="24"/>
             <w:szCs w:val="24"/>
-            <w:rPrChange w:author="Arjun Srinivasan" w:date="2019-08-25T14:33:00Z" w:id="230">
+            <w:rPrChange w:id="183" w:author="Arjun Srinivasan" w:date="2019-08-25T14:33:00Z">
               <w:rPr/>
             </w:rPrChange>
           </w:rPr>
@@ -2369,7 +2092,7 @@
             <w:b/>
             <w:sz w:val="24"/>
             <w:szCs w:val="24"/>
-            <w:rPrChange w:author="Arjun Srinivasan" w:date="2019-08-25T14:33:00Z" w:id="231">
+            <w:rPrChange w:id="184" w:author="Arjun Srinivasan" w:date="2019-08-25T14:33:00Z">
               <w:rPr/>
             </w:rPrChange>
           </w:rPr>
@@ -2381,7 +2104,7 @@
             <w:b/>
             <w:sz w:val="24"/>
             <w:szCs w:val="24"/>
-            <w:rPrChange w:author="Arjun Srinivasan" w:date="2019-08-25T14:33:00Z" w:id="232">
+            <w:rPrChange w:id="185" w:author="Arjun Srinivasan" w:date="2019-08-25T14:33:00Z">
               <w:rPr/>
             </w:rPrChange>
           </w:rPr>
@@ -2393,7 +2116,7 @@
             <w:i/>
             <w:sz w:val="24"/>
             <w:szCs w:val="24"/>
-            <w:rPrChange w:author="Arjun Srinivasan" w:date="2019-08-25T14:33:00Z" w:id="233">
+            <w:rPrChange w:id="186" w:author="Arjun Srinivasan" w:date="2019-08-25T14:33:00Z">
               <w:rPr>
                 <w:i/>
               </w:rPr>
@@ -2407,7 +2130,7 @@
             <w:i/>
             <w:sz w:val="24"/>
             <w:szCs w:val="24"/>
-            <w:rPrChange w:author="Arjun Srinivasan" w:date="2019-08-25T14:33:00Z" w:id="234">
+            <w:rPrChange w:id="187" w:author="Arjun Srinivasan" w:date="2019-08-25T14:33:00Z">
               <w:rPr>
                 <w:i/>
               </w:rPr>
@@ -2422,7 +2145,7 @@
             <w:spacing w:val="-9"/>
             <w:sz w:val="24"/>
             <w:szCs w:val="24"/>
-            <w:rPrChange w:author="Arjun Srinivasan" w:date="2019-08-25T14:33:00Z" w:id="235">
+            <w:rPrChange w:id="188" w:author="Arjun Srinivasan" w:date="2019-08-25T14:33:00Z">
               <w:rPr>
                 <w:i/>
                 <w:spacing w:val="-9"/>
@@ -2437,7 +2160,7 @@
             <w:i/>
             <w:sz w:val="24"/>
             <w:szCs w:val="24"/>
-            <w:rPrChange w:author="Arjun Srinivasan" w:date="2019-08-25T14:33:00Z" w:id="236">
+            <w:rPrChange w:id="189" w:author="Arjun Srinivasan" w:date="2019-08-25T14:33:00Z">
               <w:rPr>
                 <w:i/>
               </w:rPr>
@@ -2451,13 +2174,13 @@
       <w:pPr>
         <w:pStyle w:val="ListParagraph"/>
         <w:rPr>
-          <w:ins w:author="Srinivasan, Srivaths (Cognizant)" w:date="2019-01-20T11:34:00Z" w:id="237"/>
-          <w:del w:author="Arjun Srinivasan" w:date="2019-08-25T14:21:00Z" w:id="238"/>
+          <w:ins w:id="190" w:author="Srinivasan, Srivaths (Cognizant)" w:date="2019-01-20T11:34:00Z"/>
+          <w:del w:id="191" w:author="Arjun Srinivasan" w:date="2019-08-25T14:21:00Z"/>
           <w:color w:val="000000"/>
-          <w:rPrChange w:author="Srinivasan, Srivaths (Cognizant)" w:date="2019-01-20T11:51:00Z" w:id="239">
+          <w:rPrChange w:id="192" w:author="Srinivasan, Srivaths (Cognizant)" w:date="2019-01-20T11:51:00Z">
             <w:rPr>
-              <w:ins w:author="Srinivasan, Srivaths (Cognizant)" w:date="2019-01-20T11:34:00Z" w:id="240"/>
-              <w:del w:author="Arjun Srinivasan" w:date="2019-08-25T14:21:00Z" w:id="241"/>
+              <w:ins w:id="193" w:author="Srinivasan, Srivaths (Cognizant)" w:date="2019-01-20T11:34:00Z"/>
+              <w:del w:id="194" w:author="Arjun Srinivasan" w:date="2019-08-25T14:21:00Z"/>
               <w:rFonts w:ascii="Century Gothic" w:hAnsi="Century Gothic"/>
               <w:i/>
               <w:color w:val="3C3C3C"/>
@@ -2466,7 +2189,7 @@
             </w:rPr>
           </w:rPrChange>
         </w:rPr>
-        <w:pPrChange w:author="Arjun Srinivasan" w:date="2019-08-25T14:33:00Z" w:id="242">
+        <w:pPrChange w:id="195" w:author="Arjun Srinivasan" w:date="2019-08-25T14:33:00Z">
           <w:pPr>
             <w:tabs>
               <w:tab w:val="left" w:pos="8808"/>
@@ -2476,11 +2199,11 @@
           </w:pPr>
         </w:pPrChange>
       </w:pPr>
-      <w:del w:author="Arjun Srinivasan" w:date="2019-08-25T14:21:00Z" w:id="243">
+      <w:del w:id="196" w:author="Arjun Srinivasan" w:date="2019-08-25T14:21:00Z">
         <w:r>
           <w:rPr>
             <w:color w:val="000000"/>
-            <w:rPrChange w:author="Srinivasan, Srivaths (Cognizant)" w:date="2019-01-20T11:51:00Z" w:id="244">
+            <w:rPrChange w:id="197" w:author="Srinivasan, Srivaths (Cognizant)" w:date="2019-01-20T11:51:00Z">
               <w:rPr>
                 <w:rFonts w:ascii="Century Gothic" w:hAnsi="Century Gothic"/>
                 <w:i/>
@@ -2495,7 +2218,7 @@
         <w:r>
           <w:rPr>
             <w:color w:val="000000"/>
-            <w:rPrChange w:author="Srinivasan, Srivaths (Cognizant)" w:date="2019-01-20T11:51:00Z" w:id="245">
+            <w:rPrChange w:id="198" w:author="Srinivasan, Srivaths (Cognizant)" w:date="2019-01-20T11:51:00Z">
               <w:rPr>
                 <w:rFonts w:ascii="Century Gothic" w:hAnsi="Century Gothic"/>
                 <w:i/>
@@ -2510,7 +2233,7 @@
         <w:r>
           <w:rPr>
             <w:color w:val="000000"/>
-            <w:rPrChange w:author="Srinivasan, Srivaths (Cognizant)" w:date="2019-01-20T11:51:00Z" w:id="246">
+            <w:rPrChange w:id="199" w:author="Srinivasan, Srivaths (Cognizant)" w:date="2019-01-20T11:51:00Z">
               <w:rPr>
                 <w:rFonts w:ascii="Century Gothic" w:hAnsi="Century Gothic"/>
                 <w:i/>
@@ -2525,7 +2248,7 @@
         <w:r>
           <w:rPr>
             <w:color w:val="000000"/>
-            <w:rPrChange w:author="Srinivasan, Srivaths (Cognizant)" w:date="2019-01-20T11:51:00Z" w:id="247">
+            <w:rPrChange w:id="200" w:author="Srinivasan, Srivaths (Cognizant)" w:date="2019-01-20T11:51:00Z">
               <w:rPr>
                 <w:rFonts w:ascii="Century Gothic" w:hAnsi="Century Gothic"/>
                 <w:i/>
@@ -2540,7 +2263,7 @@
         <w:r>
           <w:rPr>
             <w:color w:val="000000"/>
-            <w:rPrChange w:author="Srinivasan, Srivaths (Cognizant)" w:date="2019-01-20T11:51:00Z" w:id="248">
+            <w:rPrChange w:id="201" w:author="Srinivasan, Srivaths (Cognizant)" w:date="2019-01-20T11:51:00Z">
               <w:rPr>
                 <w:rFonts w:ascii="Century Gothic" w:hAnsi="Century Gothic"/>
                 <w:i/>
@@ -2555,7 +2278,7 @@
         <w:r>
           <w:rPr>
             <w:color w:val="000000"/>
-            <w:rPrChange w:author="Srinivasan, Srivaths (Cognizant)" w:date="2019-01-20T11:51:00Z" w:id="249">
+            <w:rPrChange w:id="202" w:author="Srinivasan, Srivaths (Cognizant)" w:date="2019-01-20T11:51:00Z">
               <w:rPr>
                 <w:rFonts w:ascii="Century Gothic" w:hAnsi="Century Gothic"/>
                 <w:i/>
@@ -2570,7 +2293,7 @@
         <w:r>
           <w:rPr>
             <w:color w:val="000000"/>
-            <w:rPrChange w:author="Srinivasan, Srivaths (Cognizant)" w:date="2019-01-20T11:51:00Z" w:id="250">
+            <w:rPrChange w:id="203" w:author="Srinivasan, Srivaths (Cognizant)" w:date="2019-01-20T11:51:00Z">
               <w:rPr>
                 <w:rFonts w:ascii="Century Gothic" w:hAnsi="Century Gothic"/>
                 <w:i/>
@@ -2585,7 +2308,7 @@
         <w:r>
           <w:rPr>
             <w:color w:val="000000"/>
-            <w:rPrChange w:author="Srinivasan, Srivaths (Cognizant)" w:date="2019-01-20T11:51:00Z" w:id="251">
+            <w:rPrChange w:id="204" w:author="Srinivasan, Srivaths (Cognizant)" w:date="2019-01-20T11:51:00Z">
               <w:rPr>
                 <w:rFonts w:ascii="Century Gothic" w:hAnsi="Century Gothic"/>
                 <w:i/>
@@ -2600,7 +2323,7 @@
         <w:r>
           <w:rPr>
             <w:color w:val="000000"/>
-            <w:rPrChange w:author="Srinivasan, Srivaths (Cognizant)" w:date="2019-01-20T11:51:00Z" w:id="252">
+            <w:rPrChange w:id="205" w:author="Srinivasan, Srivaths (Cognizant)" w:date="2019-01-20T11:51:00Z">
               <w:rPr>
                 <w:rFonts w:ascii="Century Gothic" w:hAnsi="Century Gothic"/>
                 <w:i/>
@@ -2615,7 +2338,7 @@
         <w:r>
           <w:rPr>
             <w:color w:val="000000"/>
-            <w:rPrChange w:author="Srinivasan, Srivaths (Cognizant)" w:date="2019-01-20T11:51:00Z" w:id="253">
+            <w:rPrChange w:id="206" w:author="Srinivasan, Srivaths (Cognizant)" w:date="2019-01-20T11:51:00Z">
               <w:rPr>
                 <w:rFonts w:ascii="Century Gothic" w:hAnsi="Century Gothic"/>
                 <w:i/>
@@ -2630,7 +2353,7 @@
         <w:r>
           <w:rPr>
             <w:color w:val="000000"/>
-            <w:rPrChange w:author="Srinivasan, Srivaths (Cognizant)" w:date="2019-01-20T11:51:00Z" w:id="254">
+            <w:rPrChange w:id="207" w:author="Srinivasan, Srivaths (Cognizant)" w:date="2019-01-20T11:51:00Z">
               <w:rPr>
                 <w:rFonts w:ascii="Century Gothic" w:hAnsi="Century Gothic"/>
                 <w:i/>
@@ -2645,7 +2368,7 @@
         <w:r>
           <w:rPr>
             <w:color w:val="000000"/>
-            <w:rPrChange w:author="Srinivasan, Srivaths (Cognizant)" w:date="2019-01-20T11:51:00Z" w:id="255">
+            <w:rPrChange w:id="208" w:author="Srinivasan, Srivaths (Cognizant)" w:date="2019-01-20T11:51:00Z">
               <w:rPr>
                 <w:rFonts w:ascii="Century Gothic" w:hAnsi="Century Gothic"/>
                 <w:i/>
@@ -2660,7 +2383,7 @@
         <w:r>
           <w:rPr>
             <w:color w:val="000000"/>
-            <w:rPrChange w:author="Srinivasan, Srivaths (Cognizant)" w:date="2019-01-20T11:51:00Z" w:id="256">
+            <w:rPrChange w:id="209" w:author="Srinivasan, Srivaths (Cognizant)" w:date="2019-01-20T11:51:00Z">
               <w:rPr>
                 <w:rFonts w:ascii="Century Gothic" w:hAnsi="Century Gothic"/>
                 <w:i/>
@@ -2675,7 +2398,7 @@
         <w:r>
           <w:rPr>
             <w:color w:val="000000"/>
-            <w:rPrChange w:author="Srinivasan, Srivaths (Cognizant)" w:date="2019-01-20T11:51:00Z" w:id="257">
+            <w:rPrChange w:id="210" w:author="Srinivasan, Srivaths (Cognizant)" w:date="2019-01-20T11:51:00Z">
               <w:rPr>
                 <w:rFonts w:ascii="Century Gothic" w:hAnsi="Century Gothic"/>
                 <w:i/>
@@ -2690,7 +2413,7 @@
         <w:r>
           <w:rPr>
             <w:color w:val="000000"/>
-            <w:rPrChange w:author="Srinivasan, Srivaths (Cognizant)" w:date="2019-01-20T11:51:00Z" w:id="258">
+            <w:rPrChange w:id="211" w:author="Srinivasan, Srivaths (Cognizant)" w:date="2019-01-20T11:51:00Z">
               <w:rPr>
                 <w:rFonts w:ascii="Century Gothic" w:hAnsi="Century Gothic"/>
                 <w:i/>
@@ -2705,7 +2428,7 @@
         <w:r>
           <w:rPr>
             <w:color w:val="000000"/>
-            <w:rPrChange w:author="Srinivasan, Srivaths (Cognizant)" w:date="2019-01-20T11:51:00Z" w:id="259">
+            <w:rPrChange w:id="212" w:author="Srinivasan, Srivaths (Cognizant)" w:date="2019-01-20T11:51:00Z">
               <w:rPr>
                 <w:rFonts w:ascii="Century Gothic" w:hAnsi="Century Gothic"/>
                 <w:i/>
@@ -2720,7 +2443,7 @@
         <w:r>
           <w:rPr>
             <w:color w:val="000000"/>
-            <w:rPrChange w:author="Srinivasan, Srivaths (Cognizant)" w:date="2019-01-20T11:51:00Z" w:id="260">
+            <w:rPrChange w:id="213" w:author="Srinivasan, Srivaths (Cognizant)" w:date="2019-01-20T11:51:00Z">
               <w:rPr>
                 <w:rFonts w:ascii="Century Gothic" w:hAnsi="Century Gothic"/>
                 <w:i/>
@@ -2738,11 +2461,11 @@
       <w:pPr>
         <w:pStyle w:val="ListParagraph"/>
         <w:rPr>
-          <w:del w:author="Arjun Srinivasan" w:date="2019-08-25T14:21:00Z" w:id="261"/>
+          <w:del w:id="214" w:author="Arjun Srinivasan" w:date="2019-08-25T14:21:00Z"/>
           <w:color w:val="3C3C3C"/>
-          <w:rPrChange w:author="Srinivasan, Srivaths (Cognizant)" w:date="2019-01-20T11:34:00Z" w:id="262">
+          <w:rPrChange w:id="215" w:author="Srinivasan, Srivaths (Cognizant)" w:date="2019-01-20T11:34:00Z">
             <w:rPr>
-              <w:del w:author="Arjun Srinivasan" w:date="2019-08-25T14:21:00Z" w:id="263"/>
+              <w:del w:id="216" w:author="Arjun Srinivasan" w:date="2019-08-25T14:21:00Z"/>
               <w:rFonts w:ascii="Century Gothic" w:hAnsi="Century Gothic"/>
               <w:i/>
               <w:color w:val="1E1E1E"/>
@@ -2751,7 +2474,7 @@
             </w:rPr>
           </w:rPrChange>
         </w:rPr>
-        <w:pPrChange w:author="Arjun Srinivasan" w:date="2019-08-25T14:33:00Z" w:id="264">
+        <w:pPrChange w:id="217" w:author="Arjun Srinivasan" w:date="2019-08-25T14:33:00Z">
           <w:pPr>
             <w:tabs>
               <w:tab w:val="left" w:pos="8808"/>
@@ -2766,9 +2489,9 @@
       <w:pPr>
         <w:pStyle w:val="ListParagraph"/>
         <w:rPr>
-          <w:del w:author="Arjun Srinivasan" w:date="2019-08-25T14:21:00Z" w:id="265"/>
-        </w:rPr>
-        <w:pPrChange w:author="Arjun Srinivasan" w:date="2019-08-25T14:33:00Z" w:id="266">
+          <w:del w:id="218" w:author="Arjun Srinivasan" w:date="2019-08-25T14:21:00Z"/>
+        </w:rPr>
+        <w:pPrChange w:id="219" w:author="Arjun Srinivasan" w:date="2019-08-25T14:33:00Z">
           <w:pPr>
             <w:pStyle w:val="ListParagraph"/>
             <w:numPr>
@@ -2782,7 +2505,7 @@
           </w:pPr>
         </w:pPrChange>
       </w:pPr>
-      <w:del w:author="Arjun Srinivasan" w:date="2019-08-25T14:21:00Z" w:id="267">
+      <w:del w:id="220" w:author="Arjun Srinivasan" w:date="2019-08-25T14:21:00Z">
         <w:r>
           <w:delText>Built</w:delText>
         </w:r>
@@ -2844,15 +2567,15 @@
           <w:delText xml:space="preserve"> based on feedback from </w:delText>
         </w:r>
       </w:del>
-      <w:ins w:author="Srinivasan, Srivaths (Cognizant)" w:date="2019-01-20T11:35:00Z" w:id="268">
-        <w:del w:author="Arjun Srinivasan" w:date="2019-08-25T14:21:00Z" w:id="269">
+      <w:ins w:id="221" w:author="Srinivasan, Srivaths (Cognizant)" w:date="2019-01-20T11:35:00Z">
+        <w:del w:id="222" w:author="Arjun Srinivasan" w:date="2019-08-25T14:21:00Z">
           <w:r>
             <w:delText>parents</w:delText>
           </w:r>
         </w:del>
       </w:ins>
-      <w:ins w:author="Srinivasan, Srivaths (Cognizant)" w:date="2019-01-20T11:52:00Z" w:id="270">
-        <w:del w:author="Arjun Srinivasan" w:date="2019-08-25T14:21:00Z" w:id="271">
+      <w:ins w:id="223" w:author="Srinivasan, Srivaths (Cognizant)" w:date="2019-01-20T11:52:00Z">
+        <w:del w:id="224" w:author="Arjun Srinivasan" w:date="2019-08-25T14:21:00Z">
           <w:r>
             <w:delText xml:space="preserve"> &amp; </w:delText>
           </w:r>
@@ -2861,14 +2584,14 @@
           </w:r>
         </w:del>
       </w:ins>
-      <w:ins w:author="Srinivasan, Srivaths (Cognizant)" w:date="2019-01-20T11:35:00Z" w:id="272">
-        <w:del w:author="Arjun Srinivasan" w:date="2019-08-25T14:21:00Z" w:id="273">
+      <w:ins w:id="225" w:author="Srinivasan, Srivaths (Cognizant)" w:date="2019-01-20T11:35:00Z">
+        <w:del w:id="226" w:author="Arjun Srinivasan" w:date="2019-08-25T14:21:00Z">
           <w:r>
             <w:delText xml:space="preserve"> </w:delText>
           </w:r>
         </w:del>
       </w:ins>
-      <w:del w:author="Arjun Srinivasan" w:date="2019-08-25T14:21:00Z" w:id="274">
+      <w:del w:id="227" w:author="Arjun Srinivasan" w:date="2019-08-25T14:21:00Z">
         <w:r>
           <w:delText xml:space="preserve">beta </w:delText>
         </w:r>
@@ -2890,9 +2613,9 @@
       <w:pPr>
         <w:pStyle w:val="ListParagraph"/>
         <w:rPr>
-          <w:del w:author="Arjun Srinivasan" w:date="2019-08-25T14:21:00Z" w:id="275"/>
-        </w:rPr>
-        <w:pPrChange w:author="Arjun Srinivasan" w:date="2019-08-25T14:33:00Z" w:id="276">
+          <w:del w:id="228" w:author="Arjun Srinivasan" w:date="2019-08-25T14:21:00Z"/>
+        </w:rPr>
+        <w:pPrChange w:id="229" w:author="Arjun Srinivasan" w:date="2019-08-25T14:33:00Z">
           <w:pPr>
             <w:pStyle w:val="ListParagraph"/>
             <w:numPr>
@@ -2906,7 +2629,7 @@
           </w:pPr>
         </w:pPrChange>
       </w:pPr>
-      <w:del w:author="Arjun Srinivasan" w:date="2019-08-25T14:21:00Z" w:id="277">
+      <w:del w:id="230" w:author="Arjun Srinivasan" w:date="2019-08-25T14:21:00Z">
         <w:r>
           <w:delText>Developed</w:delText>
         </w:r>
@@ -2938,14 +2661,14 @@
           <w:delText xml:space="preserve">and </w:delText>
         </w:r>
       </w:del>
-      <w:ins w:author="Srinivasan, Srivaths (Cognizant)" w:date="2019-01-20T11:36:00Z" w:id="278">
-        <w:del w:author="Arjun Srinivasan" w:date="2019-08-25T14:21:00Z" w:id="279">
+      <w:ins w:id="231" w:author="Srinivasan, Srivaths (Cognizant)" w:date="2019-01-20T11:36:00Z">
+        <w:del w:id="232" w:author="Arjun Srinivasan" w:date="2019-08-25T14:21:00Z">
           <w:r>
             <w:delText xml:space="preserve">database connectivity for </w:delText>
           </w:r>
         </w:del>
       </w:ins>
-      <w:del w:author="Arjun Srinivasan" w:date="2019-08-25T14:21:00Z" w:id="280">
+      <w:del w:id="233" w:author="Arjun Srinivasan" w:date="2019-08-25T14:21:00Z">
         <w:r>
           <w:delText xml:space="preserve">Firebase </w:delText>
         </w:r>
@@ -2956,14 +2679,14 @@
           <w:delText>for</w:delText>
         </w:r>
       </w:del>
-      <w:ins w:author="Srinivasan, Srivaths (Cognizant)" w:date="2019-01-20T11:36:00Z" w:id="281">
-        <w:del w:author="Arjun Srinivasan" w:date="2019-08-25T14:21:00Z" w:id="282">
+      <w:ins w:id="234" w:author="Srinivasan, Srivaths (Cognizant)" w:date="2019-01-20T11:36:00Z">
+        <w:del w:id="235" w:author="Arjun Srinivasan" w:date="2019-08-25T14:21:00Z">
           <w:r>
             <w:delText>from</w:delText>
           </w:r>
         </w:del>
       </w:ins>
-      <w:del w:author="Arjun Srinivasan" w:date="2019-08-25T14:21:00Z" w:id="283">
+      <w:del w:id="236" w:author="Arjun Srinivasan" w:date="2019-08-25T14:21:00Z">
         <w:r>
           <w:delText xml:space="preserve"> </w:delText>
         </w:r>
@@ -2991,9 +2714,9 @@
       <w:pPr>
         <w:pStyle w:val="ListParagraph"/>
         <w:rPr>
-          <w:del w:author="Arjun Srinivasan" w:date="2019-08-25T14:21:00Z" w:id="284"/>
-        </w:rPr>
-        <w:pPrChange w:author="Arjun Srinivasan" w:date="2019-08-25T14:33:00Z" w:id="285">
+          <w:del w:id="237" w:author="Arjun Srinivasan" w:date="2019-08-25T14:21:00Z"/>
+        </w:rPr>
+        <w:pPrChange w:id="238" w:author="Arjun Srinivasan" w:date="2019-08-25T14:33:00Z">
           <w:pPr>
             <w:pStyle w:val="ListParagraph"/>
             <w:numPr>
@@ -3007,7 +2730,7 @@
           </w:pPr>
         </w:pPrChange>
       </w:pPr>
-      <w:del w:author="Arjun Srinivasan" w:date="2019-08-25T14:21:00Z" w:id="286">
+      <w:del w:id="239" w:author="Arjun Srinivasan" w:date="2019-08-25T14:21:00Z">
         <w:r>
           <w:delText xml:space="preserve">Developed </w:delText>
         </w:r>
@@ -3028,7 +2751,7 @@
     <w:p>
       <w:pPr>
         <w:pStyle w:val="ListParagraph"/>
-        <w:pPrChange w:author="Arjun Srinivasan" w:date="2019-08-25T14:33:00Z" w:id="287">
+        <w:pPrChange w:id="240" w:author="Arjun Srinivasan" w:date="2019-08-25T14:33:00Z">
           <w:pPr>
             <w:pStyle w:val="ListParagraph"/>
             <w:tabs>
@@ -3048,13 +2771,13 @@
         </w:tabs>
         <w:ind w:right="454"/>
         <w:rPr>
-          <w:ins w:author="Arjun Srinivasan" w:date="2020-02-02T15:01:00Z" w:id="288"/>
+          <w:ins w:id="241" w:author="Arjun Srinivasan" w:date="2020-02-02T15:01:00Z"/>
           <w:rFonts w:ascii="Century Gothic" w:hAnsi="Century Gothic"/>
           <w:i/>
           <w:sz w:val="24"/>
           <w:szCs w:val="24"/>
         </w:rPr>
-        <w:pPrChange w:author="Arjun Srinivasan" w:date="2019-12-30T10:59:00Z" w:id="289">
+        <w:pPrChange w:id="242" w:author="Arjun Srinivasan" w:date="2019-12-30T10:59:00Z">
           <w:pPr>
             <w:tabs>
               <w:tab w:val="left" w:pos="825"/>
@@ -3103,7 +2826,7 @@
         </w:rPr>
         <w:t>Python, C</w:t>
       </w:r>
-      <w:ins w:author="Arjun Srinivasan" w:date="2019-12-30T10:39:00Z" w:id="290">
+      <w:ins w:id="243" w:author="Arjun Srinivasan" w:date="2019-12-30T10:39:00Z">
         <w:r>
           <w:rPr>
             <w:rFonts w:ascii="Century Gothic" w:hAnsi="Century Gothic"/>
@@ -3124,7 +2847,7 @@
           <w:t xml:space="preserve">                        May – </w:t>
         </w:r>
       </w:ins>
-      <w:ins w:author="Arjun Srinivasan" w:date="2019-12-30T10:40:00Z" w:id="291">
+      <w:ins w:id="244" w:author="Arjun Srinivasan" w:date="2019-12-30T10:40:00Z">
         <w:r>
           <w:rPr>
             <w:rFonts w:ascii="Century Gothic" w:hAnsi="Century Gothic"/>
@@ -3135,7 +2858,7 @@
           <w:t>Nov</w:t>
         </w:r>
       </w:ins>
-      <w:ins w:author="Arjun Srinivasan" w:date="2019-12-30T10:39:00Z" w:id="292">
+      <w:ins w:id="245" w:author="Arjun Srinivasan" w:date="2019-12-30T10:39:00Z">
         <w:r>
           <w:rPr>
             <w:rFonts w:ascii="Century Gothic" w:hAnsi="Century Gothic"/>
@@ -3156,14 +2879,14 @@
         <w:ind w:right="454"/>
         <w:jc w:val="center"/>
         <w:rPr>
-          <w:del w:author="Arjun Srinivasan" w:date="2019-12-30T10:39:00Z" w:id="293"/>
+          <w:del w:id="246" w:author="Arjun Srinivasan" w:date="2019-12-30T10:39:00Z"/>
           <w:rFonts w:ascii="Century Gothic" w:hAnsi="Century Gothic"/>
           <w:i/>
           <w:color w:val="000000" w:themeColor="text1"/>
           <w:sz w:val="24"/>
           <w:szCs w:val="24"/>
         </w:rPr>
-        <w:pPrChange w:author="Arjun Srinivasan" w:date="2019-12-30T10:59:00Z" w:id="294">
+        <w:pPrChange w:id="247" w:author="Arjun Srinivasan" w:date="2019-12-30T10:59:00Z">
           <w:pPr>
             <w:tabs>
               <w:tab w:val="left" w:pos="825"/>
@@ -3174,7 +2897,7 @@
           </w:pPr>
         </w:pPrChange>
       </w:pPr>
-      <w:del w:author="Arjun Srinivasan" w:date="2019-12-30T10:39:00Z" w:id="295">
+      <w:del w:id="248" w:author="Arjun Srinivasan" w:date="2019-12-30T10:39:00Z">
         <w:r>
           <w:rPr>
             <w:rFonts w:ascii="Century Gothic" w:hAnsi="Century Gothic"/>
@@ -3226,15 +2949,15 @@
         <w:ind w:right="454"/>
         <w:jc w:val="center"/>
         <w:rPr>
-          <w:ins w:author="Srinivasan, Srivaths (Cognizant)" w:date="2019-01-20T11:45:00Z" w:id="296"/>
-          <w:del w:author="Arjun Srinivasan" w:date="2019-12-29T11:28:00Z" w:id="297"/>
+          <w:ins w:id="249" w:author="Srinivasan, Srivaths (Cognizant)" w:date="2019-01-20T11:45:00Z"/>
+          <w:del w:id="250" w:author="Arjun Srinivasan" w:date="2019-12-29T11:28:00Z"/>
           <w:rFonts w:ascii="Century Gothic" w:hAnsi="Century Gothic"/>
           <w:i/>
           <w:color w:val="000000" w:themeColor="text1"/>
           <w:sz w:val="24"/>
           <w:szCs w:val="24"/>
         </w:rPr>
-        <w:pPrChange w:author="Arjun Srinivasan" w:date="2019-12-30T10:59:00Z" w:id="298">
+        <w:pPrChange w:id="251" w:author="Arjun Srinivasan" w:date="2019-12-30T10:59:00Z">
           <w:pPr>
             <w:tabs>
               <w:tab w:val="left" w:pos="825"/>
@@ -3245,7 +2968,7 @@
           </w:pPr>
         </w:pPrChange>
       </w:pPr>
-      <w:del w:author="Arjun Srinivasan" w:date="2019-12-29T11:30:00Z" w:id="299">
+      <w:del w:id="252" w:author="Arjun Srinivasan" w:date="2019-12-29T11:30:00Z">
         <w:r>
           <w:rPr>
             <w:rFonts w:ascii="Century Gothic" w:hAnsi="Century Gothic"/>
@@ -3257,8 +2980,8 @@
           <w:delText xml:space="preserve">Data analysis </w:delText>
         </w:r>
       </w:del>
-      <w:ins w:author="Srinivasan, Srivaths (Cognizant)" w:date="2019-01-20T11:44:00Z" w:id="300">
-        <w:del w:author="Arjun Srinivasan" w:date="2019-12-29T11:30:00Z" w:id="301">
+      <w:ins w:id="253" w:author="Srinivasan, Srivaths (Cognizant)" w:date="2019-01-20T11:44:00Z">
+        <w:del w:id="254" w:author="Arjun Srinivasan" w:date="2019-12-29T11:30:00Z">
           <w:r>
             <w:rPr>
               <w:rFonts w:ascii="Century Gothic" w:hAnsi="Century Gothic"/>
@@ -3281,7 +3004,7 @@
           </w:r>
         </w:del>
       </w:ins>
-      <w:del w:author="Arjun Srinivasan" w:date="2019-12-28T22:21:00Z" w:id="302">
+      <w:del w:id="255" w:author="Arjun Srinivasan" w:date="2019-12-28T22:21:00Z">
         <w:r>
           <w:rPr>
             <w:rFonts w:ascii="Century Gothic" w:hAnsi="Century Gothic"/>
@@ -3293,7 +3016,7 @@
           <w:delText xml:space="preserve">company </w:delText>
         </w:r>
       </w:del>
-      <w:del w:author="Arjun Srinivasan" w:date="2019-12-29T11:30:00Z" w:id="303">
+      <w:del w:id="256" w:author="Arjun Srinivasan" w:date="2019-12-29T11:30:00Z">
         <w:r>
           <w:rPr>
             <w:rFonts w:ascii="Century Gothic" w:hAnsi="Century Gothic"/>
@@ -3325,7 +3048,7 @@
           <w:delText xml:space="preserve"> </w:delText>
         </w:r>
       </w:del>
-      <w:del w:author="Arjun Srinivasan" w:date="2019-12-28T22:20:00Z" w:id="304">
+      <w:del w:id="257" w:author="Arjun Srinivasan" w:date="2019-12-28T22:20:00Z">
         <w:r>
           <w:rPr>
             <w:rFonts w:ascii="Century Gothic" w:hAnsi="Century Gothic"/>
@@ -3337,7 +3060,7 @@
           <w:delText xml:space="preserve">high volume </w:delText>
         </w:r>
       </w:del>
-      <w:del w:author="Arjun Srinivasan" w:date="2019-12-29T11:30:00Z" w:id="305">
+      <w:del w:id="258" w:author="Arjun Srinivasan" w:date="2019-12-29T11:30:00Z">
         <w:r>
           <w:rPr>
             <w:rFonts w:ascii="Century Gothic" w:hAnsi="Century Gothic"/>
@@ -3349,8 +3072,8 @@
           <w:delText xml:space="preserve">data </w:delText>
         </w:r>
       </w:del>
-      <w:ins w:author="Srinivasan, Srivaths (Cognizant)" w:date="2019-01-20T11:37:00Z" w:id="306">
-        <w:del w:author="Arjun Srinivasan" w:date="2019-12-29T11:30:00Z" w:id="307">
+      <w:ins w:id="259" w:author="Srinivasan, Srivaths (Cognizant)" w:date="2019-01-20T11:37:00Z">
+        <w:del w:id="260" w:author="Arjun Srinivasan" w:date="2019-12-29T11:30:00Z">
           <w:r>
             <w:rPr>
               <w:rFonts w:ascii="Century Gothic" w:hAnsi="Century Gothic"/>
@@ -3362,7 +3085,7 @@
             <w:delText>from public</w:delText>
           </w:r>
         </w:del>
-        <w:del w:author="Arjun Srinivasan" w:date="2019-12-28T22:21:00Z" w:id="308">
+        <w:del w:id="261" w:author="Arjun Srinivasan" w:date="2019-12-28T22:21:00Z">
           <w:r>
             <w:rPr>
               <w:rFonts w:ascii="Century Gothic" w:hAnsi="Century Gothic"/>
@@ -3374,7 +3097,7 @@
             <w:delText xml:space="preserve"> data </w:delText>
           </w:r>
         </w:del>
-        <w:del w:author="Arjun Srinivasan" w:date="2019-12-29T11:30:00Z" w:id="309">
+        <w:del w:id="262" w:author="Arjun Srinivasan" w:date="2019-12-29T11:30:00Z">
           <w:r>
             <w:rPr>
               <w:rFonts w:ascii="Century Gothic" w:hAnsi="Century Gothic"/>
@@ -3387,7 +3110,7 @@
           </w:r>
         </w:del>
       </w:ins>
-      <w:del w:author="Arjun Srinivasan" w:date="2019-12-28T22:21:00Z" w:id="310">
+      <w:del w:id="263" w:author="Arjun Srinivasan" w:date="2019-12-28T22:21:00Z">
         <w:r>
           <w:rPr>
             <w:rFonts w:ascii="Century Gothic" w:hAnsi="Century Gothic"/>
@@ -3414,7 +3137,7 @@
           <w:sz w:val="24"/>
           <w:szCs w:val="24"/>
         </w:rPr>
-        <w:pPrChange w:author="Arjun Srinivasan" w:date="2019-12-30T10:59:00Z" w:id="311">
+        <w:pPrChange w:id="264" w:author="Arjun Srinivasan" w:date="2019-12-30T10:59:00Z">
           <w:pPr>
             <w:tabs>
               <w:tab w:val="left" w:pos="825"/>
@@ -3438,14 +3161,14 @@
         </w:tabs>
         <w:ind w:right="385"/>
         <w:rPr>
-          <w:ins w:author="Srivaths Srinivasan" w:date="2019-12-29T14:20:00Z" w:id="312"/>
+          <w:ins w:id="265" w:author="Srivaths Srinivasan" w:date="2019-12-29T14:20:00Z"/>
           <w:rFonts w:ascii="Century Gothic" w:hAnsi="Century Gothic"/>
           <w:color w:val="000000" w:themeColor="text1"/>
           <w:sz w:val="24"/>
           <w:szCs w:val="24"/>
         </w:rPr>
       </w:pPr>
-      <w:ins w:author="Srivaths Srinivasan" w:date="2019-12-29T14:13:00Z" w:id="313">
+      <w:ins w:id="266" w:author="Srivaths Srinivasan" w:date="2019-12-29T14:13:00Z">
         <w:r>
           <w:rPr>
             <w:rFonts w:ascii="Century Gothic" w:hAnsi="Century Gothic"/>
@@ -3456,7 +3179,7 @@
           <w:t xml:space="preserve">Implemented neural network solutions to find </w:t>
         </w:r>
       </w:ins>
-      <w:ins w:author="Arjun Srinivasan" w:date="2019-12-29T17:40:00Z" w:id="314">
+      <w:ins w:id="267" w:author="Arjun Srinivasan" w:date="2019-12-29T17:40:00Z">
         <w:r>
           <w:rPr>
             <w:rFonts w:ascii="Century Gothic" w:hAnsi="Century Gothic"/>
@@ -3467,7 +3190,7 @@
           <w:t xml:space="preserve">hidden </w:t>
         </w:r>
       </w:ins>
-      <w:ins w:author="Srivaths Srinivasan" w:date="2019-12-29T14:13:00Z" w:id="315">
+      <w:ins w:id="268" w:author="Srivaths Srinivasan" w:date="2019-12-29T14:13:00Z">
         <w:r>
           <w:rPr>
             <w:rFonts w:ascii="Century Gothic" w:hAnsi="Century Gothic"/>
@@ -3477,7 +3200,7 @@
           </w:rPr>
           <w:t xml:space="preserve">insights in </w:t>
         </w:r>
-        <w:del w:author="Arjun Srinivasan" w:date="2019-12-29T17:40:00Z" w:id="316">
+        <w:del w:id="269" w:author="Arjun Srinivasan" w:date="2019-12-29T17:40:00Z">
           <w:r>
             <w:rPr>
               <w:rFonts w:ascii="Century Gothic" w:hAnsi="Century Gothic"/>
@@ -3489,7 +3212,7 @@
           </w:r>
         </w:del>
       </w:ins>
-      <w:ins w:author="Arjun Srinivasan" w:date="2019-12-29T17:40:00Z" w:id="317">
+      <w:ins w:id="270" w:author="Arjun Srinivasan" w:date="2019-12-29T17:40:00Z">
         <w:r>
           <w:rPr>
             <w:rFonts w:ascii="Century Gothic" w:hAnsi="Century Gothic"/>
@@ -3500,7 +3223,7 @@
           <w:t>customer</w:t>
         </w:r>
       </w:ins>
-      <w:ins w:author="Srivaths Srinivasan" w:date="2019-12-29T14:13:00Z" w:id="318">
+      <w:ins w:id="271" w:author="Srivaths Srinivasan" w:date="2019-12-29T14:13:00Z">
         <w:r>
           <w:rPr>
             <w:rFonts w:ascii="Century Gothic" w:hAnsi="Century Gothic"/>
@@ -3511,8 +3234,8 @@
           <w:t xml:space="preserve"> data </w:t>
         </w:r>
       </w:ins>
-      <w:ins w:author="Srivaths Srinivasan" w:date="2019-12-29T14:19:00Z" w:id="319">
-        <w:del w:author="Arjun Srinivasan" w:date="2019-12-29T17:41:00Z" w:id="320">
+      <w:ins w:id="272" w:author="Srivaths Srinivasan" w:date="2019-12-29T14:19:00Z">
+        <w:del w:id="273" w:author="Arjun Srinivasan" w:date="2019-12-29T17:41:00Z">
           <w:r>
             <w:rPr>
               <w:rFonts w:ascii="Century Gothic" w:hAnsi="Century Gothic"/>
@@ -3524,8 +3247,8 @@
           </w:r>
         </w:del>
       </w:ins>
-      <w:ins w:author="Srivaths Srinivasan" w:date="2019-12-29T14:13:00Z" w:id="321">
-        <w:del w:author="Arjun Srinivasan" w:date="2019-12-29T17:41:00Z" w:id="322">
+      <w:ins w:id="274" w:author="Srivaths Srinivasan" w:date="2019-12-29T14:13:00Z">
+        <w:del w:id="275" w:author="Arjun Srinivasan" w:date="2019-12-29T17:41:00Z">
           <w:r>
             <w:rPr>
               <w:rFonts w:ascii="Century Gothic" w:hAnsi="Century Gothic"/>
@@ -3537,7 +3260,7 @@
           </w:r>
         </w:del>
       </w:ins>
-      <w:ins w:author="Srivaths Srinivasan" w:date="2019-12-29T14:19:00Z" w:id="323">
+      <w:ins w:id="276" w:author="Srivaths Srinivasan" w:date="2019-12-29T14:19:00Z">
         <w:r>
           <w:rPr>
             <w:rFonts w:ascii="Century Gothic" w:hAnsi="Century Gothic"/>
@@ -3548,7 +3271,7 @@
           <w:t xml:space="preserve">&amp; </w:t>
         </w:r>
       </w:ins>
-      <w:ins w:author="Srivaths Srinivasan" w:date="2019-12-29T14:13:00Z" w:id="324">
+      <w:ins w:id="277" w:author="Srivaths Srinivasan" w:date="2019-12-29T14:13:00Z">
         <w:r>
           <w:rPr>
             <w:rFonts w:ascii="Century Gothic" w:hAnsi="Century Gothic"/>
@@ -3559,7 +3282,7 @@
           <w:t>identify trends in large</w:t>
         </w:r>
       </w:ins>
-      <w:ins w:author="Arjun Srinivasan" w:date="2019-12-29T17:41:00Z" w:id="325">
+      <w:ins w:id="278" w:author="Arjun Srinivasan" w:date="2019-12-29T17:41:00Z">
         <w:r>
           <w:rPr>
             <w:rFonts w:ascii="Century Gothic" w:hAnsi="Century Gothic"/>
@@ -3570,8 +3293,8 @@
           <w:t xml:space="preserve"> </w:t>
         </w:r>
       </w:ins>
-      <w:ins w:author="Srivaths Srinivasan" w:date="2019-12-29T14:13:00Z" w:id="326">
-        <w:del w:author="Arjun Srinivasan" w:date="2019-12-29T17:41:00Z" w:id="327">
+      <w:ins w:id="279" w:author="Srivaths Srinivasan" w:date="2019-12-29T14:13:00Z">
+        <w:del w:id="280" w:author="Arjun Srinivasan" w:date="2019-12-29T17:41:00Z">
           <w:r>
             <w:rPr>
               <w:rFonts w:ascii="Century Gothic" w:hAnsi="Century Gothic"/>
@@ -3606,13 +3329,13 @@
         </w:tabs>
         <w:ind w:right="385"/>
         <w:rPr>
-          <w:ins w:author="Arjun Srinivasan" w:date="2019-12-28T22:26:00Z" w:id="328"/>
+          <w:ins w:id="281" w:author="Arjun Srinivasan" w:date="2019-12-28T22:26:00Z"/>
           <w:rFonts w:ascii="Century Gothic" w:hAnsi="Century Gothic"/>
           <w:color w:val="000000" w:themeColor="text1"/>
           <w:sz w:val="24"/>
           <w:szCs w:val="24"/>
         </w:rPr>
-        <w:pPrChange w:author="Arjun Srinivasan" w:date="2019-12-28T22:23:00Z" w:id="329">
+        <w:pPrChange w:id="282" w:author="Arjun Srinivasan" w:date="2019-12-28T22:23:00Z">
           <w:pPr>
             <w:pStyle w:val="ListParagraph"/>
             <w:numPr>
@@ -3622,7 +3345,7 @@
           </w:pPr>
         </w:pPrChange>
       </w:pPr>
-      <w:ins w:author="Arjun Srinivasan" w:date="2019-12-28T22:23:00Z" w:id="330">
+      <w:ins w:id="283" w:author="Arjun Srinivasan" w:date="2019-12-28T22:23:00Z">
         <w:r>
           <w:rPr>
             <w:rFonts w:ascii="Century Gothic" w:hAnsi="Century Gothic"/>
@@ -3632,7 +3355,7 @@
           </w:rPr>
           <w:t>I</w:t>
         </w:r>
-        <w:del w:author="Srivaths Srinivasan" w:date="2019-12-29T14:09:00Z" w:id="331">
+        <w:del w:id="284" w:author="Srivaths Srinivasan" w:date="2019-12-29T14:09:00Z">
           <w:r>
             <w:rPr>
               <w:rFonts w:ascii="Century Gothic" w:hAnsi="Century Gothic"/>
@@ -3644,7 +3367,7 @@
           </w:r>
         </w:del>
       </w:ins>
-      <w:ins w:author="Srivaths Srinivasan" w:date="2019-12-29T14:09:00Z" w:id="332">
+      <w:ins w:id="285" w:author="Srivaths Srinivasan" w:date="2019-12-29T14:09:00Z">
         <w:r>
           <w:rPr>
             <w:rFonts w:ascii="Century Gothic" w:hAnsi="Century Gothic"/>
@@ -3655,7 +3378,7 @@
           <w:t>mproved</w:t>
         </w:r>
       </w:ins>
-      <w:ins w:author="Arjun Srinivasan" w:date="2019-12-28T22:23:00Z" w:id="333">
+      <w:ins w:id="286" w:author="Arjun Srinivasan" w:date="2019-12-28T22:23:00Z">
         <w:r>
           <w:rPr>
             <w:rFonts w:ascii="Century Gothic" w:hAnsi="Century Gothic"/>
@@ -3665,7 +3388,7 @@
           </w:rPr>
           <w:t xml:space="preserve"> API </w:t>
         </w:r>
-        <w:del w:author="Srivaths Srinivasan" w:date="2019-12-29T14:09:00Z" w:id="334">
+        <w:del w:id="287" w:author="Srivaths Srinivasan" w:date="2019-12-29T14:09:00Z">
           <w:r>
             <w:rPr>
               <w:rFonts w:ascii="Century Gothic" w:hAnsi="Century Gothic"/>
@@ -3677,7 +3400,7 @@
           </w:r>
         </w:del>
       </w:ins>
-      <w:ins w:author="Srivaths Srinivasan" w:date="2019-12-29T14:09:00Z" w:id="335">
+      <w:ins w:id="288" w:author="Srivaths Srinivasan" w:date="2019-12-29T14:09:00Z">
         <w:r>
           <w:rPr>
             <w:rFonts w:ascii="Century Gothic" w:hAnsi="Century Gothic"/>
@@ -3688,7 +3411,7 @@
           <w:t>performance</w:t>
         </w:r>
       </w:ins>
-      <w:ins w:author="Arjun Srinivasan" w:date="2019-12-28T22:23:00Z" w:id="336">
+      <w:ins w:id="289" w:author="Arjun Srinivasan" w:date="2019-12-28T22:23:00Z">
         <w:r>
           <w:rPr>
             <w:rFonts w:ascii="Century Gothic" w:hAnsi="Century Gothic"/>
@@ -3699,7 +3422,7 @@
           <w:t xml:space="preserve"> by 40% </w:t>
         </w:r>
       </w:ins>
-      <w:ins w:author="Arjun Srinivasan" w:date="2019-12-29T11:28:00Z" w:id="337">
+      <w:ins w:id="290" w:author="Arjun Srinivasan" w:date="2019-12-29T11:28:00Z">
         <w:r>
           <w:rPr>
             <w:rFonts w:ascii="Century Gothic" w:hAnsi="Century Gothic"/>
@@ -3710,7 +3433,7 @@
           <w:t xml:space="preserve">by developing </w:t>
         </w:r>
       </w:ins>
-      <w:del w:author="Arjun Srinivasan" w:date="2019-12-28T22:23:00Z" w:id="338">
+      <w:del w:id="291" w:author="Arjun Srinivasan" w:date="2019-12-28T22:23:00Z">
         <w:r>
           <w:rPr>
             <w:rFonts w:ascii="Century Gothic" w:hAnsi="Century Gothic"/>
@@ -3730,7 +3453,7 @@
           <w:delText xml:space="preserve"> </w:delText>
         </w:r>
       </w:del>
-      <w:del w:author="Arjun Srinivasan" w:date="2019-12-29T11:29:00Z" w:id="339">
+      <w:del w:id="292" w:author="Arjun Srinivasan" w:date="2019-12-29T11:29:00Z">
         <w:r>
           <w:rPr>
             <w:rFonts w:ascii="Century Gothic" w:hAnsi="Century Gothic"/>
@@ -3741,7 +3464,7 @@
           <w:delText>server</w:delText>
         </w:r>
       </w:del>
-      <w:ins w:author="Arjun Srinivasan" w:date="2019-12-29T11:29:00Z" w:id="340">
+      <w:ins w:id="293" w:author="Arjun Srinivasan" w:date="2019-12-29T11:29:00Z">
         <w:r>
           <w:rPr>
             <w:rFonts w:ascii="Century Gothic" w:hAnsi="Century Gothic"/>
@@ -3761,7 +3484,7 @@
         </w:rPr>
         <w:t xml:space="preserve"> management programs </w:t>
       </w:r>
-      <w:del w:author="Arjun Srinivasan" w:date="2019-12-28T22:23:00Z" w:id="341">
+      <w:del w:id="294" w:author="Arjun Srinivasan" w:date="2019-12-28T22:23:00Z">
         <w:r>
           <w:rPr>
             <w:rFonts w:ascii="Century Gothic" w:hAnsi="Century Gothic"/>
@@ -3772,7 +3495,7 @@
           <w:delText xml:space="preserve">to </w:delText>
         </w:r>
       </w:del>
-      <w:ins w:author="Arjun Srinivasan" w:date="2019-12-28T22:23:00Z" w:id="342">
+      <w:ins w:id="295" w:author="Arjun Srinivasan" w:date="2019-12-28T22:23:00Z">
         <w:r>
           <w:rPr>
             <w:rFonts w:ascii="Century Gothic" w:hAnsi="Century Gothic"/>
@@ -3783,7 +3506,7 @@
           <w:t xml:space="preserve">that </w:t>
         </w:r>
       </w:ins>
-      <w:del w:author="Arjun Srinivasan" w:date="2019-12-28T22:24:00Z" w:id="343">
+      <w:del w:id="296" w:author="Arjun Srinivasan" w:date="2019-12-28T22:24:00Z">
         <w:r>
           <w:rPr>
             <w:rFonts w:ascii="Century Gothic" w:hAnsi="Century Gothic"/>
@@ -3803,7 +3526,7 @@
         </w:rPr>
         <w:t>balance</w:t>
       </w:r>
-      <w:ins w:author="Arjun Srinivasan" w:date="2019-12-28T22:23:00Z" w:id="344">
+      <w:ins w:id="297" w:author="Arjun Srinivasan" w:date="2019-12-28T22:23:00Z">
         <w:r>
           <w:rPr>
             <w:rFonts w:ascii="Century Gothic" w:hAnsi="Century Gothic"/>
@@ -3823,7 +3546,7 @@
         </w:rPr>
         <w:t xml:space="preserve"> workloads across multiple servers</w:t>
       </w:r>
-      <w:ins w:author="Arjun Srinivasan" w:date="2019-12-29T12:13:00Z" w:id="345">
+      <w:ins w:id="298" w:author="Arjun Srinivasan" w:date="2019-12-29T12:13:00Z">
         <w:r>
           <w:rPr>
             <w:rFonts w:ascii="Century Gothic" w:hAnsi="Century Gothic"/>
@@ -3852,15 +3575,15 @@
           <w:numId w:val="2"/>
         </w:numPr>
         <w:rPr>
-          <w:ins w:author="Arjun Srinivasan" w:date="2019-12-29T17:41:00Z" w:id="346"/>
+          <w:ins w:id="299" w:author="Arjun Srinivasan" w:date="2019-12-29T17:41:00Z"/>
           <w:rFonts w:ascii="Century Gothic" w:hAnsi="Century Gothic"/>
           <w:color w:val="000000" w:themeColor="text1"/>
           <w:sz w:val="24"/>
           <w:szCs w:val="24"/>
         </w:rPr>
       </w:pPr>
-      <w:ins w:author="Arjun Srinivasan" w:date="2019-12-28T22:26:00Z" w:id="347">
-        <w:del w:author="Srivaths Srinivasan" w:date="2019-12-29T14:11:00Z" w:id="348">
+      <w:ins w:id="300" w:author="Arjun Srinivasan" w:date="2019-12-28T22:26:00Z">
+        <w:del w:id="301" w:author="Srivaths Srinivasan" w:date="2019-12-29T14:11:00Z">
           <w:r>
             <w:rPr>
               <w:rFonts w:ascii="Century Gothic" w:hAnsi="Century Gothic"/>
@@ -3881,8 +3604,8 @@
           </w:r>
         </w:del>
       </w:ins>
-      <w:ins w:author="Arjun Srinivasan" w:date="2019-12-29T11:29:00Z" w:id="349">
-        <w:del w:author="Srivaths Srinivasan" w:date="2019-12-29T14:11:00Z" w:id="350">
+      <w:ins w:id="302" w:author="Arjun Srinivasan" w:date="2019-12-29T11:29:00Z">
+        <w:del w:id="303" w:author="Srivaths Srinivasan" w:date="2019-12-29T14:11:00Z">
           <w:r>
             <w:rPr>
               <w:rFonts w:ascii="Century Gothic" w:hAnsi="Century Gothic"/>
@@ -3894,7 +3617,7 @@
           </w:r>
         </w:del>
       </w:ins>
-      <w:ins w:author="Srivaths Srinivasan" w:date="2019-12-29T14:12:00Z" w:id="351">
+      <w:ins w:id="304" w:author="Srivaths Srinivasan" w:date="2019-12-29T14:12:00Z">
         <w:r>
           <w:rPr>
             <w:rFonts w:ascii="Century Gothic" w:hAnsi="Century Gothic"/>
@@ -3905,7 +3628,7 @@
           <w:t>Reduced</w:t>
         </w:r>
       </w:ins>
-      <w:ins w:author="Arjun Srinivasan" w:date="2019-12-28T22:26:00Z" w:id="352">
+      <w:ins w:id="305" w:author="Arjun Srinivasan" w:date="2019-12-28T22:26:00Z">
         <w:r>
           <w:rPr>
             <w:rFonts w:ascii="Century Gothic" w:hAnsi="Century Gothic"/>
@@ -3916,7 +3639,7 @@
           <w:t xml:space="preserve"> API response time by 20%</w:t>
         </w:r>
       </w:ins>
-      <w:ins w:author="Arjun Srinivasan" w:date="2019-12-29T11:29:00Z" w:id="353">
+      <w:ins w:id="306" w:author="Arjun Srinivasan" w:date="2019-12-29T11:29:00Z">
         <w:r>
           <w:rPr>
             <w:rFonts w:ascii="Century Gothic" w:hAnsi="Century Gothic"/>
@@ -3927,7 +3650,7 @@
           <w:t xml:space="preserve"> by developing algorithms that evaluated </w:t>
         </w:r>
       </w:ins>
-      <w:ins w:author="Srivaths Srinivasan" w:date="2019-12-29T14:12:00Z" w:id="354">
+      <w:ins w:id="307" w:author="Srivaths Srinivasan" w:date="2019-12-29T14:12:00Z">
         <w:r>
           <w:rPr>
             <w:rFonts w:ascii="Century Gothic" w:hAnsi="Century Gothic"/>
@@ -3938,7 +3661,7 @@
           <w:t xml:space="preserve">the </w:t>
         </w:r>
       </w:ins>
-      <w:ins w:author="Arjun Srinivasan" w:date="2019-12-29T11:29:00Z" w:id="355">
+      <w:ins w:id="308" w:author="Arjun Srinivasan" w:date="2019-12-29T11:29:00Z">
         <w:r>
           <w:rPr>
             <w:rFonts w:ascii="Century Gothic" w:hAnsi="Century Gothic"/>
@@ -3957,7 +3680,7 @@
           </w:rPr>
           <w:t xml:space="preserve">ficient way to </w:t>
         </w:r>
-        <w:del w:author="Srivaths Srinivasan" w:date="2019-12-29T14:12:00Z" w:id="356">
+        <w:del w:id="309" w:author="Srivaths Srinivasan" w:date="2019-12-29T14:12:00Z">
           <w:r>
             <w:rPr>
               <w:rFonts w:ascii="Century Gothic" w:hAnsi="Century Gothic"/>
@@ -3969,7 +3692,7 @@
           </w:r>
         </w:del>
       </w:ins>
-      <w:ins w:author="Srivaths Srinivasan" w:date="2019-12-29T14:17:00Z" w:id="357">
+      <w:ins w:id="310" w:author="Srivaths Srinivasan" w:date="2019-12-29T14:17:00Z">
         <w:r>
           <w:rPr>
             <w:rFonts w:ascii="Century Gothic" w:hAnsi="Century Gothic"/>
@@ -3980,7 +3703,7 @@
           <w:t>execute</w:t>
         </w:r>
       </w:ins>
-      <w:ins w:author="Arjun Srinivasan" w:date="2019-12-29T11:29:00Z" w:id="358">
+      <w:ins w:id="311" w:author="Arjun Srinivasan" w:date="2019-12-29T11:29:00Z">
         <w:r>
           <w:rPr>
             <w:rFonts w:ascii="Century Gothic" w:hAnsi="Century Gothic"/>
@@ -3991,7 +3714,7 @@
           <w:t xml:space="preserve"> a query</w:t>
         </w:r>
       </w:ins>
-      <w:ins w:author="Srivaths Srinivasan" w:date="2019-12-29T14:13:00Z" w:id="359">
+      <w:ins w:id="312" w:author="Srivaths Srinivasan" w:date="2019-12-29T14:13:00Z">
         <w:r>
           <w:rPr>
             <w:rFonts w:ascii="Century Gothic" w:hAnsi="Century Gothic"/>
@@ -4016,13 +3739,13 @@
         </w:tabs>
         <w:ind w:right="385"/>
         <w:rPr>
-          <w:del w:author="Arjun Srinivasan" w:date="2019-12-28T22:23:00Z" w:id="360"/>
+          <w:del w:id="313" w:author="Arjun Srinivasan" w:date="2019-12-28T22:23:00Z"/>
           <w:rFonts w:ascii="Century Gothic" w:hAnsi="Century Gothic"/>
           <w:color w:val="000000" w:themeColor="text1"/>
           <w:sz w:val="24"/>
           <w:szCs w:val="24"/>
         </w:rPr>
-        <w:pPrChange w:author="Arjun Srinivasan" w:date="2019-12-29T17:41:00Z" w:id="361">
+        <w:pPrChange w:id="314" w:author="Arjun Srinivasan" w:date="2019-12-29T17:41:00Z">
           <w:pPr>
             <w:pStyle w:val="ListParagraph"/>
             <w:numPr>
@@ -4036,8 +3759,8 @@
           </w:pPr>
         </w:pPrChange>
       </w:pPr>
-      <w:ins w:author="Srivaths Srinivasan" w:date="2019-12-29T14:13:00Z" w:id="362">
-        <w:del w:author="Arjun Srinivasan" w:date="2019-12-29T17:41:00Z" w:id="363">
+      <w:ins w:id="315" w:author="Srivaths Srinivasan" w:date="2019-12-29T14:13:00Z">
+        <w:del w:id="316" w:author="Arjun Srinivasan" w:date="2019-12-29T17:41:00Z">
           <w:r>
             <w:rPr>
               <w:rFonts w:ascii="Century Gothic" w:hAnsi="Century Gothic"/>
@@ -4049,7 +3772,7 @@
           </w:r>
         </w:del>
       </w:ins>
-      <w:del w:author="Arjun Srinivasan" w:date="2019-12-28T22:24:00Z" w:id="364">
+      <w:del w:id="317" w:author="Arjun Srinivasan" w:date="2019-12-28T22:24:00Z">
         <w:r>
           <w:rPr>
             <w:rFonts w:ascii="Century Gothic" w:hAnsi="Century Gothic"/>
@@ -4060,7 +3783,7 @@
           <w:delText>in the data center</w:delText>
         </w:r>
       </w:del>
-      <w:del w:author="Arjun Srinivasan" w:date="2019-12-28T22:23:00Z" w:id="365">
+      <w:del w:id="318" w:author="Arjun Srinivasan" w:date="2019-12-28T22:23:00Z">
         <w:r>
           <w:rPr>
             <w:rFonts w:ascii="Century Gothic" w:hAnsi="Century Gothic"/>
@@ -4103,15 +3826,15 @@
       <w:pPr>
         <w:pStyle w:val="ListParagraph"/>
         <w:rPr>
-          <w:ins w:author="Arjun Srinivasan" w:date="2019-12-28T22:27:00Z" w:id="366"/>
-          <w:del w:author="Srivaths Srinivasan" w:date="2019-12-29T14:13:00Z" w:id="367"/>
-          <w:rFonts w:ascii="Century Gothic" w:hAnsi="Century Gothic"/>
-          <w:sz w:val="24"/>
-          <w:szCs w:val="24"/>
-          <w:rPrChange w:author="Srivaths Srinivasan" w:date="2019-12-29T14:13:00Z" w:id="368">
+          <w:ins w:id="319" w:author="Arjun Srinivasan" w:date="2019-12-28T22:27:00Z"/>
+          <w:del w:id="320" w:author="Srivaths Srinivasan" w:date="2019-12-29T14:13:00Z"/>
+          <w:rFonts w:ascii="Century Gothic" w:hAnsi="Century Gothic"/>
+          <w:sz w:val="24"/>
+          <w:szCs w:val="24"/>
+          <w:rPrChange w:id="321" w:author="Srivaths Srinivasan" w:date="2019-12-29T14:13:00Z">
             <w:rPr>
-              <w:ins w:author="Arjun Srinivasan" w:date="2019-12-28T22:27:00Z" w:id="369"/>
-              <w:del w:author="Srivaths Srinivasan" w:date="2019-12-29T14:13:00Z" w:id="370"/>
+              <w:ins w:id="322" w:author="Arjun Srinivasan" w:date="2019-12-28T22:27:00Z"/>
+              <w:del w:id="323" w:author="Srivaths Srinivasan" w:date="2019-12-29T14:13:00Z"/>
               <w:rFonts w:ascii="Century Gothic" w:hAnsi="Century Gothic"/>
               <w:color w:val="000000" w:themeColor="text1"/>
               <w:sz w:val="24"/>
@@ -4119,7 +3842,7 @@
             </w:rPr>
           </w:rPrChange>
         </w:rPr>
-        <w:pPrChange w:author="Arjun Srinivasan" w:date="2019-12-29T17:41:00Z" w:id="371">
+        <w:pPrChange w:id="324" w:author="Arjun Srinivasan" w:date="2019-12-29T17:41:00Z">
           <w:pPr>
             <w:pStyle w:val="ListParagraph"/>
             <w:numPr>
@@ -4129,14 +3852,14 @@
           </w:pPr>
         </w:pPrChange>
       </w:pPr>
-      <w:del w:author="Srivaths Srinivasan" w:date="2019-12-29T14:13:00Z" w:id="372">
+      <w:del w:id="325" w:author="Srivaths Srinivasan" w:date="2019-12-29T14:13:00Z">
         <w:r>
           <w:rPr>
             <w:rFonts w:ascii="Century Gothic" w:hAnsi="Century Gothic"/>
             <w:color w:val="000000" w:themeColor="text1"/>
             <w:sz w:val="24"/>
             <w:szCs w:val="24"/>
-            <w:rPrChange w:author="Srivaths Srinivasan" w:date="2019-12-29T14:13:00Z" w:id="373">
+            <w:rPrChange w:id="326" w:author="Srivaths Srinivasan" w:date="2019-12-29T14:13:00Z">
               <w:rPr/>
             </w:rPrChange>
           </w:rPr>
@@ -4148,7 +3871,7 @@
             <w:color w:val="000000" w:themeColor="text1"/>
             <w:sz w:val="24"/>
             <w:szCs w:val="24"/>
-            <w:rPrChange w:author="Srivaths Srinivasan" w:date="2019-12-29T14:13:00Z" w:id="374">
+            <w:rPrChange w:id="327" w:author="Srivaths Srinivasan" w:date="2019-12-29T14:13:00Z">
               <w:rPr/>
             </w:rPrChange>
           </w:rPr>
@@ -4160,7 +3883,7 @@
             <w:color w:val="000000" w:themeColor="text1"/>
             <w:sz w:val="24"/>
             <w:szCs w:val="24"/>
-            <w:rPrChange w:author="Srivaths Srinivasan" w:date="2019-12-29T14:13:00Z" w:id="375">
+            <w:rPrChange w:id="328" w:author="Srivaths Srinivasan" w:date="2019-12-29T14:13:00Z">
               <w:rPr/>
             </w:rPrChange>
           </w:rPr>
@@ -4172,7 +3895,7 @@
             <w:color w:val="000000" w:themeColor="text1"/>
             <w:sz w:val="24"/>
             <w:szCs w:val="24"/>
-            <w:rPrChange w:author="Srivaths Srinivasan" w:date="2019-12-29T14:13:00Z" w:id="376">
+            <w:rPrChange w:id="329" w:author="Srivaths Srinivasan" w:date="2019-12-29T14:13:00Z">
               <w:rPr/>
             </w:rPrChange>
           </w:rPr>
@@ -4184,7 +3907,7 @@
             <w:color w:val="000000" w:themeColor="text1"/>
             <w:sz w:val="24"/>
             <w:szCs w:val="24"/>
-            <w:rPrChange w:author="Srivaths Srinivasan" w:date="2019-12-29T14:13:00Z" w:id="377">
+            <w:rPrChange w:id="330" w:author="Srivaths Srinivasan" w:date="2019-12-29T14:13:00Z">
               <w:rPr/>
             </w:rPrChange>
           </w:rPr>
@@ -4196,7 +3919,7 @@
             <w:color w:val="000000" w:themeColor="text1"/>
             <w:sz w:val="24"/>
             <w:szCs w:val="24"/>
-            <w:rPrChange w:author="Srivaths Srinivasan" w:date="2019-12-29T14:13:00Z" w:id="378">
+            <w:rPrChange w:id="331" w:author="Srivaths Srinivasan" w:date="2019-12-29T14:13:00Z">
               <w:rPr/>
             </w:rPrChange>
           </w:rPr>
@@ -4208,22 +3931,22 @@
             <w:color w:val="000000" w:themeColor="text1"/>
             <w:sz w:val="24"/>
             <w:szCs w:val="24"/>
-            <w:rPrChange w:author="Srivaths Srinivasan" w:date="2019-12-29T14:13:00Z" w:id="379">
+            <w:rPrChange w:id="332" w:author="Srivaths Srinivasan" w:date="2019-12-29T14:13:00Z">
               <w:rPr/>
             </w:rPrChange>
           </w:rPr>
           <w:delText xml:space="preserve"> sets</w:delText>
         </w:r>
       </w:del>
-      <w:ins w:author="Arjun Srinivasan" w:date="2019-12-29T12:13:00Z" w:id="380">
-        <w:del w:author="Srivaths Srinivasan" w:date="2019-12-29T14:13:00Z" w:id="381">
+      <w:ins w:id="333" w:author="Arjun Srinivasan" w:date="2019-12-29T12:13:00Z">
+        <w:del w:id="334" w:author="Srivaths Srinivasan" w:date="2019-12-29T14:13:00Z">
           <w:r>
             <w:rPr>
               <w:rFonts w:ascii="Century Gothic" w:hAnsi="Century Gothic"/>
               <w:color w:val="000000" w:themeColor="text1"/>
               <w:sz w:val="24"/>
               <w:szCs w:val="24"/>
-              <w:rPrChange w:author="Srivaths Srinivasan" w:date="2019-12-29T14:13:00Z" w:id="382">
+              <w:rPrChange w:id="335" w:author="Srivaths Srinivasan" w:date="2019-12-29T14:13:00Z">
                 <w:rPr/>
               </w:rPrChange>
             </w:rPr>
@@ -4231,14 +3954,14 @@
           </w:r>
         </w:del>
       </w:ins>
-      <w:del w:author="Arjun Srinivasan" w:date="2019-12-29T12:13:00Z" w:id="383">
+      <w:del w:id="336" w:author="Arjun Srinivasan" w:date="2019-12-29T12:13:00Z">
         <w:r>
           <w:rPr>
             <w:rFonts w:ascii="Century Gothic" w:hAnsi="Century Gothic"/>
             <w:color w:val="000000" w:themeColor="text1"/>
             <w:sz w:val="24"/>
             <w:szCs w:val="24"/>
-            <w:rPrChange w:author="Srivaths Srinivasan" w:date="2019-12-29T14:13:00Z" w:id="384">
+            <w:rPrChange w:id="337" w:author="Srivaths Srinivasan" w:date="2019-12-29T14:13:00Z">
               <w:rPr/>
             </w:rPrChange>
           </w:rPr>
@@ -4254,7 +3977,7 @@
           <w:sz w:val="24"/>
           <w:szCs w:val="24"/>
         </w:rPr>
-        <w:pPrChange w:author="Arjun Srinivasan" w:date="2019-12-29T17:41:00Z" w:id="385">
+        <w:pPrChange w:id="338" w:author="Arjun Srinivasan" w:date="2019-12-29T17:41:00Z">
           <w:pPr>
             <w:pStyle w:val="ListParagraph"/>
             <w:numPr>
@@ -4273,13 +3996,13 @@
           <w:numId w:val="2"/>
         </w:numPr>
         <w:rPr>
-          <w:del w:author="Arjun Srinivasan" w:date="2019-12-28T22:27:00Z" w:id="386"/>
-          <w:rFonts w:ascii="Century Gothic" w:hAnsi="Century Gothic"/>
-          <w:sz w:val="24"/>
-          <w:szCs w:val="24"/>
-        </w:rPr>
-      </w:pPr>
-      <w:del w:author="Arjun Srinivasan" w:date="2019-12-28T22:27:00Z" w:id="387">
+          <w:del w:id="339" w:author="Arjun Srinivasan" w:date="2019-12-28T22:27:00Z"/>
+          <w:rFonts w:ascii="Century Gothic" w:hAnsi="Century Gothic"/>
+          <w:sz w:val="24"/>
+          <w:szCs w:val="24"/>
+        </w:rPr>
+      </w:pPr>
+      <w:del w:id="340" w:author="Arjun Srinivasan" w:date="2019-12-28T22:27:00Z">
         <w:r>
           <w:rPr>
             <w:rFonts w:ascii="Century Gothic" w:hAnsi="Century Gothic"/>
@@ -4290,8 +4013,8 @@
           <w:delText>Developed solutions for parsing</w:delText>
         </w:r>
       </w:del>
-      <w:ins w:author="Srinivasan, Srivaths (Cognizant)" w:date="2019-01-20T11:37:00Z" w:id="388">
-        <w:del w:author="Arjun Srinivasan" w:date="2019-12-28T22:27:00Z" w:id="389">
+      <w:ins w:id="341" w:author="Srinivasan, Srivaths (Cognizant)" w:date="2019-01-20T11:37:00Z">
+        <w:del w:id="342" w:author="Arjun Srinivasan" w:date="2019-12-28T22:27:00Z">
           <w:r>
             <w:rPr>
               <w:rFonts w:ascii="Century Gothic" w:hAnsi="Century Gothic"/>
@@ -4303,7 +4026,7 @@
           </w:r>
         </w:del>
       </w:ins>
-      <w:del w:author="Arjun Srinivasan" w:date="2019-12-28T22:27:00Z" w:id="390">
+      <w:del w:id="343" w:author="Arjun Srinivasan" w:date="2019-12-28T22:27:00Z">
         <w:r>
           <w:rPr>
             <w:rFonts w:ascii="Century Gothic" w:hAnsi="Century Gothic"/>
@@ -4323,7 +4046,7 @@
           <w:delText>APIs</w:delText>
         </w:r>
       </w:del>
-      <w:del w:author="Arjun Srinivasan" w:date="2019-01-20T15:58:00Z" w:id="391">
+      <w:del w:id="344" w:author="Arjun Srinivasan" w:date="2019-01-20T15:58:00Z">
         <w:r>
           <w:rPr>
             <w:rFonts w:ascii="Century Gothic" w:hAnsi="Century Gothic"/>
@@ -4344,7 +4067,7 @@
         <w:spacing w:before="3"/>
         <w:ind w:right="553"/>
         <w:rPr>
-          <w:del w:author="Arjun Srinivasan" w:date="2019-12-28T22:27:00Z" w:id="392"/>
+          <w:del w:id="345" w:author="Arjun Srinivasan" w:date="2019-12-28T22:27:00Z"/>
           <w:rFonts w:ascii="Century Gothic" w:hAnsi="Century Gothic"/>
           <w:sz w:val="24"/>
           <w:szCs w:val="24"/>
@@ -4360,13 +4083,13 @@
         <w:spacing w:before="3"/>
         <w:ind w:right="454"/>
         <w:rPr>
-          <w:ins w:author="Arjun Srinivasan" w:date="2019-12-29T11:30:00Z" w:id="393"/>
+          <w:ins w:id="346" w:author="Arjun Srinivasan" w:date="2019-12-29T11:30:00Z"/>
           <w:rFonts w:ascii="Century Gothic" w:hAnsi="Century Gothic"/>
           <w:i/>
           <w:sz w:val="24"/>
           <w:szCs w:val="24"/>
         </w:rPr>
-        <w:pPrChange w:author="Arjun Srinivasan" w:date="2019-12-30T10:59:00Z" w:id="394">
+        <w:pPrChange w:id="347" w:author="Arjun Srinivasan" w:date="2019-12-30T10:59:00Z">
           <w:pPr>
             <w:tabs>
               <w:tab w:val="left" w:pos="825"/>
@@ -4395,7 +4118,7 @@
         </w:rPr>
         <w:t xml:space="preserve">xa </w:t>
       </w:r>
-      <w:del w:author="Srinivasan, Srivaths (Cognizant)" w:date="2019-01-20T11:41:00Z" w:id="395">
+      <w:del w:id="348" w:author="Srinivasan, Srivaths (Cognizant)" w:date="2019-01-20T11:41:00Z">
         <w:r>
           <w:rPr>
             <w:rFonts w:ascii="Century Gothic" w:hAnsi="Century Gothic"/>
@@ -4406,7 +4129,7 @@
           <w:delText>-</w:delText>
         </w:r>
       </w:del>
-      <w:ins w:author="Srinivasan, Srivaths (Cognizant)" w:date="2019-01-20T11:41:00Z" w:id="396">
+      <w:ins w:id="349" w:author="Srinivasan, Srivaths (Cognizant)" w:date="2019-01-20T11:41:00Z">
         <w:r>
           <w:rPr>
             <w:rFonts w:ascii="Century Gothic" w:hAnsi="Century Gothic"/>
@@ -4426,7 +4149,7 @@
         </w:rPr>
         <w:t xml:space="preserve">Skills Developer (JavaScript, </w:t>
       </w:r>
-      <w:del w:author="Arjun Srinivasan" w:date="2019-12-29T11:10:00Z" w:id="397">
+      <w:del w:id="350" w:author="Arjun Srinivasan" w:date="2019-12-29T11:10:00Z">
         <w:r>
           <w:rPr>
             <w:rFonts w:ascii="Century Gothic" w:hAnsi="Century Gothic"/>
@@ -4447,7 +4170,7 @@
         </w:r>
       </w:del>
       <w:proofErr w:type="gramStart"/>
-      <w:ins w:author="Arjun Srinivasan" w:date="2019-12-29T11:10:00Z" w:id="398">
+      <w:ins w:id="351" w:author="Arjun Srinivasan" w:date="2019-12-29T11:10:00Z">
         <w:r>
           <w:rPr>
             <w:rFonts w:ascii="Century Gothic" w:hAnsi="Century Gothic"/>
@@ -4486,7 +4209,7 @@
         </w:rPr>
         <w:t xml:space="preserve">        </w:t>
       </w:r>
-      <w:ins w:author="Arjun Srinivasan" w:date="2019-12-29T11:11:00Z" w:id="399">
+      <w:ins w:id="352" w:author="Arjun Srinivasan" w:date="2019-12-29T11:11:00Z">
         <w:r>
           <w:rPr>
             <w:rFonts w:ascii="Century Gothic" w:hAnsi="Century Gothic"/>
@@ -4497,7 +4220,7 @@
           <w:t xml:space="preserve"> </w:t>
         </w:r>
       </w:ins>
-      <w:del w:author="Srinivasan, Srivaths (Cognizant)" w:date="2019-01-20T11:41:00Z" w:id="400">
+      <w:del w:id="353" w:author="Srinivasan, Srivaths (Cognizant)" w:date="2019-01-20T11:41:00Z">
         <w:r>
           <w:rPr>
             <w:rFonts w:ascii="Century Gothic" w:hAnsi="Century Gothic"/>
@@ -4517,7 +4240,7 @@
         </w:rPr>
         <w:t>Aug 2017</w:t>
       </w:r>
-      <w:ins w:author="Arjun Srinivasan" w:date="2019-12-30T13:51:00Z" w:id="401">
+      <w:ins w:id="354" w:author="Arjun Srinivasan" w:date="2019-12-30T13:51:00Z">
         <w:r>
           <w:rPr>
             <w:rFonts w:ascii="Century Gothic" w:hAnsi="Century Gothic"/>
@@ -4537,7 +4260,7 @@
         </w:rPr>
         <w:t>-</w:t>
       </w:r>
-      <w:ins w:author="Arjun Srinivasan" w:date="2019-12-30T13:51:00Z" w:id="402">
+      <w:ins w:id="355" w:author="Arjun Srinivasan" w:date="2019-12-30T13:51:00Z">
         <w:r>
           <w:rPr>
             <w:rFonts w:ascii="Century Gothic" w:hAnsi="Century Gothic"/>
@@ -4571,7 +4294,7 @@
           <w:i/>
           <w:sz w:val="24"/>
           <w:szCs w:val="24"/>
-          <w:rPrChange w:author="Arjun Srinivasan" w:date="2019-12-29T11:29:00Z" w:id="403">
+          <w:rPrChange w:id="356" w:author="Arjun Srinivasan" w:date="2019-12-29T11:29:00Z">
             <w:rPr>
               <w:rFonts w:ascii="Century Gothic" w:hAnsi="Century Gothic"/>
               <w:sz w:val="24"/>
@@ -4600,7 +4323,7 @@
           <w:szCs w:val="24"/>
         </w:rPr>
       </w:pPr>
-      <w:del w:author="Arjun Srinivasan" w:date="2019-12-28T22:27:00Z" w:id="404">
+      <w:del w:id="357" w:author="Arjun Srinivasan" w:date="2019-12-28T22:27:00Z">
         <w:r>
           <w:rPr>
             <w:rFonts w:ascii="Century Gothic" w:hAnsi="Century Gothic"/>
@@ -4610,7 +4333,7 @@
           <w:delText xml:space="preserve">Built </w:delText>
         </w:r>
       </w:del>
-      <w:ins w:author="Arjun Srinivasan" w:date="2019-12-28T22:27:00Z" w:id="405">
+      <w:ins w:id="358" w:author="Arjun Srinivasan" w:date="2019-12-28T22:27:00Z">
         <w:r>
           <w:rPr>
             <w:rFonts w:ascii="Century Gothic" w:hAnsi="Century Gothic"/>
@@ -4628,7 +4351,7 @@
           <w:t xml:space="preserve"> </w:t>
         </w:r>
       </w:ins>
-      <w:del w:author="Arjun Srinivasan" w:date="2019-12-29T11:14:00Z" w:id="406">
+      <w:del w:id="359" w:author="Arjun Srinivasan" w:date="2019-12-29T11:14:00Z">
         <w:r>
           <w:rPr>
             <w:rFonts w:ascii="Century Gothic" w:hAnsi="Century Gothic"/>
@@ -4638,8 +4361,8 @@
           <w:delText>a</w:delText>
         </w:r>
       </w:del>
-      <w:ins w:author="Srinivasan, Srivaths (Cognizant)" w:date="2019-01-20T11:38:00Z" w:id="407">
-        <w:del w:author="Arjun Srinivasan" w:date="2019-12-29T11:14:00Z" w:id="408">
+      <w:ins w:id="360" w:author="Srinivasan, Srivaths (Cognizant)" w:date="2019-01-20T11:38:00Z">
+        <w:del w:id="361" w:author="Arjun Srinivasan" w:date="2019-12-29T11:14:00Z">
           <w:r>
             <w:rPr>
               <w:rFonts w:ascii="Century Gothic" w:hAnsi="Century Gothic"/>
@@ -4650,7 +4373,7 @@
           </w:r>
         </w:del>
       </w:ins>
-      <w:del w:author="Arjun Srinivasan" w:date="2019-12-29T11:14:00Z" w:id="409">
+      <w:del w:id="362" w:author="Arjun Srinivasan" w:date="2019-12-29T11:14:00Z">
         <w:r>
           <w:rPr>
             <w:rFonts w:ascii="Century Gothic" w:hAnsi="Century Gothic"/>
@@ -4660,8 +4383,8 @@
           <w:delText xml:space="preserve"> </w:delText>
         </w:r>
       </w:del>
-      <w:ins w:author="Srinivasan, Srivaths (Cognizant)" w:date="2019-01-20T11:39:00Z" w:id="410">
-        <w:del w:author="Arjun Srinivasan" w:date="2019-12-29T11:14:00Z" w:id="411">
+      <w:ins w:id="363" w:author="Srinivasan, Srivaths (Cognizant)" w:date="2019-01-20T11:39:00Z">
+        <w:del w:id="364" w:author="Arjun Srinivasan" w:date="2019-12-29T11:14:00Z">
           <w:r>
             <w:rPr>
               <w:rFonts w:ascii="Century Gothic" w:hAnsi="Century Gothic"/>
@@ -4672,7 +4395,7 @@
           </w:r>
         </w:del>
       </w:ins>
-      <w:ins w:author="Arjun Srinivasan" w:date="2019-12-29T11:14:00Z" w:id="412">
+      <w:ins w:id="365" w:author="Arjun Srinivasan" w:date="2019-12-29T11:14:00Z">
         <w:r>
           <w:rPr>
             <w:rFonts w:ascii="Century Gothic" w:hAnsi="Century Gothic"/>
@@ -4682,7 +4405,7 @@
           <w:t>an</w:t>
         </w:r>
       </w:ins>
-      <w:ins w:author="Srinivasan, Srivaths (Cognizant)" w:date="2019-01-20T11:39:00Z" w:id="413">
+      <w:ins w:id="366" w:author="Srinivasan, Srivaths (Cognizant)" w:date="2019-01-20T11:39:00Z">
         <w:r>
           <w:rPr>
             <w:rFonts w:ascii="Century Gothic" w:hAnsi="Century Gothic"/>
@@ -4692,7 +4415,7 @@
           <w:t xml:space="preserve"> </w:t>
         </w:r>
       </w:ins>
-      <w:del w:author="Srinivasan, Srivaths (Cognizant)" w:date="2019-01-20T11:39:00Z" w:id="414">
+      <w:del w:id="367" w:author="Srinivasan, Srivaths (Cognizant)" w:date="2019-01-20T11:39:00Z">
         <w:r>
           <w:rPr>
             <w:rFonts w:ascii="Century Gothic" w:hAnsi="Century Gothic"/>
@@ -4702,7 +4425,7 @@
           <w:delText xml:space="preserve">trivia </w:delText>
         </w:r>
       </w:del>
-      <w:ins w:author="Srinivasan, Srivaths (Cognizant)" w:date="2019-01-20T11:39:00Z" w:id="415">
+      <w:ins w:id="368" w:author="Srinivasan, Srivaths (Cognizant)" w:date="2019-01-20T11:39:00Z">
         <w:r>
           <w:rPr>
             <w:rFonts w:ascii="Century Gothic" w:hAnsi="Century Gothic"/>
@@ -4720,7 +4443,7 @@
         </w:rPr>
         <w:t>game</w:t>
       </w:r>
-      <w:ins w:author="Srinivasan, Srivaths (Cognizant)" w:date="2019-01-20T11:39:00Z" w:id="416">
+      <w:ins w:id="369" w:author="Srinivasan, Srivaths (Cognizant)" w:date="2019-01-20T11:39:00Z">
         <w:r>
           <w:rPr>
             <w:rFonts w:ascii="Century Gothic" w:hAnsi="Century Gothic"/>
@@ -4730,7 +4453,7 @@
           <w:t xml:space="preserve"> that tests users’ knowledge of sports trivia</w:t>
         </w:r>
       </w:ins>
-      <w:ins w:author="Arjun Srinivasan" w:date="2019-12-29T12:13:00Z" w:id="417">
+      <w:ins w:id="370" w:author="Arjun Srinivasan" w:date="2019-12-29T12:13:00Z">
         <w:r>
           <w:rPr>
             <w:rFonts w:ascii="Century Gothic" w:hAnsi="Century Gothic"/>
@@ -4740,8 +4463,8 @@
           <w:t>.</w:t>
         </w:r>
       </w:ins>
-      <w:ins w:author="Srinivasan, Srivaths (Cognizant)" w:date="2019-01-20T11:39:00Z" w:id="418">
-        <w:del w:author="Arjun Srinivasan" w:date="2019-12-29T12:13:00Z" w:id="419">
+      <w:ins w:id="371" w:author="Srinivasan, Srivaths (Cognizant)" w:date="2019-01-20T11:39:00Z">
+        <w:del w:id="372" w:author="Arjun Srinivasan" w:date="2019-12-29T12:13:00Z">
           <w:r>
             <w:rPr>
               <w:rFonts w:ascii="Century Gothic" w:hAnsi="Century Gothic"/>
@@ -4752,7 +4475,7 @@
           </w:r>
         </w:del>
       </w:ins>
-      <w:del w:author="Srinivasan, Srivaths (Cognizant)" w:date="2019-01-20T11:40:00Z" w:id="420">
+      <w:del w:id="373" w:author="Srinivasan, Srivaths (Cognizant)" w:date="2019-01-20T11:40:00Z">
         <w:r>
           <w:rPr>
             <w:rFonts w:ascii="Century Gothic" w:hAnsi="Century Gothic"/>
@@ -4782,7 +4505,7 @@
           <w:szCs w:val="24"/>
         </w:rPr>
       </w:pPr>
-      <w:ins w:author="Srivaths Srinivasan" w:date="2019-12-29T14:14:00Z" w:id="421">
+      <w:ins w:id="374" w:author="Srivaths Srinivasan" w:date="2019-12-29T14:14:00Z">
         <w:r>
           <w:rPr>
             <w:rFonts w:ascii="Century Gothic" w:hAnsi="Century Gothic"/>
@@ -4792,7 +4515,7 @@
           <w:t xml:space="preserve">Recognized </w:t>
         </w:r>
       </w:ins>
-      <w:del w:author="Arjun Srinivasan" w:date="2019-12-28T22:27:00Z" w:id="422">
+      <w:del w:id="375" w:author="Arjun Srinivasan" w:date="2019-12-28T22:27:00Z">
         <w:r>
           <w:rPr>
             <w:rFonts w:ascii="Century Gothic" w:hAnsi="Century Gothic"/>
@@ -4802,8 +4525,8 @@
           <w:delText xml:space="preserve">This skill was </w:delText>
         </w:r>
       </w:del>
-      <w:ins w:author="Srinivasan, Srivaths (Cognizant)" w:date="2019-01-20T11:40:00Z" w:id="423">
-        <w:del w:author="Arjun Srinivasan" w:date="2019-12-28T22:27:00Z" w:id="424">
+      <w:ins w:id="376" w:author="Srinivasan, Srivaths (Cognizant)" w:date="2019-01-20T11:40:00Z">
+        <w:del w:id="377" w:author="Arjun Srinivasan" w:date="2019-12-28T22:27:00Z">
           <w:r>
             <w:rPr>
               <w:rFonts w:ascii="Century Gothic" w:hAnsi="Century Gothic"/>
@@ -4814,7 +4537,7 @@
           </w:r>
         </w:del>
       </w:ins>
-      <w:del w:author="Arjun Srinivasan" w:date="2019-12-28T22:27:00Z" w:id="425">
+      <w:del w:id="378" w:author="Arjun Srinivasan" w:date="2019-12-28T22:27:00Z">
         <w:r>
           <w:rPr>
             <w:rFonts w:ascii="Century Gothic" w:hAnsi="Century Gothic"/>
@@ -4840,8 +4563,8 @@
           <w:delText xml:space="preserve"> of the top performing skills on the Alexa Skills Store during the month of</w:delText>
         </w:r>
       </w:del>
-      <w:ins w:author="Srinivasan, Srivaths (Cognizant)" w:date="2019-01-20T11:40:00Z" w:id="426">
-        <w:del w:author="Arjun Srinivasan" w:date="2019-12-28T22:23:00Z" w:id="427">
+      <w:ins w:id="379" w:author="Srinivasan, Srivaths (Cognizant)" w:date="2019-01-20T11:40:00Z">
+        <w:del w:id="380" w:author="Arjun Srinivasan" w:date="2019-12-28T22:23:00Z">
           <w:r>
             <w:rPr>
               <w:rFonts w:ascii="Century Gothic" w:hAnsi="Century Gothic"/>
@@ -4852,7 +4575,7 @@
           </w:r>
         </w:del>
       </w:ins>
-      <w:del w:author="Arjun Srinivasan" w:date="2019-12-28T22:23:00Z" w:id="428">
+      <w:del w:id="381" w:author="Arjun Srinivasan" w:date="2019-12-28T22:23:00Z">
         <w:r>
           <w:rPr>
             <w:rFonts w:ascii="Century Gothic" w:hAnsi="Century Gothic"/>
@@ -4862,7 +4585,7 @@
           <w:delText xml:space="preserve"> August 2017</w:delText>
         </w:r>
       </w:del>
-      <w:del w:author="Arjun Srinivasan" w:date="2019-12-28T22:27:00Z" w:id="429">
+      <w:del w:id="382" w:author="Arjun Srinivasan" w:date="2019-12-28T22:27:00Z">
         <w:r>
           <w:rPr>
             <w:rFonts w:ascii="Century Gothic" w:hAnsi="Century Gothic"/>
@@ -4888,8 +4611,8 @@
           <w:delText>.</w:delText>
         </w:r>
       </w:del>
-      <w:ins w:author="Arjun Srinivasan" w:date="2019-12-29T10:49:00Z" w:id="430">
-        <w:del w:author="Srivaths Srinivasan" w:date="2019-12-29T14:14:00Z" w:id="431">
+      <w:ins w:id="383" w:author="Arjun Srinivasan" w:date="2019-12-29T10:49:00Z">
+        <w:del w:id="384" w:author="Srivaths Srinivasan" w:date="2019-12-29T14:14:00Z">
           <w:r>
             <w:rPr>
               <w:rFonts w:ascii="Century Gothic" w:hAnsi="Century Gothic"/>
@@ -4900,8 +4623,8 @@
           </w:r>
         </w:del>
       </w:ins>
-      <w:ins w:author="Arjun Srinivasan" w:date="2019-12-28T22:27:00Z" w:id="432">
-        <w:del w:author="Srivaths Srinivasan" w:date="2019-12-29T14:14:00Z" w:id="433">
+      <w:ins w:id="385" w:author="Arjun Srinivasan" w:date="2019-12-28T22:27:00Z">
+        <w:del w:id="386" w:author="Srivaths Srinivasan" w:date="2019-12-29T14:14:00Z">
           <w:r>
             <w:rPr>
               <w:rFonts w:ascii="Century Gothic" w:hAnsi="Century Gothic"/>
@@ -4919,7 +4642,7 @@
           </w:rPr>
           <w:t xml:space="preserve">by Amazon as </w:t>
         </w:r>
-        <w:del w:author="Srivaths Srinivasan" w:date="2019-12-29T14:14:00Z" w:id="434">
+        <w:del w:id="387" w:author="Srivaths Srinivasan" w:date="2019-12-29T14:14:00Z">
           <w:r>
             <w:rPr>
               <w:rFonts w:ascii="Century Gothic" w:hAnsi="Century Gothic"/>
@@ -4930,7 +4653,7 @@
           </w:r>
         </w:del>
       </w:ins>
-      <w:ins w:author="Srivaths Srinivasan" w:date="2019-12-29T14:15:00Z" w:id="435">
+      <w:ins w:id="388" w:author="Srivaths Srinivasan" w:date="2019-12-29T14:15:00Z">
         <w:r>
           <w:rPr>
             <w:rFonts w:ascii="Century Gothic" w:hAnsi="Century Gothic"/>
@@ -4940,7 +4663,7 @@
           <w:t>a</w:t>
         </w:r>
       </w:ins>
-      <w:ins w:author="Arjun Srinivasan" w:date="2019-12-28T22:27:00Z" w:id="436">
+      <w:ins w:id="389" w:author="Arjun Srinivasan" w:date="2019-12-28T22:27:00Z">
         <w:r>
           <w:rPr>
             <w:rFonts w:ascii="Century Gothic" w:hAnsi="Century Gothic"/>
@@ -4949,7 +4672,7 @@
           </w:rPr>
           <w:t xml:space="preserve"> top performing </w:t>
         </w:r>
-        <w:del w:author="Srivaths Srinivasan" w:date="2019-12-29T14:15:00Z" w:id="437">
+        <w:del w:id="390" w:author="Srivaths Srinivasan" w:date="2019-12-29T14:15:00Z">
           <w:r>
             <w:rPr>
               <w:rFonts w:ascii="Century Gothic" w:hAnsi="Century Gothic"/>
@@ -4960,7 +4683,7 @@
           </w:r>
         </w:del>
       </w:ins>
-      <w:ins w:author="Srivaths Srinivasan" w:date="2019-12-29T14:15:00Z" w:id="438">
+      <w:ins w:id="391" w:author="Srivaths Srinivasan" w:date="2019-12-29T14:15:00Z">
         <w:r>
           <w:rPr>
             <w:rFonts w:ascii="Century Gothic" w:hAnsi="Century Gothic"/>
@@ -4970,7 +4693,7 @@
           <w:t>app</w:t>
         </w:r>
       </w:ins>
-      <w:ins w:author="Arjun Srinivasan" w:date="2019-12-28T22:27:00Z" w:id="439">
+      <w:ins w:id="392" w:author="Arjun Srinivasan" w:date="2019-12-28T22:27:00Z">
         <w:r>
           <w:rPr>
             <w:rFonts w:ascii="Century Gothic" w:hAnsi="Century Gothic"/>
@@ -4979,7 +4702,7 @@
           </w:rPr>
           <w:t xml:space="preserve"> </w:t>
         </w:r>
-        <w:del w:author="Srivaths Srinivasan" w:date="2019-12-29T14:15:00Z" w:id="440">
+        <w:del w:id="393" w:author="Srivaths Srinivasan" w:date="2019-12-29T14:15:00Z">
           <w:r>
             <w:rPr>
               <w:rFonts w:ascii="Century Gothic" w:hAnsi="Century Gothic"/>
@@ -4990,7 +4713,7 @@
           </w:r>
         </w:del>
       </w:ins>
-      <w:ins w:author="Srivaths Srinivasan" w:date="2019-12-29T14:15:00Z" w:id="441">
+      <w:ins w:id="394" w:author="Srivaths Srinivasan" w:date="2019-12-29T14:15:00Z">
         <w:r>
           <w:rPr>
             <w:rFonts w:ascii="Century Gothic" w:hAnsi="Century Gothic"/>
@@ -5000,7 +4723,7 @@
           <w:t>in</w:t>
         </w:r>
       </w:ins>
-      <w:ins w:author="Arjun Srinivasan" w:date="2019-12-28T22:27:00Z" w:id="442">
+      <w:ins w:id="395" w:author="Arjun Srinivasan" w:date="2019-12-28T22:27:00Z">
         <w:r>
           <w:rPr>
             <w:rFonts w:ascii="Century Gothic" w:hAnsi="Century Gothic"/>
@@ -5010,7 +4733,7 @@
           <w:t xml:space="preserve"> the Alexa Skills Store</w:t>
         </w:r>
       </w:ins>
-      <w:ins w:author="Arjun Srinivasan" w:date="2019-12-29T12:13:00Z" w:id="443">
+      <w:ins w:id="396" w:author="Arjun Srinivasan" w:date="2019-12-29T12:13:00Z">
         <w:r>
           <w:rPr>
             <w:rFonts w:ascii="Century Gothic" w:hAnsi="Century Gothic"/>
@@ -5045,13 +4768,13 @@
         <w:spacing w:line="275" w:lineRule="exact"/>
         <w:ind w:right="454"/>
         <w:rPr>
-          <w:ins w:author="Arjun Srinivasan" w:date="2019-12-29T11:30:00Z" w:id="444"/>
+          <w:ins w:id="397" w:author="Arjun Srinivasan" w:date="2019-12-29T11:30:00Z"/>
           <w:rFonts w:ascii="Century Gothic" w:hAnsi="Century Gothic"/>
           <w:i/>
           <w:sz w:val="24"/>
           <w:szCs w:val="24"/>
         </w:rPr>
-        <w:pPrChange w:author="Arjun Srinivasan" w:date="2019-12-30T10:59:00Z" w:id="445">
+        <w:pPrChange w:id="398" w:author="Arjun Srinivasan" w:date="2019-12-30T10:59:00Z">
           <w:pPr>
             <w:tabs>
               <w:tab w:val="left" w:pos="8568"/>
@@ -5147,7 +4870,7 @@
         </w:rPr>
         <w:t xml:space="preserve">         </w:t>
       </w:r>
-      <w:ins w:author="Arjun Srinivasan" w:date="2019-12-30T17:59:00Z" w:id="446">
+      <w:ins w:id="399" w:author="Arjun Srinivasan" w:date="2019-12-30T17:59:00Z">
         <w:r>
           <w:rPr>
             <w:rFonts w:ascii="Century Gothic" w:hAnsi="Century Gothic"/>
@@ -5186,7 +4909,7 @@
         </w:rPr>
         <w:t>2016</w:t>
       </w:r>
-      <w:ins w:author="Arjun Srinivasan" w:date="2019-12-30T17:59:00Z" w:id="447">
+      <w:ins w:id="400" w:author="Arjun Srinivasan" w:date="2019-12-30T17:59:00Z">
         <w:r>
           <w:rPr>
             <w:rFonts w:ascii="Century Gothic" w:hAnsi="Century Gothic"/>
@@ -5197,7 +4920,7 @@
           <w:t>/</w:t>
         </w:r>
       </w:ins>
-      <w:del w:author="Arjun Srinivasan" w:date="2019-12-30T17:59:00Z" w:id="448">
+      <w:del w:id="401" w:author="Arjun Srinivasan" w:date="2019-12-30T17:59:00Z">
         <w:r>
           <w:rPr>
             <w:rFonts w:ascii="Century Gothic" w:hAnsi="Century Gothic"/>
@@ -5226,7 +4949,7 @@
         <w:spacing w:line="275" w:lineRule="exact"/>
         <w:ind w:right="544"/>
         <w:rPr>
-          <w:ins w:author="Arjun Srinivasan" w:date="2019-12-29T11:30:00Z" w:id="449"/>
+          <w:ins w:id="402" w:author="Arjun Srinivasan" w:date="2019-12-29T11:30:00Z"/>
           <w:rFonts w:ascii="Century Gothic" w:hAnsi="Century Gothic"/>
           <w:i/>
           <w:sz w:val="24"/>
@@ -5242,9 +4965,9 @@
           <w:numId w:val="8"/>
         </w:numPr>
         <w:rPr>
-          <w:ins w:author="Arjun Srinivasan" w:date="2019-12-29T11:30:00Z" w:id="450"/>
-        </w:rPr>
-        <w:pPrChange w:author="Arjun Srinivasan" w:date="2019-12-29T11:30:00Z" w:id="451">
+          <w:ins w:id="403" w:author="Arjun Srinivasan" w:date="2019-12-29T11:30:00Z"/>
+        </w:rPr>
+        <w:pPrChange w:id="404" w:author="Arjun Srinivasan" w:date="2019-12-29T11:30:00Z">
           <w:pPr>
             <w:pStyle w:val="ListParagraph"/>
             <w:numPr>
@@ -5258,20 +4981,20 @@
           </w:pPr>
         </w:pPrChange>
       </w:pPr>
-      <w:ins w:author="Arjun Srinivasan" w:date="2019-12-29T11:30:00Z" w:id="452">
-        <w:r>
-          <w:rPr>
-            <w:rFonts w:ascii="Century Gothic" w:hAnsi="Century Gothic"/>
-            <w:sz w:val="24"/>
-            <w:szCs w:val="24"/>
-            <w:rPrChange w:author="Arjun Srinivasan" w:date="2019-12-29T11:31:00Z" w:id="453">
+      <w:ins w:id="405" w:author="Arjun Srinivasan" w:date="2019-12-29T11:30:00Z">
+        <w:r>
+          <w:rPr>
+            <w:rFonts w:ascii="Century Gothic" w:hAnsi="Century Gothic"/>
+            <w:sz w:val="24"/>
+            <w:szCs w:val="24"/>
+            <w:rPrChange w:id="406" w:author="Arjun Srinivasan" w:date="2019-12-29T11:31:00Z">
               <w:rPr/>
             </w:rPrChange>
           </w:rPr>
           <w:t>Developed a multi-layered neural network (</w:t>
         </w:r>
       </w:ins>
-      <w:ins w:author="Srivaths Srinivasan" w:date="2019-12-29T14:15:00Z" w:id="454">
+      <w:ins w:id="407" w:author="Srivaths Srinivasan" w:date="2019-12-29T14:15:00Z">
         <w:r>
           <w:rPr>
             <w:rFonts w:ascii="Century Gothic" w:hAnsi="Century Gothic"/>
@@ -5281,13 +5004,13 @@
           <w:t xml:space="preserve">@ </w:t>
         </w:r>
       </w:ins>
-      <w:ins w:author="Arjun Srinivasan" w:date="2019-12-29T11:30:00Z" w:id="455">
-        <w:r>
-          <w:rPr>
-            <w:rFonts w:ascii="Century Gothic" w:hAnsi="Century Gothic"/>
-            <w:sz w:val="24"/>
-            <w:szCs w:val="24"/>
-            <w:rPrChange w:author="Arjun Srinivasan" w:date="2019-12-29T11:31:00Z" w:id="456">
+      <w:ins w:id="408" w:author="Arjun Srinivasan" w:date="2019-12-29T11:30:00Z">
+        <w:r>
+          <w:rPr>
+            <w:rFonts w:ascii="Century Gothic" w:hAnsi="Century Gothic"/>
+            <w:sz w:val="24"/>
+            <w:szCs w:val="24"/>
+            <w:rPrChange w:id="409" w:author="Arjun Srinivasan" w:date="2019-12-29T11:31:00Z">
               <w:rPr/>
             </w:rPrChange>
           </w:rPr>
@@ -5301,18 +5024,18 @@
     <w:p>
       <w:pPr>
         <w:rPr>
-          <w:del w:author="Arjun Srinivasan" w:date="2019-12-29T11:30:00Z" w:id="457"/>
+          <w:del w:id="410" w:author="Arjun Srinivasan" w:date="2019-12-29T11:30:00Z"/>
           <w:rFonts w:ascii="Century Gothic" w:hAnsi="Century Gothic"/>
           <w:i/>
           <w:sz w:val="24"/>
           <w:szCs w:val="24"/>
-          <w:rPrChange w:author="Arjun Srinivasan" w:date="2019-12-29T11:30:00Z" w:id="458">
+          <w:rPrChange w:id="411" w:author="Arjun Srinivasan" w:date="2019-12-29T11:30:00Z">
             <w:rPr>
-              <w:del w:author="Arjun Srinivasan" w:date="2019-12-29T11:30:00Z" w:id="459"/>
+              <w:del w:id="412" w:author="Arjun Srinivasan" w:date="2019-12-29T11:30:00Z"/>
             </w:rPr>
           </w:rPrChange>
         </w:rPr>
-        <w:pPrChange w:author="Arjun Srinivasan" w:date="2019-12-29T11:30:00Z" w:id="460">
+        <w:pPrChange w:id="413" w:author="Arjun Srinivasan" w:date="2019-12-29T11:30:00Z">
           <w:pPr>
             <w:pStyle w:val="ListParagraph"/>
             <w:numPr>
@@ -5331,9 +5054,9 @@
       <w:pPr>
         <w:ind w:left="360"/>
         <w:rPr>
-          <w:ins w:author="Arjun Srinivasan" w:date="2019-12-29T11:30:00Z" w:id="461"/>
-        </w:rPr>
-        <w:pPrChange w:author="Arjun Srinivasan" w:date="2019-12-29T11:30:00Z" w:id="462">
+          <w:ins w:id="414" w:author="Arjun Srinivasan" w:date="2019-12-29T11:30:00Z"/>
+        </w:rPr>
+        <w:pPrChange w:id="415" w:author="Arjun Srinivasan" w:date="2019-12-29T11:30:00Z">
           <w:pPr>
             <w:tabs>
               <w:tab w:val="left" w:pos="8568"/>
@@ -5347,17 +5070,17 @@
     <w:p>
       <w:pPr>
         <w:rPr>
-          <w:del w:author="Arjun Srinivasan" w:date="2019-12-28T22:23:00Z" w:id="463"/>
-          <w:rPrChange w:author="Arjun Srinivasan" w:date="2019-12-28T22:23:00Z" w:id="464">
+          <w:del w:id="416" w:author="Arjun Srinivasan" w:date="2019-12-28T22:23:00Z"/>
+          <w:rPrChange w:id="417" w:author="Arjun Srinivasan" w:date="2019-12-28T22:23:00Z">
             <w:rPr>
-              <w:del w:author="Arjun Srinivasan" w:date="2019-12-28T22:23:00Z" w:id="465"/>
+              <w:del w:id="418" w:author="Arjun Srinivasan" w:date="2019-12-28T22:23:00Z"/>
               <w:rFonts w:ascii="Century Gothic" w:hAnsi="Century Gothic"/>
               <w:sz w:val="24"/>
               <w:szCs w:val="24"/>
             </w:rPr>
           </w:rPrChange>
         </w:rPr>
-        <w:pPrChange w:author="Arjun Srinivasan" w:date="2019-12-30T14:52:00Z" w:id="466">
+        <w:pPrChange w:id="419" w:author="Arjun Srinivasan" w:date="2019-12-30T14:52:00Z">
           <w:pPr>
             <w:tabs>
               <w:tab w:val="left" w:pos="8868"/>
@@ -5366,32 +5089,32 @@
           </w:pPr>
         </w:pPrChange>
       </w:pPr>
-      <w:del w:author="Arjun Srinivasan" w:date="2019-12-29T11:30:00Z" w:id="467">
+      <w:del w:id="420" w:author="Arjun Srinivasan" w:date="2019-12-29T11:30:00Z">
         <w:r>
           <w:delText>Developed a multi-layered neural network (80% accuracy) that analyzed cable drawings</w:delText>
         </w:r>
       </w:del>
-      <w:del w:author="Arjun Srinivasan" w:date="2019-12-29T10:49:00Z" w:id="468">
+      <w:del w:id="421" w:author="Arjun Srinivasan" w:date="2019-12-29T10:49:00Z">
         <w:r>
           <w:delText>,</w:delText>
         </w:r>
       </w:del>
-      <w:del w:author="Arjun Srinivasan" w:date="2019-12-29T11:30:00Z" w:id="469">
+      <w:del w:id="422" w:author="Arjun Srinivasan" w:date="2019-12-29T11:30:00Z">
         <w:r>
           <w:delText xml:space="preserve"> and </w:delText>
         </w:r>
       </w:del>
-      <w:del w:author="Arjun Srinivasan" w:date="2019-12-29T10:49:00Z" w:id="470">
+      <w:del w:id="423" w:author="Arjun Srinivasan" w:date="2019-12-29T10:49:00Z">
         <w:r>
           <w:delText>associated</w:delText>
         </w:r>
       </w:del>
-      <w:del w:author="Arjun Srinivasan" w:date="2019-12-29T10:50:00Z" w:id="471">
+      <w:del w:id="424" w:author="Arjun Srinivasan" w:date="2019-12-29T10:50:00Z">
         <w:r>
           <w:delText xml:space="preserve"> </w:delText>
         </w:r>
       </w:del>
-      <w:del w:author="Arjun Srinivasan" w:date="2019-12-29T11:30:00Z" w:id="472">
+      <w:del w:id="425" w:author="Arjun Srinivasan" w:date="2019-12-29T11:30:00Z">
         <w:r>
           <w:delText xml:space="preserve">parts </w:delText>
         </w:r>
@@ -5405,31 +5128,31 @@
           <w:delText xml:space="preserve">to </w:delText>
         </w:r>
       </w:del>
-      <w:del w:author="Arjun Srinivasan" w:date="2019-12-29T10:50:00Z" w:id="473">
+      <w:del w:id="426" w:author="Arjun Srinivasan" w:date="2019-12-29T10:50:00Z">
         <w:r>
           <w:delText xml:space="preserve">determine </w:delText>
         </w:r>
       </w:del>
-      <w:ins w:author="Srinivasan, Srivaths (Cognizant)" w:date="2019-01-20T11:42:00Z" w:id="474">
-        <w:del w:author="Arjun Srinivasan" w:date="2019-12-29T11:30:00Z" w:id="475">
+      <w:ins w:id="427" w:author="Srinivasan, Srivaths (Cognizant)" w:date="2019-01-20T11:42:00Z">
+        <w:del w:id="428" w:author="Arjun Srinivasan" w:date="2019-12-29T11:30:00Z">
           <w:r>
             <w:delText xml:space="preserve">manufacturing </w:delText>
           </w:r>
         </w:del>
       </w:ins>
-      <w:del w:author="Arjun Srinivasan" w:date="2019-12-29T11:30:00Z" w:id="476">
+      <w:del w:id="429" w:author="Arjun Srinivasan" w:date="2019-12-29T11:30:00Z">
         <w:r>
           <w:delText>cost of cable</w:delText>
         </w:r>
       </w:del>
-      <w:ins w:author="Srinivasan, Srivaths (Cognizant)" w:date="2019-01-20T11:42:00Z" w:id="477">
-        <w:del w:author="Arjun Srinivasan" w:date="2019-12-29T11:30:00Z" w:id="478">
+      <w:ins w:id="430" w:author="Srinivasan, Srivaths (Cognizant)" w:date="2019-01-20T11:42:00Z">
+        <w:del w:id="431" w:author="Arjun Srinivasan" w:date="2019-12-29T11:30:00Z">
           <w:r>
             <w:delText>s</w:delText>
           </w:r>
         </w:del>
       </w:ins>
-      <w:del w:author="Arjun Srinivasan" w:date="2019-12-29T11:30:00Z" w:id="479">
+      <w:del w:id="432" w:author="Arjun Srinivasan" w:date="2019-12-29T11:30:00Z">
         <w:r>
           <w:rPr>
             <w:spacing w:val="-8"/>
@@ -5448,13 +5171,13 @@
         </w:tabs>
         <w:ind w:right="112"/>
         <w:rPr>
-          <w:ins w:author="Arjun Srinivasan" w:date="2019-12-29T12:13:00Z" w:id="480"/>
+          <w:ins w:id="433" w:author="Arjun Srinivasan" w:date="2019-12-29T12:13:00Z"/>
           <w:rFonts w:ascii="Century Gothic" w:hAnsi="Century Gothic"/>
           <w:b/>
           <w:sz w:val="24"/>
           <w:szCs w:val="24"/>
         </w:rPr>
-        <w:pPrChange w:author="Arjun Srinivasan" w:date="2019-12-30T14:52:00Z" w:id="481">
+        <w:pPrChange w:id="434" w:author="Arjun Srinivasan" w:date="2019-12-30T14:52:00Z">
           <w:pPr>
             <w:tabs>
               <w:tab w:val="left" w:pos="8868"/>
@@ -5463,8 +5186,8 @@
           </w:pPr>
         </w:pPrChange>
       </w:pPr>
-      <w:ins w:author="Arjun Srinivasan" w:date="2019-12-28T22:28:00Z" w:id="482">
-        <w:del w:author="Srivaths Srinivasan" w:date="2019-12-29T14:16:00Z" w:id="483">
+      <w:ins w:id="435" w:author="Arjun Srinivasan" w:date="2019-12-28T22:28:00Z">
+        <w:del w:id="436" w:author="Srivaths Srinivasan" w:date="2019-12-29T14:16:00Z">
           <w:r>
             <w:rPr>
               <w:rFonts w:ascii="Century Gothic" w:hAnsi="Century Gothic"/>
@@ -5476,7 +5199,7 @@
           </w:r>
         </w:del>
       </w:ins>
-      <w:ins w:author="Srivaths Srinivasan" w:date="2019-12-29T14:16:00Z" w:id="484">
+      <w:ins w:id="437" w:author="Srivaths Srinivasan" w:date="2019-12-29T14:16:00Z">
         <w:r>
           <w:rPr>
             <w:rFonts w:ascii="Century Gothic" w:hAnsi="Century Gothic"/>
@@ -5487,7 +5210,7 @@
           <w:t>Coursework</w:t>
         </w:r>
       </w:ins>
-      <w:ins w:author="Arjun Srinivasan" w:date="2019-12-29T17:44:00Z" w:id="485">
+      <w:ins w:id="438" w:author="Arjun Srinivasan" w:date="2019-12-29T17:44:00Z">
         <w:r>
           <w:rPr>
             <w:rFonts w:ascii="Century Gothic" w:hAnsi="Century Gothic"/>
@@ -5498,7 +5221,7 @@
           <w:t xml:space="preserve"> Programming</w:t>
         </w:r>
       </w:ins>
-      <w:ins w:author="Srivaths Srinivasan" w:date="2019-12-29T14:16:00Z" w:id="486">
+      <w:ins w:id="439" w:author="Srivaths Srinivasan" w:date="2019-12-29T14:16:00Z">
         <w:r>
           <w:rPr>
             <w:rFonts w:ascii="Century Gothic" w:hAnsi="Century Gothic"/>
@@ -5509,8 +5232,8 @@
           <w:t xml:space="preserve"> </w:t>
         </w:r>
       </w:ins>
-      <w:ins w:author="Arjun Srinivasan" w:date="2019-12-29T10:57:00Z" w:id="487">
-        <w:del w:author="Srivaths Srinivasan" w:date="2019-12-29T14:16:00Z" w:id="488">
+      <w:ins w:id="440" w:author="Arjun Srinivasan" w:date="2019-12-29T10:57:00Z">
+        <w:del w:id="441" w:author="Srivaths Srinivasan" w:date="2019-12-29T14:16:00Z">
           <w:r>
             <w:rPr>
               <w:rFonts w:ascii="Century Gothic" w:hAnsi="Century Gothic"/>
@@ -5531,7 +5254,7 @@
           <w:t>(C, C++,</w:t>
         </w:r>
       </w:ins>
-      <w:ins w:author="Arjun Srinivasan" w:date="2019-12-29T11:33:00Z" w:id="489">
+      <w:ins w:id="442" w:author="Arjun Srinivasan" w:date="2019-12-29T11:33:00Z">
         <w:r>
           <w:rPr>
             <w:rFonts w:ascii="Century Gothic" w:hAnsi="Century Gothic"/>
@@ -5542,7 +5265,7 @@
           <w:t xml:space="preserve"> </w:t>
         </w:r>
       </w:ins>
-      <w:ins w:author="Arjun Srinivasan" w:date="2019-12-29T10:57:00Z" w:id="490">
+      <w:ins w:id="443" w:author="Arjun Srinivasan" w:date="2019-12-29T10:57:00Z">
         <w:r>
           <w:rPr>
             <w:rFonts w:ascii="Century Gothic" w:hAnsi="Century Gothic"/>
@@ -5561,7 +5284,7 @@
         </w:tabs>
         <w:ind w:left="105" w:right="112"/>
         <w:rPr>
-          <w:ins w:author="Arjun Srinivasan" w:date="2019-12-29T12:13:00Z" w:id="491"/>
+          <w:ins w:id="444" w:author="Arjun Srinivasan" w:date="2019-12-29T12:13:00Z"/>
           <w:rFonts w:ascii="Century Gothic" w:hAnsi="Century Gothic"/>
           <w:b/>
           <w:sz w:val="24"/>
@@ -5577,34 +5300,34 @@
           <w:numId w:val="8"/>
         </w:numPr>
         <w:rPr>
-          <w:ins w:author="Arjun Srinivasan" w:date="2019-12-29T12:14:00Z" w:id="492"/>
-          <w:rFonts w:ascii="Century Gothic" w:hAnsi="Century Gothic"/>
-          <w:sz w:val="24"/>
-          <w:szCs w:val="24"/>
-        </w:rPr>
-        <w:pPrChange w:author="Arjun Srinivasan" w:date="2019-12-29T12:14:00Z" w:id="493">
+          <w:ins w:id="445" w:author="Arjun Srinivasan" w:date="2019-12-29T12:14:00Z"/>
+          <w:rFonts w:ascii="Century Gothic" w:hAnsi="Century Gothic"/>
+          <w:sz w:val="24"/>
+          <w:szCs w:val="24"/>
+        </w:rPr>
+        <w:pPrChange w:id="446" w:author="Arjun Srinivasan" w:date="2019-12-29T12:14:00Z">
           <w:pPr/>
         </w:pPrChange>
       </w:pPr>
-      <w:ins w:author="Arjun Srinivasan" w:date="2019-12-29T12:13:00Z" w:id="494">
-        <w:r>
-          <w:rPr>
-            <w:rFonts w:ascii="Century Gothic" w:hAnsi="Century Gothic"/>
-            <w:sz w:val="24"/>
-            <w:szCs w:val="24"/>
-            <w:rPrChange w:author="Arjun Srinivasan" w:date="2019-12-29T12:14:00Z" w:id="495">
+      <w:ins w:id="447" w:author="Arjun Srinivasan" w:date="2019-12-29T12:13:00Z">
+        <w:r>
+          <w:rPr>
+            <w:rFonts w:ascii="Century Gothic" w:hAnsi="Century Gothic"/>
+            <w:sz w:val="24"/>
+            <w:szCs w:val="24"/>
+            <w:rPrChange w:id="448" w:author="Arjun Srinivasan" w:date="2019-12-29T12:14:00Z">
               <w:rPr/>
             </w:rPrChange>
           </w:rPr>
           <w:t xml:space="preserve">Developed </w:t>
         </w:r>
-        <w:del w:author="Srivaths Srinivasan" w:date="2019-12-29T14:27:00Z" w:id="496">
+        <w:del w:id="449" w:author="Srivaths Srinivasan" w:date="2019-12-29T14:27:00Z">
           <w:r>
             <w:rPr>
               <w:rFonts w:ascii="Century Gothic" w:hAnsi="Century Gothic"/>
               <w:sz w:val="24"/>
               <w:szCs w:val="24"/>
-              <w:rPrChange w:author="Arjun Srinivasan" w:date="2019-12-29T12:14:00Z" w:id="497">
+              <w:rPrChange w:id="450" w:author="Arjun Srinivasan" w:date="2019-12-29T12:14:00Z">
                 <w:rPr/>
               </w:rPrChange>
             </w:rPr>
@@ -5616,19 +5339,19 @@
             <w:rFonts w:ascii="Century Gothic" w:hAnsi="Century Gothic"/>
             <w:sz w:val="24"/>
             <w:szCs w:val="24"/>
-            <w:rPrChange w:author="Arjun Srinivasan" w:date="2019-12-29T12:14:00Z" w:id="498">
+            <w:rPrChange w:id="451" w:author="Arjun Srinivasan" w:date="2019-12-29T12:14:00Z">
               <w:rPr/>
             </w:rPrChange>
           </w:rPr>
           <w:t xml:space="preserve">neural networks to solve problems </w:t>
         </w:r>
-        <w:del w:author="Srivaths Srinivasan" w:date="2019-12-29T14:27:00Z" w:id="499">
+        <w:del w:id="452" w:author="Srivaths Srinivasan" w:date="2019-12-29T14:27:00Z">
           <w:r>
             <w:rPr>
               <w:rFonts w:ascii="Century Gothic" w:hAnsi="Century Gothic"/>
               <w:sz w:val="24"/>
               <w:szCs w:val="24"/>
-              <w:rPrChange w:author="Arjun Srinivasan" w:date="2019-12-29T12:14:00Z" w:id="500">
+              <w:rPrChange w:id="453" w:author="Arjun Srinivasan" w:date="2019-12-29T12:14:00Z">
                 <w:rPr/>
               </w:rPrChange>
             </w:rPr>
@@ -5636,7 +5359,7 @@
           </w:r>
         </w:del>
       </w:ins>
-      <w:ins w:author="Srivaths Srinivasan" w:date="2019-12-29T14:27:00Z" w:id="501">
+      <w:ins w:id="454" w:author="Srivaths Srinivasan" w:date="2019-12-29T14:27:00Z">
         <w:r>
           <w:rPr>
             <w:rFonts w:ascii="Century Gothic" w:hAnsi="Century Gothic"/>
@@ -5646,14 +5369,14 @@
           <w:t>for</w:t>
         </w:r>
       </w:ins>
-      <w:ins w:author="Arjun Srinivasan" w:date="2019-12-29T12:13:00Z" w:id="502">
-        <w:del w:author="Srivaths Srinivasan" w:date="2019-12-29T14:27:00Z" w:id="503">
+      <w:ins w:id="455" w:author="Arjun Srinivasan" w:date="2019-12-29T12:13:00Z">
+        <w:del w:id="456" w:author="Srivaths Srinivasan" w:date="2019-12-29T14:27:00Z">
           <w:r>
             <w:rPr>
               <w:rFonts w:ascii="Century Gothic" w:hAnsi="Century Gothic"/>
               <w:sz w:val="24"/>
               <w:szCs w:val="24"/>
-              <w:rPrChange w:author="Arjun Srinivasan" w:date="2019-12-29T12:14:00Z" w:id="504">
+              <w:rPrChange w:id="457" w:author="Arjun Srinivasan" w:date="2019-12-29T12:14:00Z">
                 <w:rPr/>
               </w:rPrChange>
             </w:rPr>
@@ -5665,7 +5388,7 @@
             <w:rFonts w:ascii="Century Gothic" w:hAnsi="Century Gothic"/>
             <w:sz w:val="24"/>
             <w:szCs w:val="24"/>
-            <w:rPrChange w:author="Arjun Srinivasan" w:date="2019-12-29T12:14:00Z" w:id="505">
+            <w:rPrChange w:id="458" w:author="Arjun Srinivasan" w:date="2019-12-29T12:14:00Z">
               <w:rPr/>
             </w:rPrChange>
           </w:rPr>
@@ -5681,21 +5404,21 @@
           <w:numId w:val="8"/>
         </w:numPr>
         <w:rPr>
-          <w:ins w:author="Arjun Srinivasan" w:date="2019-12-29T12:14:00Z" w:id="506"/>
-          <w:rFonts w:ascii="Century Gothic" w:hAnsi="Century Gothic"/>
-          <w:sz w:val="24"/>
-          <w:szCs w:val="24"/>
-          <w:rPrChange w:author="Arjun Srinivasan" w:date="2019-12-29T12:14:00Z" w:id="507">
+          <w:ins w:id="459" w:author="Arjun Srinivasan" w:date="2019-12-29T12:14:00Z"/>
+          <w:rFonts w:ascii="Century Gothic" w:hAnsi="Century Gothic"/>
+          <w:sz w:val="24"/>
+          <w:szCs w:val="24"/>
+          <w:rPrChange w:id="460" w:author="Arjun Srinivasan" w:date="2019-12-29T12:14:00Z">
             <w:rPr>
-              <w:ins w:author="Arjun Srinivasan" w:date="2019-12-29T12:14:00Z" w:id="508"/>
+              <w:ins w:id="461" w:author="Arjun Srinivasan" w:date="2019-12-29T12:14:00Z"/>
             </w:rPr>
           </w:rPrChange>
         </w:rPr>
-        <w:pPrChange w:author="Arjun Srinivasan" w:date="2019-12-29T12:14:00Z" w:id="509">
+        <w:pPrChange w:id="462" w:author="Arjun Srinivasan" w:date="2019-12-29T12:14:00Z">
           <w:pPr/>
         </w:pPrChange>
       </w:pPr>
-      <w:ins w:author="Arjun Srinivasan" w:date="2019-12-29T12:14:00Z" w:id="510">
+      <w:ins w:id="463" w:author="Arjun Srinivasan" w:date="2019-12-29T12:14:00Z">
         <w:r>
           <w:rPr>
             <w:rFonts w:ascii="Century Gothic" w:hAnsi="Century Gothic"/>
@@ -5704,7 +5427,7 @@
           </w:rPr>
           <w:t xml:space="preserve">Implemented a WebGL fluid simulator based on </w:t>
         </w:r>
-        <w:del w:author="Srivaths Srinivasan" w:date="2019-12-29T14:16:00Z" w:id="511">
+        <w:del w:id="464" w:author="Srivaths Srinivasan" w:date="2019-12-29T14:16:00Z">
           <w:r>
             <w:rPr>
               <w:rFonts w:ascii="Century Gothic" w:hAnsi="Century Gothic"/>
@@ -5714,23 +5437,13 @@
             <w:delText xml:space="preserve">the </w:delText>
           </w:r>
         </w:del>
-        <w:proofErr w:type="spellStart"/>
-        <w:r>
-          <w:rPr>
-            <w:rFonts w:ascii="Century Gothic" w:hAnsi="Century Gothic"/>
-            <w:sz w:val="24"/>
-            <w:szCs w:val="24"/>
-          </w:rPr>
-          <w:t>Navier</w:t>
-        </w:r>
-        <w:proofErr w:type="spellEnd"/>
-        <w:r>
-          <w:rPr>
-            <w:rFonts w:ascii="Century Gothic" w:hAnsi="Century Gothic"/>
-            <w:sz w:val="24"/>
-            <w:szCs w:val="24"/>
-          </w:rPr>
-          <w:t xml:space="preserve">-Stokes equations </w:t>
+        <w:r>
+          <w:rPr>
+            <w:rFonts w:ascii="Century Gothic" w:hAnsi="Century Gothic"/>
+            <w:sz w:val="24"/>
+            <w:szCs w:val="24"/>
+          </w:rPr>
+          <w:t xml:space="preserve">Navier-Stokes equations </w:t>
         </w:r>
         <w:proofErr w:type="gramStart"/>
         <w:r>
@@ -5742,7 +5455,7 @@
           <w:t xml:space="preserve">that </w:t>
         </w:r>
       </w:ins>
-      <w:ins w:author="Arjun Srinivasan" w:date="2020-01-03T22:33:00Z" w:id="512">
+      <w:ins w:id="465" w:author="Arjun Srinivasan" w:date="2020-01-03T22:33:00Z">
         <w:r>
           <w:rPr>
             <w:rFonts w:ascii="Century Gothic" w:hAnsi="Century Gothic"/>
@@ -5752,7 +5465,7 @@
           <w:t xml:space="preserve"> </w:t>
         </w:r>
       </w:ins>
-      <w:ins w:author="Arjun Srinivasan" w:date="2019-12-29T12:14:00Z" w:id="513">
+      <w:ins w:id="466" w:author="Arjun Srinivasan" w:date="2019-12-29T12:14:00Z">
         <w:r>
           <w:rPr>
             <w:rFonts w:ascii="Century Gothic" w:hAnsi="Century Gothic"/>
@@ -5780,18 +5493,18 @@
         </w:numPr>
         <w:ind w:left="825"/>
         <w:rPr>
-          <w:del w:author="Arjun Srinivasan" w:date="2019-12-28T22:23:00Z" w:id="514"/>
-          <w:rFonts w:ascii="Century Gothic" w:hAnsi="Century Gothic"/>
-          <w:sz w:val="24"/>
-          <w:szCs w:val="24"/>
-          <w:rPrChange w:author="Arjun Srinivasan" w:date="2019-12-29T12:14:00Z" w:id="515">
+          <w:del w:id="467" w:author="Arjun Srinivasan" w:date="2019-12-28T22:23:00Z"/>
+          <w:rFonts w:ascii="Century Gothic" w:hAnsi="Century Gothic"/>
+          <w:sz w:val="24"/>
+          <w:szCs w:val="24"/>
+          <w:rPrChange w:id="468" w:author="Arjun Srinivasan" w:date="2019-12-29T12:14:00Z">
             <w:rPr>
-              <w:del w:author="Arjun Srinivasan" w:date="2019-12-28T22:23:00Z" w:id="516"/>
+              <w:del w:id="469" w:author="Arjun Srinivasan" w:date="2019-12-28T22:23:00Z"/>
               <w:i/>
             </w:rPr>
           </w:rPrChange>
         </w:rPr>
-        <w:pPrChange w:author="Arjun Srinivasan" w:date="2019-12-29T12:14:00Z" w:id="517">
+        <w:pPrChange w:id="470" w:author="Arjun Srinivasan" w:date="2019-12-29T12:14:00Z">
           <w:pPr>
             <w:pStyle w:val="ListParagraph"/>
             <w:numPr>
@@ -5805,27 +5518,27 @@
           </w:pPr>
         </w:pPrChange>
       </w:pPr>
-      <w:del w:author="Arjun Srinivasan" w:date="2019-12-28T22:23:00Z" w:id="518">
-        <w:r>
-          <w:rPr>
-            <w:rFonts w:ascii="Century Gothic" w:hAnsi="Century Gothic"/>
-            <w:sz w:val="24"/>
-            <w:szCs w:val="24"/>
-            <w:rPrChange w:author="Arjun Srinivasan" w:date="2019-12-29T12:14:00Z" w:id="519">
+      <w:del w:id="471" w:author="Arjun Srinivasan" w:date="2019-12-28T22:23:00Z">
+        <w:r>
+          <w:rPr>
+            <w:rFonts w:ascii="Century Gothic" w:hAnsi="Century Gothic"/>
+            <w:sz w:val="24"/>
+            <w:szCs w:val="24"/>
+            <w:rPrChange w:id="472" w:author="Arjun Srinivasan" w:date="2019-12-29T12:14:00Z">
               <w:rPr/>
             </w:rPrChange>
           </w:rPr>
           <w:delText xml:space="preserve">Developed VBA solution that generates manufacturing schedules for automation.  </w:delText>
         </w:r>
       </w:del>
-      <w:ins w:author="Srinivasan, Srivaths (Cognizant)" w:date="2019-01-20T11:42:00Z" w:id="520">
-        <w:del w:author="Arjun Srinivasan" w:date="2019-12-28T22:23:00Z" w:id="521">
+      <w:ins w:id="473" w:author="Srinivasan, Srivaths (Cognizant)" w:date="2019-01-20T11:42:00Z">
+        <w:del w:id="474" w:author="Arjun Srinivasan" w:date="2019-12-28T22:23:00Z">
           <w:r>
             <w:rPr>
               <w:rFonts w:ascii="Century Gothic" w:hAnsi="Century Gothic"/>
               <w:sz w:val="24"/>
               <w:szCs w:val="24"/>
-              <w:rPrChange w:author="Arjun Srinivasan" w:date="2019-12-29T12:14:00Z" w:id="522">
+              <w:rPrChange w:id="475" w:author="Arjun Srinivasan" w:date="2019-12-29T12:14:00Z">
                 <w:rPr/>
               </w:rPrChange>
             </w:rPr>
@@ -5836,7 +5549,7 @@
               <w:rFonts w:ascii="Century Gothic" w:hAnsi="Century Gothic"/>
               <w:sz w:val="24"/>
               <w:szCs w:val="24"/>
-              <w:rPrChange w:author="Arjun Srinivasan" w:date="2019-12-29T12:14:00Z" w:id="523">
+              <w:rPrChange w:id="476" w:author="Arjun Srinivasan" w:date="2019-12-29T12:14:00Z">
                 <w:rPr/>
               </w:rPrChange>
             </w:rPr>
@@ -5847,7 +5560,7 @@
               <w:rFonts w:ascii="Century Gothic" w:hAnsi="Century Gothic"/>
               <w:sz w:val="24"/>
               <w:szCs w:val="24"/>
-              <w:rPrChange w:author="Arjun Srinivasan" w:date="2019-12-29T12:14:00Z" w:id="524">
+              <w:rPrChange w:id="477" w:author="Arjun Srinivasan" w:date="2019-12-29T12:14:00Z">
                 <w:rPr/>
               </w:rPrChange>
             </w:rPr>
@@ -5855,13 +5568,13 @@
           </w:r>
         </w:del>
       </w:ins>
-      <w:del w:author="Arjun Srinivasan" w:date="2019-12-28T22:23:00Z" w:id="525">
-        <w:r>
-          <w:rPr>
-            <w:rFonts w:ascii="Century Gothic" w:hAnsi="Century Gothic"/>
-            <w:sz w:val="24"/>
-            <w:szCs w:val="24"/>
-            <w:rPrChange w:author="Arjun Srinivasan" w:date="2019-12-29T12:14:00Z" w:id="526">
+      <w:del w:id="478" w:author="Arjun Srinivasan" w:date="2019-12-28T22:23:00Z">
+        <w:r>
+          <w:rPr>
+            <w:rFonts w:ascii="Century Gothic" w:hAnsi="Century Gothic"/>
+            <w:sz w:val="24"/>
+            <w:szCs w:val="24"/>
+            <w:rPrChange w:id="479" w:author="Arjun Srinivasan" w:date="2019-12-29T12:14:00Z">
               <w:rPr/>
             </w:rPrChange>
           </w:rPr>
@@ -5873,7 +5586,7 @@
             <w:spacing w:val="-30"/>
             <w:sz w:val="24"/>
             <w:szCs w:val="24"/>
-            <w:rPrChange w:author="Arjun Srinivasan" w:date="2019-12-29T12:14:00Z" w:id="527">
+            <w:rPrChange w:id="480" w:author="Arjun Srinivasan" w:date="2019-12-29T12:14:00Z">
               <w:rPr>
                 <w:spacing w:val="-30"/>
               </w:rPr>
@@ -5886,7 +5599,7 @@
             <w:rFonts w:ascii="Century Gothic" w:hAnsi="Century Gothic"/>
             <w:sz w:val="24"/>
             <w:szCs w:val="24"/>
-            <w:rPrChange w:author="Arjun Srinivasan" w:date="2019-12-29T12:14:00Z" w:id="528">
+            <w:rPrChange w:id="481" w:author="Arjun Srinivasan" w:date="2019-12-29T12:14:00Z">
               <w:rPr/>
             </w:rPrChange>
           </w:rPr>
@@ -5897,11 +5610,11 @@
     <w:p>
       <w:pPr>
         <w:rPr>
-          <w:del w:author="Arjun Srinivasan" w:date="2019-12-28T22:28:00Z" w:id="529"/>
+          <w:del w:id="482" w:author="Arjun Srinivasan" w:date="2019-12-28T22:28:00Z"/>
           <w:b/>
           <w:i/>
         </w:rPr>
-        <w:pPrChange w:author="Arjun Srinivasan" w:date="2019-12-29T12:14:00Z" w:id="530">
+        <w:pPrChange w:id="483" w:author="Arjun Srinivasan" w:date="2019-12-29T12:14:00Z">
           <w:pPr>
             <w:tabs>
               <w:tab w:val="left" w:pos="8868"/>
@@ -5914,11 +5627,11 @@
     <w:p>
       <w:pPr>
         <w:rPr>
-          <w:ins w:author="Srinivasan, Srivaths (Cognizant)" w:date="2019-01-20T11:43:00Z" w:id="531"/>
-          <w:del w:author="Arjun Srinivasan" w:date="2019-12-29T11:51:00Z" w:id="532"/>
+          <w:ins w:id="484" w:author="Srinivasan, Srivaths (Cognizant)" w:date="2019-01-20T11:43:00Z"/>
+          <w:del w:id="485" w:author="Arjun Srinivasan" w:date="2019-12-29T11:51:00Z"/>
           <w:i/>
         </w:rPr>
-        <w:pPrChange w:author="Arjun Srinivasan" w:date="2019-12-29T12:14:00Z" w:id="533">
+        <w:pPrChange w:id="486" w:author="Arjun Srinivasan" w:date="2019-12-29T12:14:00Z">
           <w:pPr>
             <w:tabs>
               <w:tab w:val="left" w:pos="8868"/>
@@ -5927,7 +5640,7 @@
           </w:pPr>
         </w:pPrChange>
       </w:pPr>
-      <w:del w:author="Arjun Srinivasan" w:date="2019-12-29T11:51:00Z" w:id="534">
+      <w:del w:id="487" w:author="Arjun Srinivasan" w:date="2019-12-29T11:51:00Z">
         <w:r>
           <w:rPr>
             <w:b/>
@@ -5936,8 +5649,8 @@
           <w:delText>Charter Schools - Web-Scraping Analysis Research Apprentice(</w:delText>
         </w:r>
       </w:del>
-      <w:ins w:author="Srinivasan, Srivaths (Cognizant)" w:date="2019-01-20T11:33:00Z" w:id="535">
-        <w:del w:author="Arjun Srinivasan" w:date="2019-12-29T11:51:00Z" w:id="536">
+      <w:ins w:id="488" w:author="Srinivasan, Srivaths (Cognizant)" w:date="2019-01-20T11:33:00Z">
+        <w:del w:id="489" w:author="Arjun Srinivasan" w:date="2019-12-29T11:51:00Z">
           <w:r>
             <w:rPr>
               <w:b/>
@@ -5947,7 +5660,7 @@
           </w:r>
         </w:del>
       </w:ins>
-      <w:del w:author="Arjun Srinivasan" w:date="2019-12-29T11:51:00Z" w:id="537">
+      <w:del w:id="490" w:author="Arjun Srinivasan" w:date="2019-12-29T11:51:00Z">
         <w:r>
           <w:rPr>
             <w:b/>
@@ -5985,10 +5698,10 @@
     <w:p>
       <w:pPr>
         <w:rPr>
-          <w:del w:author="Arjun Srinivasan" w:date="2019-12-29T11:51:00Z" w:id="538"/>
+          <w:del w:id="491" w:author="Arjun Srinivasan" w:date="2019-12-29T11:51:00Z"/>
           <w:i/>
         </w:rPr>
-        <w:pPrChange w:author="Arjun Srinivasan" w:date="2019-12-29T12:14:00Z" w:id="539">
+        <w:pPrChange w:id="492" w:author="Arjun Srinivasan" w:date="2019-12-29T12:14:00Z">
           <w:pPr>
             <w:tabs>
               <w:tab w:val="left" w:pos="8868"/>
@@ -5997,8 +5710,8 @@
           </w:pPr>
         </w:pPrChange>
       </w:pPr>
-      <w:ins w:author="Srinivasan, Srivaths (Cognizant)" w:date="2019-01-20T11:44:00Z" w:id="540">
-        <w:del w:author="Arjun Srinivasan" w:date="2019-12-29T11:51:00Z" w:id="541">
+      <w:ins w:id="493" w:author="Srinivasan, Srivaths (Cognizant)" w:date="2019-01-20T11:44:00Z">
+        <w:del w:id="494" w:author="Arjun Srinivasan" w:date="2019-12-29T11:51:00Z">
           <w:r>
             <w:rPr>
               <w:i/>
@@ -6006,7 +5719,7 @@
             <w:delText xml:space="preserve">Professor </w:delText>
           </w:r>
         </w:del>
-        <w:del w:author="Arjun Srinivasan" w:date="2019-01-20T15:09:00Z" w:id="542">
+        <w:del w:id="495" w:author="Arjun Srinivasan" w:date="2019-01-20T15:09:00Z">
           <w:r>
             <w:rPr>
               <w:i/>
@@ -6014,7 +5727,7 @@
             <w:delText>??’</w:delText>
           </w:r>
         </w:del>
-        <w:del w:author="Arjun Srinivasan" w:date="2019-12-29T11:51:00Z" w:id="543">
+        <w:del w:id="496" w:author="Arjun Srinivasan" w:date="2019-12-29T11:51:00Z">
           <w:r>
             <w:rPr>
               <w:i/>
@@ -6023,7 +5736,7 @@
           </w:r>
         </w:del>
       </w:ins>
-      <w:del w:author="Arjun Srinivasan" w:date="2019-12-29T11:51:00Z" w:id="544">
+      <w:del w:id="497" w:author="Arjun Srinivasan" w:date="2019-12-29T11:51:00Z">
         <w:r>
           <w:rPr>
             <w:i/>
@@ -6031,8 +5744,8 @@
           <w:delText xml:space="preserve">Research </w:delText>
         </w:r>
       </w:del>
-      <w:ins w:author="Srinivasan, Srivaths (Cognizant)" w:date="2019-01-20T11:44:00Z" w:id="545">
-        <w:del w:author="Arjun Srinivasan" w:date="2019-12-29T11:51:00Z" w:id="546">
+      <w:ins w:id="498" w:author="Srinivasan, Srivaths (Cognizant)" w:date="2019-01-20T11:44:00Z">
+        <w:del w:id="499" w:author="Arjun Srinivasan" w:date="2019-12-29T11:51:00Z">
           <w:r>
             <w:rPr>
               <w:i/>
@@ -6047,7 +5760,7 @@
           </w:r>
         </w:del>
       </w:ins>
-      <w:del w:author="Arjun Srinivasan" w:date="2019-12-29T11:51:00Z" w:id="547">
+      <w:del w:id="500" w:author="Arjun Srinivasan" w:date="2019-12-29T11:51:00Z">
         <w:r>
           <w:rPr>
             <w:i/>
@@ -6059,9 +5772,9 @@
     <w:p>
       <w:pPr>
         <w:rPr>
-          <w:del w:author="Arjun Srinivasan" w:date="2019-12-29T11:51:00Z" w:id="548"/>
-        </w:rPr>
-        <w:pPrChange w:author="Arjun Srinivasan" w:date="2019-12-29T12:14:00Z" w:id="549">
+          <w:del w:id="501" w:author="Arjun Srinivasan" w:date="2019-12-29T11:51:00Z"/>
+        </w:rPr>
+        <w:pPrChange w:id="502" w:author="Arjun Srinivasan" w:date="2019-12-29T12:14:00Z">
           <w:pPr>
             <w:pStyle w:val="ListParagraph"/>
             <w:numPr>
@@ -6075,7 +5788,7 @@
           </w:pPr>
         </w:pPrChange>
       </w:pPr>
-      <w:del w:author="Arjun Srinivasan" w:date="2019-12-29T11:51:00Z" w:id="550">
+      <w:del w:id="503" w:author="Arjun Srinivasan" w:date="2019-12-29T11:51:00Z">
         <w:r>
           <w:delText xml:space="preserve">Developed spider program that scoured over 1,000 websites and retrieved text </w:delText>
         </w:r>
@@ -6093,9 +5806,9 @@
     <w:p>
       <w:pPr>
         <w:rPr>
-          <w:del w:author="Arjun Srinivasan" w:date="2019-12-29T11:51:00Z" w:id="551"/>
-        </w:rPr>
-        <w:pPrChange w:author="Arjun Srinivasan" w:date="2019-12-29T12:14:00Z" w:id="552">
+          <w:del w:id="504" w:author="Arjun Srinivasan" w:date="2019-12-29T11:51:00Z"/>
+        </w:rPr>
+        <w:pPrChange w:id="505" w:author="Arjun Srinivasan" w:date="2019-12-29T12:14:00Z">
           <w:pPr>
             <w:pStyle w:val="ListParagraph"/>
             <w:numPr>
@@ -6109,7 +5822,7 @@
           </w:pPr>
         </w:pPrChange>
       </w:pPr>
-      <w:del w:author="Arjun Srinivasan" w:date="2019-12-29T11:51:00Z" w:id="553">
+      <w:del w:id="506" w:author="Arjun Srinivasan" w:date="2019-12-29T11:51:00Z">
         <w:r>
           <w:delText>Built algorithms to parse the retrieved text and obtain critical information on each school</w:delText>
         </w:r>
@@ -6118,9 +5831,9 @@
     <w:p>
       <w:pPr>
         <w:rPr>
-          <w:del w:author="Arjun Srinivasan" w:date="2019-12-29T11:51:00Z" w:id="554"/>
-        </w:rPr>
-        <w:pPrChange w:author="Arjun Srinivasan" w:date="2019-12-29T12:14:00Z" w:id="555">
+          <w:del w:id="507" w:author="Arjun Srinivasan" w:date="2019-12-29T11:51:00Z"/>
+        </w:rPr>
+        <w:pPrChange w:id="508" w:author="Arjun Srinivasan" w:date="2019-12-29T12:14:00Z">
           <w:pPr>
             <w:tabs>
               <w:tab w:val="left" w:pos="825"/>
@@ -6133,12 +5846,12 @@
     </w:p>
     <w:p/>
     <w:sectPr>
-      <w:headerReference w:type="default" r:id="rId10"/>
+      <w:headerReference w:type="default" r:id="rId11"/>
       <w:type w:val="nextPage"/>
-      <w:pgSz w:w="12240" w:h="15840" w:orient="portrait" w:code="1"/>
+      <w:pgSz w:w="12240" w:h="15840" w:code="1"/>
       <w:pgMar w:top="634" w:right="763" w:bottom="274" w:left="763" w:header="720" w:footer="720" w:gutter="0"/>
       <w:cols w:space="720"/>
-      <w:sectPrChange w:author="Arjun Srinivasan" w:date="2019-12-29T11:51:00Z" w:id="569">
+      <w:sectPrChange w:id="522" w:author="Arjun Srinivasan" w:date="2019-12-29T11:51:00Z">
         <w:sectPr>
           <w:type w:val="continuous"/>
           <w:pgMar w:top="634" w:right="763" w:bottom="274" w:left="763" w:header="720" w:footer="720" w:gutter="0"/>
@@ -6150,8 +5863,8 @@
 </file>
 
 <file path=word/comments.xml><?xml version="1.0" encoding="utf-8"?>
-<w:comments xmlns:wpc="http://schemas.microsoft.com/office/word/2010/wordprocessingCanvas" xmlns:mo="http://schemas.microsoft.com/office/mac/office/2008/main" xmlns:mc="http://schemas.openxmlformats.org/markup-compatibility/2006" xmlns:mv="urn:schemas-microsoft-com:mac:vml" xmlns:o="urn:schemas-microsoft-com:office:office" xmlns:r="http://schemas.openxmlformats.org/officeDocument/2006/relationships" xmlns:m="http://schemas.openxmlformats.org/officeDocument/2006/math" xmlns:v="urn:schemas-microsoft-com:vml" xmlns:wp14="http://schemas.microsoft.com/office/word/2010/wordprocessingDrawing" xmlns:wp="http://schemas.openxmlformats.org/drawingml/2006/wordprocessingDrawing" xmlns:w10="urn:schemas-microsoft-com:office:word" xmlns:w="http://schemas.openxmlformats.org/wordprocessingml/2006/main" xmlns:w14="http://schemas.microsoft.com/office/word/2010/wordml" xmlns:w15="http://schemas.microsoft.com/office/word/2012/wordml" xmlns:wpg="http://schemas.microsoft.com/office/word/2010/wordprocessingGroup" xmlns:wpi="http://schemas.microsoft.com/office/word/2010/wordprocessingInk" xmlns:wne="http://schemas.microsoft.com/office/word/2006/wordml" xmlns:wps="http://schemas.microsoft.com/office/word/2010/wordprocessingShape" mc:Ignorable="w14 w15 wp14">
-  <w:comment w:initials="SS" w:author="Srivaths Srinivasan" w:date="2019-12-29T13:57:00Z" w:id="20">
+<w:comments xmlns:wpc="http://schemas.microsoft.com/office/word/2010/wordprocessingCanvas" xmlns:cx="http://schemas.microsoft.com/office/drawing/2014/chartex" xmlns:cx1="http://schemas.microsoft.com/office/drawing/2015/9/8/chartex" xmlns:cx2="http://schemas.microsoft.com/office/drawing/2015/10/21/chartex" xmlns:cx3="http://schemas.microsoft.com/office/drawing/2016/5/9/chartex" xmlns:cx4="http://schemas.microsoft.com/office/drawing/2016/5/10/chartex" xmlns:cx5="http://schemas.microsoft.com/office/drawing/2016/5/11/chartex" xmlns:cx6="http://schemas.microsoft.com/office/drawing/2016/5/12/chartex" xmlns:cx7="http://schemas.microsoft.com/office/drawing/2016/5/13/chartex" xmlns:cx8="http://schemas.microsoft.com/office/drawing/2016/5/14/chartex" xmlns:mc="http://schemas.openxmlformats.org/markup-compatibility/2006" xmlns:aink="http://schemas.microsoft.com/office/drawing/2016/ink" xmlns:am3d="http://schemas.microsoft.com/office/drawing/2017/model3d" xmlns:o="urn:schemas-microsoft-com:office:office" xmlns:r="http://schemas.openxmlformats.org/officeDocument/2006/relationships" xmlns:m="http://schemas.openxmlformats.org/officeDocument/2006/math" xmlns:v="urn:schemas-microsoft-com:vml" xmlns:wp14="http://schemas.microsoft.com/office/word/2010/wordprocessingDrawing" xmlns:wp="http://schemas.openxmlformats.org/drawingml/2006/wordprocessingDrawing" xmlns:w10="urn:schemas-microsoft-com:office:word" xmlns:w="http://schemas.openxmlformats.org/wordprocessingml/2006/main" xmlns:w14="http://schemas.microsoft.com/office/word/2010/wordml" xmlns:w15="http://schemas.microsoft.com/office/word/2012/wordml" xmlns:w16cex="http://schemas.microsoft.com/office/word/2018/wordml/cex" xmlns:w16cid="http://schemas.microsoft.com/office/word/2016/wordml/cid" xmlns:w16="http://schemas.microsoft.com/office/word/2018/wordml" xmlns:w16se="http://schemas.microsoft.com/office/word/2015/wordml/symex" xmlns:wpg="http://schemas.microsoft.com/office/word/2010/wordprocessingGroup" xmlns:wpi="http://schemas.microsoft.com/office/word/2010/wordprocessingInk" xmlns:wne="http://schemas.microsoft.com/office/word/2006/wordml" xmlns:wps="http://schemas.microsoft.com/office/word/2010/wordprocessingShape" mc:Ignorable="w14 w15 w16se w16cid w16 w16cex wp14">
+  <w:comment w:id="20" w:author="Srivaths Srinivasan" w:date="2019-12-29T13:57:00Z" w:initials="SS">
     <w:p>
       <w:pPr>
         <w:pStyle w:val="CommentText"/>
@@ -6163,7 +5876,15 @@
         <w:annotationRef/>
       </w:r>
       <w:r>
-        <w:t xml:space="preserve">What happened to the TOOLS </w:t>
+        <w:t xml:space="preserve">What happened to the </w:t>
+      </w:r>
+      <w:proofErr w:type="gramStart"/>
+      <w:r>
+        <w:t>TOOLS</w:t>
+      </w:r>
+      <w:proofErr w:type="gramEnd"/>
+      <w:r>
+        <w:t xml:space="preserve"> </w:t>
       </w:r>
     </w:p>
   </w:comment>
@@ -6171,19 +5892,19 @@
 </file>
 
 <file path=word/commentsExtended.xml><?xml version="1.0" encoding="utf-8"?>
-<w15:commentsEx xmlns:wpc="http://schemas.microsoft.com/office/word/2010/wordprocessingCanvas" xmlns:mo="http://schemas.microsoft.com/office/mac/office/2008/main" xmlns:mc="http://schemas.openxmlformats.org/markup-compatibility/2006" xmlns:mv="urn:schemas-microsoft-com:mac:vml" xmlns:o="urn:schemas-microsoft-com:office:office" xmlns:r="http://schemas.openxmlformats.org/officeDocument/2006/relationships" xmlns:m="http://schemas.openxmlformats.org/officeDocument/2006/math" xmlns:v="urn:schemas-microsoft-com:vml" xmlns:wp14="http://schemas.microsoft.com/office/word/2010/wordprocessingDrawing" xmlns:wp="http://schemas.openxmlformats.org/drawingml/2006/wordprocessingDrawing" xmlns:w10="urn:schemas-microsoft-com:office:word" xmlns:w="http://schemas.openxmlformats.org/wordprocessingml/2006/main" xmlns:w14="http://schemas.microsoft.com/office/word/2010/wordml" xmlns:w15="http://schemas.microsoft.com/office/word/2012/wordml" xmlns:wpg="http://schemas.microsoft.com/office/word/2010/wordprocessingGroup" xmlns:wpi="http://schemas.microsoft.com/office/word/2010/wordprocessingInk" xmlns:wne="http://schemas.microsoft.com/office/word/2006/wordml" xmlns:wps="http://schemas.microsoft.com/office/word/2010/wordprocessingShape" mc:Ignorable="w14 w15 wp14">
+<w15:commentsEx xmlns:wpc="http://schemas.microsoft.com/office/word/2010/wordprocessingCanvas" xmlns:cx="http://schemas.microsoft.com/office/drawing/2014/chartex" xmlns:cx1="http://schemas.microsoft.com/office/drawing/2015/9/8/chartex" xmlns:cx2="http://schemas.microsoft.com/office/drawing/2015/10/21/chartex" xmlns:cx3="http://schemas.microsoft.com/office/drawing/2016/5/9/chartex" xmlns:cx4="http://schemas.microsoft.com/office/drawing/2016/5/10/chartex" xmlns:cx5="http://schemas.microsoft.com/office/drawing/2016/5/11/chartex" xmlns:cx6="http://schemas.microsoft.com/office/drawing/2016/5/12/chartex" xmlns:cx7="http://schemas.microsoft.com/office/drawing/2016/5/13/chartex" xmlns:cx8="http://schemas.microsoft.com/office/drawing/2016/5/14/chartex" xmlns:mc="http://schemas.openxmlformats.org/markup-compatibility/2006" xmlns:aink="http://schemas.microsoft.com/office/drawing/2016/ink" xmlns:am3d="http://schemas.microsoft.com/office/drawing/2017/model3d" xmlns:o="urn:schemas-microsoft-com:office:office" xmlns:r="http://schemas.openxmlformats.org/officeDocument/2006/relationships" xmlns:m="http://schemas.openxmlformats.org/officeDocument/2006/math" xmlns:v="urn:schemas-microsoft-com:vml" xmlns:wp14="http://schemas.microsoft.com/office/word/2010/wordprocessingDrawing" xmlns:wp="http://schemas.openxmlformats.org/drawingml/2006/wordprocessingDrawing" xmlns:w10="urn:schemas-microsoft-com:office:word" xmlns:w="http://schemas.openxmlformats.org/wordprocessingml/2006/main" xmlns:w14="http://schemas.microsoft.com/office/word/2010/wordml" xmlns:w15="http://schemas.microsoft.com/office/word/2012/wordml" xmlns:w16cex="http://schemas.microsoft.com/office/word/2018/wordml/cex" xmlns:w16cid="http://schemas.microsoft.com/office/word/2016/wordml/cid" xmlns:w16="http://schemas.microsoft.com/office/word/2018/wordml" xmlns:w16se="http://schemas.microsoft.com/office/word/2015/wordml/symex" xmlns:wpg="http://schemas.microsoft.com/office/word/2010/wordprocessingGroup" xmlns:wpi="http://schemas.microsoft.com/office/word/2010/wordprocessingInk" xmlns:wne="http://schemas.microsoft.com/office/word/2006/wordml" xmlns:wps="http://schemas.microsoft.com/office/word/2010/wordprocessingShape" mc:Ignorable="w14 w15 w16se w16cid w16 w16cex wp14">
   <w15:commentEx w15:paraId="7693B155" w15:done="0"/>
 </w15:commentsEx>
 </file>
 
 <file path=word/commentsIds.xml><?xml version="1.0" encoding="utf-8"?>
-<w16cid:commentsIds xmlns:wpc="http://schemas.microsoft.com/office/word/2010/wordprocessingCanvas" xmlns:cx="http://schemas.microsoft.com/office/drawing/2014/chartex" xmlns:cx1="http://schemas.microsoft.com/office/drawing/2015/9/8/chartex" xmlns:cx2="http://schemas.microsoft.com/office/drawing/2015/10/21/chartex" xmlns:cx3="http://schemas.microsoft.com/office/drawing/2016/5/9/chartex" xmlns:cx4="http://schemas.microsoft.com/office/drawing/2016/5/10/chartex" xmlns:cx5="http://schemas.microsoft.com/office/drawing/2016/5/11/chartex" xmlns:cx6="http://schemas.microsoft.com/office/drawing/2016/5/12/chartex" xmlns:cx7="http://schemas.microsoft.com/office/drawing/2016/5/13/chartex" xmlns:cx8="http://schemas.microsoft.com/office/drawing/2016/5/14/chartex" xmlns:mc="http://schemas.openxmlformats.org/markup-compatibility/2006" xmlns:aink="http://schemas.microsoft.com/office/drawing/2016/ink" xmlns:am3d="http://schemas.microsoft.com/office/drawing/2017/model3d" xmlns:o="urn:schemas-microsoft-com:office:office" xmlns:r="http://schemas.openxmlformats.org/officeDocument/2006/relationships" xmlns:m="http://schemas.openxmlformats.org/officeDocument/2006/math" xmlns:v="urn:schemas-microsoft-com:vml" xmlns:wp14="http://schemas.microsoft.com/office/word/2010/wordprocessingDrawing" xmlns:wp="http://schemas.openxmlformats.org/drawingml/2006/wordprocessingDrawing" xmlns:w10="urn:schemas-microsoft-com:office:word" xmlns:w="http://schemas.openxmlformats.org/wordprocessingml/2006/main" xmlns:w14="http://schemas.microsoft.com/office/word/2010/wordml" xmlns:w15="http://schemas.microsoft.com/office/word/2012/wordml" xmlns:w16cid="http://schemas.microsoft.com/office/word/2016/wordml/cid" xmlns:w16se="http://schemas.microsoft.com/office/word/2015/wordml/symex" xmlns:wpg="http://schemas.microsoft.com/office/word/2010/wordprocessingGroup" xmlns:wpi="http://schemas.microsoft.com/office/word/2010/wordprocessingInk" xmlns:wne="http://schemas.microsoft.com/office/word/2006/wordml" xmlns:wps="http://schemas.microsoft.com/office/word/2010/wordprocessingShape" mc:Ignorable="w14 w15 w16se w16cid wp14">
+<w16cid:commentsIds xmlns:wpc="http://schemas.microsoft.com/office/word/2010/wordprocessingCanvas" xmlns:cx="http://schemas.microsoft.com/office/drawing/2014/chartex" xmlns:cx1="http://schemas.microsoft.com/office/drawing/2015/9/8/chartex" xmlns:cx2="http://schemas.microsoft.com/office/drawing/2015/10/21/chartex" xmlns:cx3="http://schemas.microsoft.com/office/drawing/2016/5/9/chartex" xmlns:cx4="http://schemas.microsoft.com/office/drawing/2016/5/10/chartex" xmlns:cx5="http://schemas.microsoft.com/office/drawing/2016/5/11/chartex" xmlns:cx6="http://schemas.microsoft.com/office/drawing/2016/5/12/chartex" xmlns:cx7="http://schemas.microsoft.com/office/drawing/2016/5/13/chartex" xmlns:cx8="http://schemas.microsoft.com/office/drawing/2016/5/14/chartex" xmlns:mc="http://schemas.openxmlformats.org/markup-compatibility/2006" xmlns:aink="http://schemas.microsoft.com/office/drawing/2016/ink" xmlns:am3d="http://schemas.microsoft.com/office/drawing/2017/model3d" xmlns:o="urn:schemas-microsoft-com:office:office" xmlns:r="http://schemas.openxmlformats.org/officeDocument/2006/relationships" xmlns:m="http://schemas.openxmlformats.org/officeDocument/2006/math" xmlns:v="urn:schemas-microsoft-com:vml" xmlns:wp14="http://schemas.microsoft.com/office/word/2010/wordprocessingDrawing" xmlns:wp="http://schemas.openxmlformats.org/drawingml/2006/wordprocessingDrawing" xmlns:w10="urn:schemas-microsoft-com:office:word" xmlns:w="http://schemas.openxmlformats.org/wordprocessingml/2006/main" xmlns:w14="http://schemas.microsoft.com/office/word/2010/wordml" xmlns:w15="http://schemas.microsoft.com/office/word/2012/wordml" xmlns:w16cex="http://schemas.microsoft.com/office/word/2018/wordml/cex" xmlns:w16cid="http://schemas.microsoft.com/office/word/2016/wordml/cid" xmlns:w16="http://schemas.microsoft.com/office/word/2018/wordml" xmlns:w16se="http://schemas.microsoft.com/office/word/2015/wordml/symex" xmlns:wpg="http://schemas.microsoft.com/office/word/2010/wordprocessingGroup" xmlns:wpi="http://schemas.microsoft.com/office/word/2010/wordprocessingInk" xmlns:wne="http://schemas.microsoft.com/office/word/2006/wordml" xmlns:wps="http://schemas.microsoft.com/office/word/2010/wordprocessingShape" mc:Ignorable="w14 w15 w16se w16cid w16 w16cex wp14">
   <w16cid:commentId w16cid:paraId="7693B155" w16cid:durableId="21B32F41"/>
 </w16cid:commentsIds>
 </file>
 
 <file path=word/endnotes.xml><?xml version="1.0" encoding="utf-8"?>
-<w:endnotes xmlns:wpc="http://schemas.microsoft.com/office/word/2010/wordprocessingCanvas" xmlns:mo="http://schemas.microsoft.com/office/mac/office/2008/main" xmlns:mc="http://schemas.openxmlformats.org/markup-compatibility/2006" xmlns:mv="urn:schemas-microsoft-com:mac:vml" xmlns:o="urn:schemas-microsoft-com:office:office" xmlns:r="http://schemas.openxmlformats.org/officeDocument/2006/relationships" xmlns:m="http://schemas.openxmlformats.org/officeDocument/2006/math" xmlns:v="urn:schemas-microsoft-com:vml" xmlns:wp14="http://schemas.microsoft.com/office/word/2010/wordprocessingDrawing" xmlns:wp="http://schemas.openxmlformats.org/drawingml/2006/wordprocessingDrawing" xmlns:w10="urn:schemas-microsoft-com:office:word" xmlns:w="http://schemas.openxmlformats.org/wordprocessingml/2006/main" xmlns:w14="http://schemas.microsoft.com/office/word/2010/wordml" xmlns:w15="http://schemas.microsoft.com/office/word/2012/wordml" xmlns:wpg="http://schemas.microsoft.com/office/word/2010/wordprocessingGroup" xmlns:wpi="http://schemas.microsoft.com/office/word/2010/wordprocessingInk" xmlns:wne="http://schemas.microsoft.com/office/word/2006/wordml" xmlns:wps="http://schemas.microsoft.com/office/word/2010/wordprocessingShape" mc:Ignorable="w14 w15 wp14">
+<w:endnotes xmlns:wpc="http://schemas.microsoft.com/office/word/2010/wordprocessingCanvas" xmlns:cx="http://schemas.microsoft.com/office/drawing/2014/chartex" xmlns:cx1="http://schemas.microsoft.com/office/drawing/2015/9/8/chartex" xmlns:cx2="http://schemas.microsoft.com/office/drawing/2015/10/21/chartex" xmlns:cx3="http://schemas.microsoft.com/office/drawing/2016/5/9/chartex" xmlns:cx4="http://schemas.microsoft.com/office/drawing/2016/5/10/chartex" xmlns:cx5="http://schemas.microsoft.com/office/drawing/2016/5/11/chartex" xmlns:cx6="http://schemas.microsoft.com/office/drawing/2016/5/12/chartex" xmlns:cx7="http://schemas.microsoft.com/office/drawing/2016/5/13/chartex" xmlns:cx8="http://schemas.microsoft.com/office/drawing/2016/5/14/chartex" xmlns:mc="http://schemas.openxmlformats.org/markup-compatibility/2006" xmlns:aink="http://schemas.microsoft.com/office/drawing/2016/ink" xmlns:am3d="http://schemas.microsoft.com/office/drawing/2017/model3d" xmlns:o="urn:schemas-microsoft-com:office:office" xmlns:r="http://schemas.openxmlformats.org/officeDocument/2006/relationships" xmlns:m="http://schemas.openxmlformats.org/officeDocument/2006/math" xmlns:v="urn:schemas-microsoft-com:vml" xmlns:wp14="http://schemas.microsoft.com/office/word/2010/wordprocessingDrawing" xmlns:wp="http://schemas.openxmlformats.org/drawingml/2006/wordprocessingDrawing" xmlns:w10="urn:schemas-microsoft-com:office:word" xmlns:w="http://schemas.openxmlformats.org/wordprocessingml/2006/main" xmlns:w14="http://schemas.microsoft.com/office/word/2010/wordml" xmlns:w15="http://schemas.microsoft.com/office/word/2012/wordml" xmlns:w16cex="http://schemas.microsoft.com/office/word/2018/wordml/cex" xmlns:w16cid="http://schemas.microsoft.com/office/word/2016/wordml/cid" xmlns:w16="http://schemas.microsoft.com/office/word/2018/wordml" xmlns:w16se="http://schemas.microsoft.com/office/word/2015/wordml/symex" xmlns:wpg="http://schemas.microsoft.com/office/word/2010/wordprocessingGroup" xmlns:wpi="http://schemas.microsoft.com/office/word/2010/wordprocessingInk" xmlns:wne="http://schemas.microsoft.com/office/word/2006/wordml" xmlns:wps="http://schemas.microsoft.com/office/word/2010/wordprocessingShape" mc:Ignorable="w14 w15 w16se w16cid w16 w16cex wp14">
   <w:endnote w:type="separator" w:id="-1">
     <w:p>
       <w:r>
@@ -6202,7 +5923,7 @@
 </file>
 
 <file path=word/footnotes.xml><?xml version="1.0" encoding="utf-8"?>
-<w:footnotes xmlns:wpc="http://schemas.microsoft.com/office/word/2010/wordprocessingCanvas" xmlns:mo="http://schemas.microsoft.com/office/mac/office/2008/main" xmlns:mc="http://schemas.openxmlformats.org/markup-compatibility/2006" xmlns:mv="urn:schemas-microsoft-com:mac:vml" xmlns:o="urn:schemas-microsoft-com:office:office" xmlns:r="http://schemas.openxmlformats.org/officeDocument/2006/relationships" xmlns:m="http://schemas.openxmlformats.org/officeDocument/2006/math" xmlns:v="urn:schemas-microsoft-com:vml" xmlns:wp14="http://schemas.microsoft.com/office/word/2010/wordprocessingDrawing" xmlns:wp="http://schemas.openxmlformats.org/drawingml/2006/wordprocessingDrawing" xmlns:w10="urn:schemas-microsoft-com:office:word" xmlns:w="http://schemas.openxmlformats.org/wordprocessingml/2006/main" xmlns:w14="http://schemas.microsoft.com/office/word/2010/wordml" xmlns:w15="http://schemas.microsoft.com/office/word/2012/wordml" xmlns:wpg="http://schemas.microsoft.com/office/word/2010/wordprocessingGroup" xmlns:wpi="http://schemas.microsoft.com/office/word/2010/wordprocessingInk" xmlns:wne="http://schemas.microsoft.com/office/word/2006/wordml" xmlns:wps="http://schemas.microsoft.com/office/word/2010/wordprocessingShape" mc:Ignorable="w14 w15 wp14">
+<w:footnotes xmlns:wpc="http://schemas.microsoft.com/office/word/2010/wordprocessingCanvas" xmlns:cx="http://schemas.microsoft.com/office/drawing/2014/chartex" xmlns:cx1="http://schemas.microsoft.com/office/drawing/2015/9/8/chartex" xmlns:cx2="http://schemas.microsoft.com/office/drawing/2015/10/21/chartex" xmlns:cx3="http://schemas.microsoft.com/office/drawing/2016/5/9/chartex" xmlns:cx4="http://schemas.microsoft.com/office/drawing/2016/5/10/chartex" xmlns:cx5="http://schemas.microsoft.com/office/drawing/2016/5/11/chartex" xmlns:cx6="http://schemas.microsoft.com/office/drawing/2016/5/12/chartex" xmlns:cx7="http://schemas.microsoft.com/office/drawing/2016/5/13/chartex" xmlns:cx8="http://schemas.microsoft.com/office/drawing/2016/5/14/chartex" xmlns:mc="http://schemas.openxmlformats.org/markup-compatibility/2006" xmlns:aink="http://schemas.microsoft.com/office/drawing/2016/ink" xmlns:am3d="http://schemas.microsoft.com/office/drawing/2017/model3d" xmlns:o="urn:schemas-microsoft-com:office:office" xmlns:r="http://schemas.openxmlformats.org/officeDocument/2006/relationships" xmlns:m="http://schemas.openxmlformats.org/officeDocument/2006/math" xmlns:v="urn:schemas-microsoft-com:vml" xmlns:wp14="http://schemas.microsoft.com/office/word/2010/wordprocessingDrawing" xmlns:wp="http://schemas.openxmlformats.org/drawingml/2006/wordprocessingDrawing" xmlns:w10="urn:schemas-microsoft-com:office:word" xmlns:w="http://schemas.openxmlformats.org/wordprocessingml/2006/main" xmlns:w14="http://schemas.microsoft.com/office/word/2010/wordml" xmlns:w15="http://schemas.microsoft.com/office/word/2012/wordml" xmlns:w16cex="http://schemas.microsoft.com/office/word/2018/wordml/cex" xmlns:w16cid="http://schemas.microsoft.com/office/word/2016/wordml/cid" xmlns:w16="http://schemas.microsoft.com/office/word/2018/wordml" xmlns:w16se="http://schemas.microsoft.com/office/word/2015/wordml/symex" xmlns:wpg="http://schemas.microsoft.com/office/word/2010/wordprocessingGroup" xmlns:wpi="http://schemas.microsoft.com/office/word/2010/wordprocessingInk" xmlns:wne="http://schemas.microsoft.com/office/word/2006/wordml" xmlns:wps="http://schemas.microsoft.com/office/word/2010/wordprocessingShape" mc:Ignorable="w14 w15 w16se w16cid w16 w16cex wp14">
   <w:footnote w:type="separator" w:id="-1">
     <w:p>
       <w:r>
@@ -6221,7 +5942,7 @@
 </file>
 
 <file path=word/header1.xml><?xml version="1.0" encoding="utf-8"?>
-<w:hdr xmlns:wpc="http://schemas.microsoft.com/office/word/2010/wordprocessingCanvas" xmlns:mo="http://schemas.microsoft.com/office/mac/office/2008/main" xmlns:mc="http://schemas.openxmlformats.org/markup-compatibility/2006" xmlns:mv="urn:schemas-microsoft-com:mac:vml" xmlns:o="urn:schemas-microsoft-com:office:office" xmlns:r="http://schemas.openxmlformats.org/officeDocument/2006/relationships" xmlns:m="http://schemas.openxmlformats.org/officeDocument/2006/math" xmlns:v="urn:schemas-microsoft-com:vml" xmlns:wp14="http://schemas.microsoft.com/office/word/2010/wordprocessingDrawing" xmlns:wp="http://schemas.openxmlformats.org/drawingml/2006/wordprocessingDrawing" xmlns:w10="urn:schemas-microsoft-com:office:word" xmlns:w="http://schemas.openxmlformats.org/wordprocessingml/2006/main" xmlns:w14="http://schemas.microsoft.com/office/word/2010/wordml" xmlns:w15="http://schemas.microsoft.com/office/word/2012/wordml" xmlns:wpg="http://schemas.microsoft.com/office/word/2010/wordprocessingGroup" xmlns:wpi="http://schemas.microsoft.com/office/word/2010/wordprocessingInk" xmlns:wne="http://schemas.microsoft.com/office/word/2006/wordml" xmlns:wps="http://schemas.microsoft.com/office/word/2010/wordprocessingShape" mc:Ignorable="w14 w15 wp14">
+<w:hdr xmlns:wpc="http://schemas.microsoft.com/office/word/2010/wordprocessingCanvas" xmlns:cx="http://schemas.microsoft.com/office/drawing/2014/chartex" xmlns:cx1="http://schemas.microsoft.com/office/drawing/2015/9/8/chartex" xmlns:cx2="http://schemas.microsoft.com/office/drawing/2015/10/21/chartex" xmlns:cx3="http://schemas.microsoft.com/office/drawing/2016/5/9/chartex" xmlns:cx4="http://schemas.microsoft.com/office/drawing/2016/5/10/chartex" xmlns:cx5="http://schemas.microsoft.com/office/drawing/2016/5/11/chartex" xmlns:cx6="http://schemas.microsoft.com/office/drawing/2016/5/12/chartex" xmlns:cx7="http://schemas.microsoft.com/office/drawing/2016/5/13/chartex" xmlns:cx8="http://schemas.microsoft.com/office/drawing/2016/5/14/chartex" xmlns:mc="http://schemas.openxmlformats.org/markup-compatibility/2006" xmlns:aink="http://schemas.microsoft.com/office/drawing/2016/ink" xmlns:am3d="http://schemas.microsoft.com/office/drawing/2017/model3d" xmlns:o="urn:schemas-microsoft-com:office:office" xmlns:r="http://schemas.openxmlformats.org/officeDocument/2006/relationships" xmlns:m="http://schemas.openxmlformats.org/officeDocument/2006/math" xmlns:v="urn:schemas-microsoft-com:vml" xmlns:wp14="http://schemas.microsoft.com/office/word/2010/wordprocessingDrawing" xmlns:wp="http://schemas.openxmlformats.org/drawingml/2006/wordprocessingDrawing" xmlns:w10="urn:schemas-microsoft-com:office:word" xmlns:w="http://schemas.openxmlformats.org/wordprocessingml/2006/main" xmlns:w14="http://schemas.microsoft.com/office/word/2010/wordml" xmlns:w15="http://schemas.microsoft.com/office/word/2012/wordml" xmlns:w16cex="http://schemas.microsoft.com/office/word/2018/wordml/cex" xmlns:w16cid="http://schemas.microsoft.com/office/word/2016/wordml/cid" xmlns:w16="http://schemas.microsoft.com/office/word/2018/wordml" xmlns:w16se="http://schemas.microsoft.com/office/word/2015/wordml/symex" xmlns:wpg="http://schemas.microsoft.com/office/word/2010/wordprocessingGroup" xmlns:wpi="http://schemas.microsoft.com/office/word/2010/wordprocessingInk" xmlns:wne="http://schemas.microsoft.com/office/word/2006/wordml" xmlns:wps="http://schemas.microsoft.com/office/word/2010/wordprocessingShape" mc:Ignorable="w14 w15 w16se w16cid w16 w16cex wp14">
   <w:p>
     <w:pPr>
       <w:spacing w:before="78"/>
@@ -6232,7 +5953,7 @@
         <w:b/>
         <w:color w:val="000000"/>
         <w:sz w:val="28"/>
-        <w:rPrChange w:author="Srinivasan, Srivaths (Cognizant)" w:date="2019-01-20T11:51:00Z" w:id="185">
+        <w:rPrChange w:id="138" w:author="Srinivasan, Srivaths (Cognizant)" w:date="2019-01-20T11:51:00Z">
           <w:rPr>
             <w:rFonts w:ascii="Arial"/>
             <w:b/>
@@ -6247,7 +5968,7 @@
         <w:b/>
         <w:color w:val="000000"/>
         <w:sz w:val="28"/>
-        <w:rPrChange w:author="Srinivasan, Srivaths (Cognizant)" w:date="2019-01-20T11:51:00Z" w:id="186">
+        <w:rPrChange w:id="139" w:author="Srinivasan, Srivaths (Cognizant)" w:date="2019-01-20T11:51:00Z">
           <w:rPr>
             <w:rFonts w:ascii="Arial"/>
             <w:b/>
@@ -6264,27 +5985,27 @@
       <w:ind w:left="3741" w:right="3745"/>
       <w:jc w:val="center"/>
       <w:rPr>
-        <w:del w:author="Srinivasan, Srivaths (Cognizant)" w:date="2019-01-20T11:49:00Z" w:id="187"/>
+        <w:del w:id="140" w:author="Srinivasan, Srivaths (Cognizant)" w:date="2019-01-20T11:49:00Z"/>
         <w:rFonts w:ascii="Century Gothic" w:hAnsi="Century Gothic"/>
         <w:color w:val="000000"/>
         <w:sz w:val="25"/>
         <w:szCs w:val="25"/>
-        <w:rPrChange w:author="Srinivasan, Srivaths (Cognizant)" w:date="2019-01-20T11:51:00Z" w:id="188">
-          <w:rPr>
-            <w:del w:author="Srinivasan, Srivaths (Cognizant)" w:date="2019-01-20T11:49:00Z" w:id="189"/>
+        <w:rPrChange w:id="141" w:author="Srinivasan, Srivaths (Cognizant)" w:date="2019-01-20T11:51:00Z">
+          <w:rPr>
+            <w:del w:id="142" w:author="Srinivasan, Srivaths (Cognizant)" w:date="2019-01-20T11:49:00Z"/>
             <w:rFonts w:ascii="Arial"/>
           </w:rPr>
         </w:rPrChange>
       </w:rPr>
     </w:pPr>
-    <w:del w:author="Srinivasan, Srivaths (Cognizant)" w:date="2019-01-20T11:49:00Z" w:id="190">
+    <w:del w:id="143" w:author="Srinivasan, Srivaths (Cognizant)" w:date="2019-01-20T11:49:00Z">
       <w:r>
         <w:rPr>
           <w:rFonts w:ascii="Century Gothic" w:hAnsi="Century Gothic"/>
           <w:color w:val="000000"/>
           <w:sz w:val="25"/>
           <w:szCs w:val="25"/>
-          <w:rPrChange w:author="Srinivasan, Srivaths (Cognizant)" w:date="2019-01-20T11:51:00Z" w:id="191">
+          <w:rPrChange w:id="144" w:author="Srinivasan, Srivaths (Cognizant)" w:date="2019-01-20T11:51:00Z">
             <w:rPr>
               <w:rFonts w:ascii="Arial"/>
             </w:rPr>
@@ -6300,27 +6021,27 @@
       <w:ind w:left="3741" w:right="3745"/>
       <w:jc w:val="center"/>
       <w:rPr>
-        <w:del w:author="Srinivasan, Srivaths (Cognizant)" w:date="2019-01-20T11:49:00Z" w:id="192"/>
+        <w:del w:id="145" w:author="Srinivasan, Srivaths (Cognizant)" w:date="2019-01-20T11:49:00Z"/>
         <w:rFonts w:ascii="Century Gothic" w:hAnsi="Century Gothic"/>
         <w:color w:val="000000"/>
         <w:sz w:val="25"/>
         <w:szCs w:val="25"/>
-        <w:rPrChange w:author="Srinivasan, Srivaths (Cognizant)" w:date="2019-01-20T11:51:00Z" w:id="193">
-          <w:rPr>
-            <w:del w:author="Srinivasan, Srivaths (Cognizant)" w:date="2019-01-20T11:49:00Z" w:id="194"/>
+        <w:rPrChange w:id="146" w:author="Srinivasan, Srivaths (Cognizant)" w:date="2019-01-20T11:51:00Z">
+          <w:rPr>
+            <w:del w:id="147" w:author="Srinivasan, Srivaths (Cognizant)" w:date="2019-01-20T11:49:00Z"/>
             <w:rFonts w:ascii="Arial"/>
           </w:rPr>
         </w:rPrChange>
       </w:rPr>
     </w:pPr>
-    <w:del w:author="Srinivasan, Srivaths (Cognizant)" w:date="2019-01-20T11:49:00Z" w:id="195">
+    <w:del w:id="148" w:author="Srinivasan, Srivaths (Cognizant)" w:date="2019-01-20T11:49:00Z">
       <w:r>
         <w:rPr>
           <w:rFonts w:ascii="Century Gothic" w:hAnsi="Century Gothic"/>
           <w:color w:val="000000"/>
           <w:sz w:val="25"/>
           <w:szCs w:val="25"/>
-          <w:rPrChange w:author="Srinivasan, Srivaths (Cognizant)" w:date="2019-01-20T11:51:00Z" w:id="196">
+          <w:rPrChange w:id="149" w:author="Srinivasan, Srivaths (Cognizant)" w:date="2019-01-20T11:51:00Z">
             <w:rPr>
               <w:rFonts w:ascii="Arial"/>
             </w:rPr>
@@ -6336,16 +6057,16 @@
       <w:ind w:left="3399" w:right="3399"/>
       <w:jc w:val="center"/>
       <w:rPr>
-        <w:ins w:author="Srinivasan, Srivaths (Cognizant)" w:date="2019-01-20T11:49:00Z" w:id="197"/>
+        <w:ins w:id="150" w:author="Srinivasan, Srivaths (Cognizant)" w:date="2019-01-20T11:49:00Z"/>
         <w:rFonts w:ascii="Century Gothic" w:hAnsi="Century Gothic"/>
         <w:b w:val="0"/>
         <w:color w:val="000000"/>
         <w:sz w:val="25"/>
         <w:szCs w:val="25"/>
         <w:u w:val="thick"/>
-        <w:rPrChange w:author="Srinivasan, Srivaths (Cognizant)" w:date="2019-01-20T11:51:00Z" w:id="198">
-          <w:rPr>
-            <w:ins w:author="Srinivasan, Srivaths (Cognizant)" w:date="2019-01-20T11:49:00Z" w:id="199"/>
+        <w:rPrChange w:id="151" w:author="Srinivasan, Srivaths (Cognizant)" w:date="2019-01-20T11:51:00Z">
+          <w:rPr>
+            <w:ins w:id="152" w:author="Srinivasan, Srivaths (Cognizant)" w:date="2019-01-20T11:49:00Z"/>
             <w:rFonts w:ascii="Century Gothic" w:hAnsi="Century Gothic"/>
             <w:b w:val="0"/>
             <w:u w:val="thick"/>
@@ -6353,7 +6074,7 @@
         </w:rPrChange>
       </w:rPr>
     </w:pPr>
-    <w:del w:author="Srinivasan, Srivaths (Cognizant)" w:date="2019-01-20T11:49:00Z" w:id="200">
+    <w:del w:id="153" w:author="Srinivasan, Srivaths (Cognizant)" w:date="2019-01-20T11:49:00Z">
       <w:r>
         <w:rPr>
           <w:rFonts w:ascii="Century Gothic" w:hAnsi="Century Gothic"/>
@@ -6361,7 +6082,7 @@
           <w:sz w:val="25"/>
           <w:szCs w:val="25"/>
           <w:u w:val="thick"/>
-          <w:rPrChange w:author="Srinivasan, Srivaths (Cognizant)" w:date="2019-01-20T11:51:00Z" w:id="201">
+          <w:rPrChange w:id="154" w:author="Srinivasan, Srivaths (Cognizant)" w:date="2019-01-20T11:51:00Z">
             <w:rPr>
               <w:u w:val="thick"/>
             </w:rPr>
@@ -6376,7 +6097,7 @@
           <w:sz w:val="25"/>
           <w:szCs w:val="25"/>
           <w:u w:val="thick"/>
-          <w:rPrChange w:author="Srinivasan, Srivaths (Cognizant)" w:date="2019-01-20T11:51:00Z" w:id="202">
+          <w:rPrChange w:id="155" w:author="Srinivasan, Srivaths (Cognizant)" w:date="2019-01-20T11:51:00Z">
             <w:rPr>
               <w:u w:val="thick"/>
             </w:rPr>
@@ -6391,7 +6112,7 @@
           <w:sz w:val="25"/>
           <w:szCs w:val="25"/>
           <w:u w:val="thick"/>
-          <w:rPrChange w:author="Srinivasan, Srivaths (Cognizant)" w:date="2019-01-20T11:51:00Z" w:id="203">
+          <w:rPrChange w:id="156" w:author="Srinivasan, Srivaths (Cognizant)" w:date="2019-01-20T11:51:00Z">
             <w:rPr>
               <w:u w:val="thick"/>
             </w:rPr>
@@ -6406,7 +6127,7 @@
           <w:sz w:val="25"/>
           <w:szCs w:val="25"/>
           <w:u w:val="thick"/>
-          <w:rPrChange w:author="Srinivasan, Srivaths (Cognizant)" w:date="2019-01-20T11:51:00Z" w:id="204">
+          <w:rPrChange w:id="157" w:author="Srinivasan, Srivaths (Cognizant)" w:date="2019-01-20T11:51:00Z">
             <w:rPr>
               <w:u w:val="thick"/>
             </w:rPr>
@@ -6421,7 +6142,7 @@
           <w:sz w:val="25"/>
           <w:szCs w:val="25"/>
           <w:u w:val="thick"/>
-          <w:rPrChange w:author="Srinivasan, Srivaths (Cognizant)" w:date="2019-01-20T11:51:00Z" w:id="205">
+          <w:rPrChange w:id="158" w:author="Srinivasan, Srivaths (Cognizant)" w:date="2019-01-20T11:51:00Z">
             <w:rPr>
               <w:u w:val="thick"/>
             </w:rPr>
@@ -6430,7 +6151,7 @@
         <w:fldChar w:fldCharType="end"/>
       </w:r>
     </w:del>
-    <w:ins w:author="Srinivasan, Srivaths (Cognizant)" w:date="2019-01-20T11:49:00Z" w:id="206">
+    <w:ins w:id="159" w:author="Srinivasan, Srivaths (Cognizant)" w:date="2019-01-20T11:49:00Z">
       <w:r>
         <w:rPr>
           <w:rFonts w:ascii="Century Gothic" w:hAnsi="Century Gothic"/>
@@ -6439,7 +6160,7 @@
           <w:sz w:val="25"/>
           <w:szCs w:val="25"/>
           <w:u w:val="thick"/>
-          <w:rPrChange w:author="Srinivasan, Srivaths (Cognizant)" w:date="2019-01-20T11:51:00Z" w:id="207">
+          <w:rPrChange w:id="160" w:author="Srinivasan, Srivaths (Cognizant)" w:date="2019-01-20T11:51:00Z">
             <w:rPr>
               <w:rFonts w:ascii="Century Gothic" w:hAnsi="Century Gothic"/>
               <w:b w:val="0"/>
@@ -6457,7 +6178,7 @@
           <w:sz w:val="25"/>
           <w:szCs w:val="25"/>
           <w:u w:val="thick"/>
-          <w:rPrChange w:author="Srinivasan, Srivaths (Cognizant)" w:date="2019-01-20T11:51:00Z" w:id="208">
+          <w:rPrChange w:id="161" w:author="Srinivasan, Srivaths (Cognizant)" w:date="2019-01-20T11:51:00Z">
             <w:rPr>
               <w:rFonts w:ascii="Century Gothic" w:hAnsi="Century Gothic"/>
               <w:b w:val="0"/>
@@ -6475,7 +6196,7 @@
           <w:sz w:val="25"/>
           <w:szCs w:val="25"/>
           <w:u w:val="thick"/>
-          <w:rPrChange w:author="Srinivasan, Srivaths (Cognizant)" w:date="2019-01-20T11:51:00Z" w:id="209">
+          <w:rPrChange w:id="162" w:author="Srinivasan, Srivaths (Cognizant)" w:date="2019-01-20T11:51:00Z">
             <w:rPr>
               <w:rFonts w:ascii="Century Gothic" w:hAnsi="Century Gothic"/>
               <w:b w:val="0"/>
@@ -6493,7 +6214,7 @@
           <w:color w:val="000000"/>
           <w:sz w:val="25"/>
           <w:szCs w:val="25"/>
-          <w:rPrChange w:author="Srinivasan, Srivaths (Cognizant)" w:date="2019-01-20T11:51:00Z" w:id="210">
+          <w:rPrChange w:id="163" w:author="Srinivasan, Srivaths (Cognizant)" w:date="2019-01-20T11:51:00Z">
             <w:rPr>
               <w:rStyle w:val="Hyperlink"/>
               <w:rFonts w:ascii="Century Gothic" w:hAnsi="Century Gothic"/>
@@ -6511,7 +6232,7 @@
           <w:sz w:val="25"/>
           <w:szCs w:val="25"/>
           <w:u w:val="thick"/>
-          <w:rPrChange w:author="Srinivasan, Srivaths (Cognizant)" w:date="2019-01-20T11:51:00Z" w:id="211">
+          <w:rPrChange w:id="164" w:author="Srinivasan, Srivaths (Cognizant)" w:date="2019-01-20T11:51:00Z">
             <w:rPr>
               <w:rFonts w:ascii="Century Gothic" w:hAnsi="Century Gothic"/>
               <w:b w:val="0"/>
@@ -6529,16 +6250,16 @@
       <w:ind w:left="3399" w:right="3399"/>
       <w:jc w:val="center"/>
       <w:rPr>
-        <w:ins w:author="Srinivasan, Srivaths (Cognizant)" w:date="2019-01-20T11:50:00Z" w:id="212"/>
+        <w:ins w:id="165" w:author="Srinivasan, Srivaths (Cognizant)" w:date="2019-01-20T11:50:00Z"/>
         <w:rFonts w:ascii="Century Gothic" w:hAnsi="Century Gothic"/>
         <w:b w:val="0"/>
         <w:color w:val="000000"/>
         <w:sz w:val="25"/>
         <w:szCs w:val="25"/>
         <w:u w:val="none"/>
-        <w:rPrChange w:author="Srinivasan, Srivaths (Cognizant)" w:date="2019-01-20T11:51:00Z" w:id="213">
-          <w:rPr>
-            <w:ins w:author="Srinivasan, Srivaths (Cognizant)" w:date="2019-01-20T11:50:00Z" w:id="214"/>
+        <w:rPrChange w:id="166" w:author="Srinivasan, Srivaths (Cognizant)" w:date="2019-01-20T11:51:00Z">
+          <w:rPr>
+            <w:ins w:id="167" w:author="Srinivasan, Srivaths (Cognizant)" w:date="2019-01-20T11:50:00Z"/>
             <w:rFonts w:ascii="Century Gothic" w:hAnsi="Century Gothic"/>
             <w:b w:val="0"/>
             <w:u w:val="none"/>
@@ -6546,7 +6267,7 @@
         </w:rPrChange>
       </w:rPr>
     </w:pPr>
-    <w:ins w:author="Srinivasan, Srivaths (Cognizant)" w:date="2019-01-20T11:50:00Z" w:id="215">
+    <w:ins w:id="168" w:author="Srinivasan, Srivaths (Cognizant)" w:date="2019-01-20T11:50:00Z">
       <w:r>
         <w:rPr>
           <w:rFonts w:ascii="Century Gothic" w:hAnsi="Century Gothic"/>
@@ -6555,7 +6276,7 @@
           <w:sz w:val="25"/>
           <w:szCs w:val="25"/>
           <w:u w:val="none"/>
-          <w:rPrChange w:author="Srinivasan, Srivaths (Cognizant)" w:date="2019-01-20T11:51:00Z" w:id="216">
+          <w:rPrChange w:id="169" w:author="Srinivasan, Srivaths (Cognizant)" w:date="2019-01-20T11:51:00Z">
             <w:rPr>
               <w:rFonts w:ascii="Century Gothic" w:hAnsi="Century Gothic"/>
               <w:b w:val="0"/>
@@ -6573,22 +6294,22 @@
       <w:ind w:left="3399" w:right="3399"/>
       <w:jc w:val="center"/>
       <w:rPr>
-        <w:del w:author="Arjun Srinivasan" w:date="2019-01-20T15:13:00Z" w:id="217"/>
+        <w:del w:id="170" w:author="Arjun Srinivasan" w:date="2019-01-20T15:13:00Z"/>
         <w:rFonts w:ascii="Century Gothic" w:hAnsi="Century Gothic"/>
         <w:b w:val="0"/>
         <w:color w:val="000000"/>
         <w:sz w:val="25"/>
         <w:szCs w:val="25"/>
         <w:u w:val="none"/>
-        <w:rPrChange w:author="Srinivasan, Srivaths (Cognizant)" w:date="2019-01-20T11:51:00Z" w:id="218">
-          <w:rPr>
-            <w:del w:author="Arjun Srinivasan" w:date="2019-01-20T15:13:00Z" w:id="219"/>
+        <w:rPrChange w:id="171" w:author="Srinivasan, Srivaths (Cognizant)" w:date="2019-01-20T11:51:00Z">
+          <w:rPr>
+            <w:del w:id="172" w:author="Arjun Srinivasan" w:date="2019-01-20T15:13:00Z"/>
             <w:u w:val="none"/>
           </w:rPr>
         </w:rPrChange>
       </w:rPr>
     </w:pPr>
-    <w:ins w:author="Srinivasan, Srivaths (Cognizant)" w:date="2019-01-20T11:50:00Z" w:id="220">
+    <w:ins w:id="173" w:author="Srinivasan, Srivaths (Cognizant)" w:date="2019-01-20T11:50:00Z">
       <w:r>
         <w:rPr>
           <w:rFonts w:ascii="Century Gothic" w:hAnsi="Century Gothic"/>
@@ -6596,7 +6317,7 @@
           <w:color w:val="000000"/>
           <w:sz w:val="25"/>
           <w:szCs w:val="25"/>
-          <w:rPrChange w:author="Srinivasan, Srivaths (Cognizant)" w:date="2019-01-20T11:51:00Z" w:id="221">
+          <w:rPrChange w:id="174" w:author="Srinivasan, Srivaths (Cognizant)" w:date="2019-01-20T11:51:00Z">
             <w:rPr>
               <w:rFonts w:ascii="Century Gothic" w:hAnsi="Century Gothic"/>
               <w:b w:val="0"/>
@@ -6612,7 +6333,7 @@
       <w:pStyle w:val="Heading1"/>
       <w:ind w:left="3399" w:right="3399"/>
       <w:jc w:val="center"/>
-      <w:pPrChange w:author="Arjun Srinivasan" w:date="2019-01-20T15:13:00Z" w:id="222">
+      <w:pPrChange w:id="175" w:author="Arjun Srinivasan" w:date="2019-01-20T15:13:00Z">
         <w:pPr>
           <w:pStyle w:val="Header"/>
         </w:pPr>
@@ -6623,7 +6344,7 @@
 </file>
 
 <file path=word/header2.xml><?xml version="1.0" encoding="utf-8"?>
-<w:hdr xmlns:wpc="http://schemas.microsoft.com/office/word/2010/wordprocessingCanvas" xmlns:mo="http://schemas.microsoft.com/office/mac/office/2008/main" xmlns:mc="http://schemas.openxmlformats.org/markup-compatibility/2006" xmlns:mv="urn:schemas-microsoft-com:mac:vml" xmlns:o="urn:schemas-microsoft-com:office:office" xmlns:r="http://schemas.openxmlformats.org/officeDocument/2006/relationships" xmlns:m="http://schemas.openxmlformats.org/officeDocument/2006/math" xmlns:v="urn:schemas-microsoft-com:vml" xmlns:wp14="http://schemas.microsoft.com/office/word/2010/wordprocessingDrawing" xmlns:wp="http://schemas.openxmlformats.org/drawingml/2006/wordprocessingDrawing" xmlns:w10="urn:schemas-microsoft-com:office:word" xmlns:w="http://schemas.openxmlformats.org/wordprocessingml/2006/main" xmlns:w14="http://schemas.microsoft.com/office/word/2010/wordml" xmlns:w15="http://schemas.microsoft.com/office/word/2012/wordml" xmlns:wpg="http://schemas.microsoft.com/office/word/2010/wordprocessingGroup" xmlns:wpi="http://schemas.microsoft.com/office/word/2010/wordprocessingInk" xmlns:wne="http://schemas.microsoft.com/office/word/2006/wordml" xmlns:wps="http://schemas.microsoft.com/office/word/2010/wordprocessingShape" mc:Ignorable="w14 w15 wp14">
+<w:hdr xmlns:wpc="http://schemas.microsoft.com/office/word/2010/wordprocessingCanvas" xmlns:cx="http://schemas.microsoft.com/office/drawing/2014/chartex" xmlns:cx1="http://schemas.microsoft.com/office/drawing/2015/9/8/chartex" xmlns:cx2="http://schemas.microsoft.com/office/drawing/2015/10/21/chartex" xmlns:cx3="http://schemas.microsoft.com/office/drawing/2016/5/9/chartex" xmlns:cx4="http://schemas.microsoft.com/office/drawing/2016/5/10/chartex" xmlns:cx5="http://schemas.microsoft.com/office/drawing/2016/5/11/chartex" xmlns:cx6="http://schemas.microsoft.com/office/drawing/2016/5/12/chartex" xmlns:cx7="http://schemas.microsoft.com/office/drawing/2016/5/13/chartex" xmlns:cx8="http://schemas.microsoft.com/office/drawing/2016/5/14/chartex" xmlns:mc="http://schemas.openxmlformats.org/markup-compatibility/2006" xmlns:aink="http://schemas.microsoft.com/office/drawing/2016/ink" xmlns:am3d="http://schemas.microsoft.com/office/drawing/2017/model3d" xmlns:o="urn:schemas-microsoft-com:office:office" xmlns:r="http://schemas.openxmlformats.org/officeDocument/2006/relationships" xmlns:m="http://schemas.openxmlformats.org/officeDocument/2006/math" xmlns:v="urn:schemas-microsoft-com:vml" xmlns:wp14="http://schemas.microsoft.com/office/word/2010/wordprocessingDrawing" xmlns:wp="http://schemas.openxmlformats.org/drawingml/2006/wordprocessingDrawing" xmlns:w10="urn:schemas-microsoft-com:office:word" xmlns:w="http://schemas.openxmlformats.org/wordprocessingml/2006/main" xmlns:w14="http://schemas.microsoft.com/office/word/2010/wordml" xmlns:w15="http://schemas.microsoft.com/office/word/2012/wordml" xmlns:w16cex="http://schemas.microsoft.com/office/word/2018/wordml/cex" xmlns:w16cid="http://schemas.microsoft.com/office/word/2016/wordml/cid" xmlns:w16="http://schemas.microsoft.com/office/word/2018/wordml" xmlns:w16se="http://schemas.microsoft.com/office/word/2015/wordml/symex" xmlns:wpg="http://schemas.microsoft.com/office/word/2010/wordprocessingGroup" xmlns:wpi="http://schemas.microsoft.com/office/word/2010/wordprocessingInk" xmlns:wne="http://schemas.microsoft.com/office/word/2006/wordml" xmlns:wps="http://schemas.microsoft.com/office/word/2010/wordprocessingShape" mc:Ignorable="w14 w15 w16se w16cid w16 w16cex wp14">
   <w:p>
     <w:pPr>
       <w:spacing w:before="78"/>
@@ -6634,7 +6355,7 @@
         <w:color w:val="000000"/>
         <w:sz w:val="28"/>
       </w:rPr>
-      <w:pPrChange w:author="Arjun Srinivasan" w:date="2019-12-30T13:53:00Z" w:id="556">
+      <w:pPrChange w:id="509" w:author="Arjun Srinivasan" w:date="2019-12-30T13:53:00Z">
         <w:pPr>
           <w:spacing w:before="78"/>
           <w:ind w:left="3741" w:right="3745"/>
@@ -6642,7 +6363,7 @@
         </w:pPr>
       </w:pPrChange>
     </w:pPr>
-    <w:ins w:author="Arjun Srinivasan" w:date="2019-12-30T13:53:00Z" w:id="557">
+    <w:ins w:id="510" w:author="Arjun Srinivasan" w:date="2019-12-30T13:53:00Z">
       <w:r>
         <w:rPr>
           <w:rFonts w:ascii="Century Gothic" w:hAnsi="Century Gothic"/>
@@ -6729,7 +6450,7 @@
         <w:sz w:val="25"/>
         <w:szCs w:val="25"/>
         <w:u w:val="none"/>
-        <w:rPrChange w:author="Arjun Srinivasan" w:date="2019-12-29T17:48:00Z" w:id="558">
+        <w:rPrChange w:id="511" w:author="Arjun Srinivasan" w:date="2019-12-29T17:48:00Z">
           <w:rPr>
             <w:rFonts w:ascii="Century Gothic" w:hAnsi="Century Gothic"/>
             <w:b w:val="0"/>
@@ -6744,7 +6465,7 @@
     <w:r>
       <w:rPr>
         <w:u w:val="none"/>
-        <w:rPrChange w:author="Arjun Srinivasan" w:date="2019-12-29T17:48:00Z" w:id="559">
+        <w:rPrChange w:id="512" w:author="Arjun Srinivasan" w:date="2019-12-29T17:48:00Z">
           <w:rPr>
             <w:rStyle w:val="Hyperlink"/>
             <w:rFonts w:ascii="Century Gothic" w:hAnsi="Century Gothic"/>
@@ -6760,7 +6481,7 @@
     <w:r>
       <w:rPr>
         <w:u w:val="none"/>
-        <w:rPrChange w:author="Arjun Srinivasan" w:date="2019-12-29T17:48:00Z" w:id="560">
+        <w:rPrChange w:id="513" w:author="Arjun Srinivasan" w:date="2019-12-29T17:48:00Z">
           <w:rPr/>
         </w:rPrChange>
       </w:rPr>
@@ -6769,7 +6490,7 @@
     <w:r>
       <w:rPr>
         <w:u w:val="none"/>
-        <w:rPrChange w:author="Arjun Srinivasan" w:date="2019-12-29T17:48:00Z" w:id="561">
+        <w:rPrChange w:id="514" w:author="Arjun Srinivasan" w:date="2019-12-29T17:48:00Z">
           <w:rPr>
             <w:rStyle w:val="Hyperlink"/>
             <w:rFonts w:ascii="Century Gothic" w:hAnsi="Century Gothic"/>
@@ -6791,7 +6512,7 @@
         <w:sz w:val="25"/>
         <w:szCs w:val="25"/>
         <w:u w:val="none"/>
-        <w:rPrChange w:author="Arjun Srinivasan" w:date="2019-12-29T17:48:00Z" w:id="562">
+        <w:rPrChange w:id="515" w:author="Arjun Srinivasan" w:date="2019-12-29T17:48:00Z">
           <w:rPr>
             <w:rStyle w:val="Hyperlink"/>
             <w:rFonts w:ascii="Century Gothic" w:hAnsi="Century Gothic"/>
@@ -6813,7 +6534,7 @@
         <w:sz w:val="25"/>
         <w:szCs w:val="25"/>
         <w:u w:val="none"/>
-        <w:rPrChange w:author="Arjun Srinivasan" w:date="2019-12-29T17:48:00Z" w:id="563">
+        <w:rPrChange w:id="516" w:author="Arjun Srinivasan" w:date="2019-12-29T17:48:00Z">
           <w:rPr>
             <w:rStyle w:val="Hyperlink"/>
             <w:rFonts w:ascii="Century Gothic" w:hAnsi="Century Gothic"/>
@@ -6859,7 +6580,7 @@
       <w:ind w:left="3399" w:right="3399"/>
       <w:jc w:val="center"/>
     </w:pPr>
-    <w:ins w:author="Arjun Srinivasan" w:date="2019-12-29T17:52:00Z" w:id="564">
+    <w:ins w:id="517" w:author="Arjun Srinivasan" w:date="2019-12-29T17:52:00Z">
       <w:r>
         <w:rPr>
           <w:rFonts w:ascii="Century Gothic" w:hAnsi="Century Gothic"/>
@@ -6871,7 +6592,7 @@
         <w:fldChar w:fldCharType="begin"/>
       </w:r>
     </w:ins>
-    <w:ins w:author="Arjun Srinivasan" w:date="2019-12-30T10:58:00Z" w:id="565">
+    <w:ins w:id="518" w:author="Arjun Srinivasan" w:date="2019-12-30T10:58:00Z">
       <w:r>
         <w:rPr>
           <w:rFonts w:ascii="Century Gothic" w:hAnsi="Century Gothic"/>
@@ -6883,7 +6604,7 @@
         <w:instrText>HYPERLINK "https://arjunsrinivasan1997.github.io/"</w:instrText>
       </w:r>
     </w:ins>
-    <w:ins w:author="Arjun Srinivasan" w:date="2019-12-29T17:52:00Z" w:id="566">
+    <w:ins w:id="519" w:author="Arjun Srinivasan" w:date="2019-12-29T17:52:00Z">
       <w:r>
         <w:rPr>
           <w:rFonts w:ascii="Century Gothic" w:hAnsi="Century Gothic"/>
@@ -6895,7 +6616,7 @@
         <w:fldChar w:fldCharType="separate"/>
       </w:r>
     </w:ins>
-    <w:ins w:author="Arjun Srinivasan" w:date="2019-12-30T10:58:00Z" w:id="567">
+    <w:ins w:id="520" w:author="Arjun Srinivasan" w:date="2019-12-30T10:58:00Z">
       <w:r>
         <w:rPr>
           <w:rStyle w:val="Hyperlink"/>
@@ -6907,7 +6628,7 @@
         <w:t>arjunsrinivasan1997.github.io/</w:t>
       </w:r>
     </w:ins>
-    <w:ins w:author="Arjun Srinivasan" w:date="2019-12-29T17:52:00Z" w:id="568">
+    <w:ins w:id="521" w:author="Arjun Srinivasan" w:date="2019-12-29T17:52:00Z">
       <w:r>
         <w:rPr>
           <w:rFonts w:ascii="Century Gothic" w:hAnsi="Century Gothic"/>
@@ -6934,8 +6655,8 @@
 </file>
 
 <file path=word/numbering.xml><?xml version="1.0" encoding="utf-8"?>
-<w:numbering xmlns:wpc="http://schemas.microsoft.com/office/word/2010/wordprocessingCanvas" xmlns:mo="http://schemas.microsoft.com/office/mac/office/2008/main" xmlns:mc="http://schemas.openxmlformats.org/markup-compatibility/2006" xmlns:mv="urn:schemas-microsoft-com:mac:vml" xmlns:o="urn:schemas-microsoft-com:office:office" xmlns:r="http://schemas.openxmlformats.org/officeDocument/2006/relationships" xmlns:m="http://schemas.openxmlformats.org/officeDocument/2006/math" xmlns:v="urn:schemas-microsoft-com:vml" xmlns:wp14="http://schemas.microsoft.com/office/word/2010/wordprocessingDrawing" xmlns:wp="http://schemas.openxmlformats.org/drawingml/2006/wordprocessingDrawing" xmlns:w10="urn:schemas-microsoft-com:office:word" xmlns:w="http://schemas.openxmlformats.org/wordprocessingml/2006/main" xmlns:w14="http://schemas.microsoft.com/office/word/2010/wordml" xmlns:w15="http://schemas.microsoft.com/office/word/2012/wordml" xmlns:wpg="http://schemas.microsoft.com/office/word/2010/wordprocessingGroup" xmlns:wpi="http://schemas.microsoft.com/office/word/2010/wordprocessingInk" xmlns:wne="http://schemas.microsoft.com/office/word/2006/wordml" xmlns:wps="http://schemas.microsoft.com/office/word/2010/wordprocessingShape" mc:Ignorable="w14 w15 wp14">
-  <w:abstractNum w:abstractNumId="0">
+<w:numbering xmlns:wpc="http://schemas.microsoft.com/office/word/2010/wordprocessingCanvas" xmlns:cx="http://schemas.microsoft.com/office/drawing/2014/chartex" xmlns:cx1="http://schemas.microsoft.com/office/drawing/2015/9/8/chartex" xmlns:cx2="http://schemas.microsoft.com/office/drawing/2015/10/21/chartex" xmlns:cx3="http://schemas.microsoft.com/office/drawing/2016/5/9/chartex" xmlns:cx4="http://schemas.microsoft.com/office/drawing/2016/5/10/chartex" xmlns:cx5="http://schemas.microsoft.com/office/drawing/2016/5/11/chartex" xmlns:cx6="http://schemas.microsoft.com/office/drawing/2016/5/12/chartex" xmlns:cx7="http://schemas.microsoft.com/office/drawing/2016/5/13/chartex" xmlns:cx8="http://schemas.microsoft.com/office/drawing/2016/5/14/chartex" xmlns:mc="http://schemas.openxmlformats.org/markup-compatibility/2006" xmlns:aink="http://schemas.microsoft.com/office/drawing/2016/ink" xmlns:am3d="http://schemas.microsoft.com/office/drawing/2017/model3d" xmlns:o="urn:schemas-microsoft-com:office:office" xmlns:r="http://schemas.openxmlformats.org/officeDocument/2006/relationships" xmlns:m="http://schemas.openxmlformats.org/officeDocument/2006/math" xmlns:v="urn:schemas-microsoft-com:vml" xmlns:wp14="http://schemas.microsoft.com/office/word/2010/wordprocessingDrawing" xmlns:wp="http://schemas.openxmlformats.org/drawingml/2006/wordprocessingDrawing" xmlns:w10="urn:schemas-microsoft-com:office:word" xmlns:w="http://schemas.openxmlformats.org/wordprocessingml/2006/main" xmlns:w14="http://schemas.microsoft.com/office/word/2010/wordml" xmlns:w15="http://schemas.microsoft.com/office/word/2012/wordml" xmlns:w16cex="http://schemas.microsoft.com/office/word/2018/wordml/cex" xmlns:w16cid="http://schemas.microsoft.com/office/word/2016/wordml/cid" xmlns:w16="http://schemas.microsoft.com/office/word/2018/wordml" xmlns:w16se="http://schemas.microsoft.com/office/word/2015/wordml/symex" xmlns:wpg="http://schemas.microsoft.com/office/word/2010/wordprocessingGroup" xmlns:wpi="http://schemas.microsoft.com/office/word/2010/wordprocessingInk" xmlns:wne="http://schemas.microsoft.com/office/word/2006/wordml" xmlns:wps="http://schemas.microsoft.com/office/word/2010/wordprocessingShape" mc:Ignorable="w14 w15 w16se w16cid w16 w16cex wp14">
+  <w:abstractNum w:abstractNumId="0" w15:restartNumberingAfterBreak="0">
     <w:nsid w:val="011E122F"/>
     <w:multiLevelType w:val="hybridMultilevel"/>
     <w:tmpl w:val="B6A2FD2A"/>
@@ -6948,7 +6669,7 @@
         <w:ind w:left="720" w:hanging="360"/>
       </w:pPr>
       <w:rPr>
-        <w:rFonts w:hint="default" w:ascii="Symbol" w:hAnsi="Symbol"/>
+        <w:rFonts w:ascii="Symbol" w:hAnsi="Symbol" w:hint="default"/>
       </w:rPr>
     </w:lvl>
     <w:lvl w:ilvl="1" w:tplc="04090003" w:tentative="1">
@@ -6960,7 +6681,7 @@
         <w:ind w:left="1440" w:hanging="360"/>
       </w:pPr>
       <w:rPr>
-        <w:rFonts w:hint="default" w:ascii="Courier New" w:hAnsi="Courier New" w:cs="Courier New"/>
+        <w:rFonts w:ascii="Courier New" w:hAnsi="Courier New" w:cs="Courier New" w:hint="default"/>
       </w:rPr>
     </w:lvl>
     <w:lvl w:ilvl="2" w:tplc="04090005" w:tentative="1">
@@ -6972,7 +6693,7 @@
         <w:ind w:left="2160" w:hanging="360"/>
       </w:pPr>
       <w:rPr>
-        <w:rFonts w:hint="default" w:ascii="Wingdings" w:hAnsi="Wingdings"/>
+        <w:rFonts w:ascii="Wingdings" w:hAnsi="Wingdings" w:hint="default"/>
       </w:rPr>
     </w:lvl>
     <w:lvl w:ilvl="3" w:tplc="04090001" w:tentative="1">
@@ -6984,7 +6705,7 @@
         <w:ind w:left="2880" w:hanging="360"/>
       </w:pPr>
       <w:rPr>
-        <w:rFonts w:hint="default" w:ascii="Symbol" w:hAnsi="Symbol"/>
+        <w:rFonts w:ascii="Symbol" w:hAnsi="Symbol" w:hint="default"/>
       </w:rPr>
     </w:lvl>
     <w:lvl w:ilvl="4" w:tplc="04090003" w:tentative="1">
@@ -6996,7 +6717,7 @@
         <w:ind w:left="3600" w:hanging="360"/>
       </w:pPr>
       <w:rPr>
-        <w:rFonts w:hint="default" w:ascii="Courier New" w:hAnsi="Courier New" w:cs="Courier New"/>
+        <w:rFonts w:ascii="Courier New" w:hAnsi="Courier New" w:cs="Courier New" w:hint="default"/>
       </w:rPr>
     </w:lvl>
     <w:lvl w:ilvl="5" w:tplc="04090005" w:tentative="1">
@@ -7008,7 +6729,7 @@
         <w:ind w:left="4320" w:hanging="360"/>
       </w:pPr>
       <w:rPr>
-        <w:rFonts w:hint="default" w:ascii="Wingdings" w:hAnsi="Wingdings"/>
+        <w:rFonts w:ascii="Wingdings" w:hAnsi="Wingdings" w:hint="default"/>
       </w:rPr>
     </w:lvl>
     <w:lvl w:ilvl="6" w:tplc="04090001" w:tentative="1">
@@ -7020,7 +6741,7 @@
         <w:ind w:left="5040" w:hanging="360"/>
       </w:pPr>
       <w:rPr>
-        <w:rFonts w:hint="default" w:ascii="Symbol" w:hAnsi="Symbol"/>
+        <w:rFonts w:ascii="Symbol" w:hAnsi="Symbol" w:hint="default"/>
       </w:rPr>
     </w:lvl>
     <w:lvl w:ilvl="7" w:tplc="04090003" w:tentative="1">
@@ -7032,7 +6753,7 @@
         <w:ind w:left="5760" w:hanging="360"/>
       </w:pPr>
       <w:rPr>
-        <w:rFonts w:hint="default" w:ascii="Courier New" w:hAnsi="Courier New" w:cs="Courier New"/>
+        <w:rFonts w:ascii="Courier New" w:hAnsi="Courier New" w:cs="Courier New" w:hint="default"/>
       </w:rPr>
     </w:lvl>
     <w:lvl w:ilvl="8" w:tplc="04090005" w:tentative="1">
@@ -7044,11 +6765,11 @@
         <w:ind w:left="6480" w:hanging="360"/>
       </w:pPr>
       <w:rPr>
-        <w:rFonts w:hint="default" w:ascii="Wingdings" w:hAnsi="Wingdings"/>
+        <w:rFonts w:ascii="Wingdings" w:hAnsi="Wingdings" w:hint="default"/>
       </w:rPr>
     </w:lvl>
   </w:abstractNum>
-  <w:abstractNum w:abstractNumId="1">
+  <w:abstractNum w:abstractNumId="1" w15:restartNumberingAfterBreak="0">
     <w:nsid w:val="098B379B"/>
     <w:multiLevelType w:val="hybridMultilevel"/>
     <w:tmpl w:val="056C7ADA"/>
@@ -7060,7 +6781,7 @@
         <w:ind w:left="825" w:hanging="360"/>
       </w:pPr>
       <w:rPr>
-        <w:rFonts w:hint="default" w:ascii="Symbol" w:hAnsi="Symbol" w:eastAsia="Symbol" w:cs="Symbol"/>
+        <w:rFonts w:ascii="Symbol" w:eastAsia="Symbol" w:hAnsi="Symbol" w:cs="Symbol" w:hint="default"/>
         <w:w w:val="100"/>
         <w:sz w:val="24"/>
         <w:szCs w:val="24"/>
@@ -7155,7 +6876,7 @@
       </w:rPr>
     </w:lvl>
   </w:abstractNum>
-  <w:abstractNum w:abstractNumId="2">
+  <w:abstractNum w:abstractNumId="2" w15:restartNumberingAfterBreak="0">
     <w:nsid w:val="1B1650C8"/>
     <w:multiLevelType w:val="hybridMultilevel"/>
     <w:tmpl w:val="12D857E6"/>
@@ -7168,7 +6889,7 @@
         <w:ind w:left="720" w:hanging="360"/>
       </w:pPr>
       <w:rPr>
-        <w:rFonts w:hint="default" w:ascii="Symbol" w:hAnsi="Symbol"/>
+        <w:rFonts w:ascii="Symbol" w:hAnsi="Symbol" w:hint="default"/>
       </w:rPr>
     </w:lvl>
     <w:lvl w:ilvl="1" w:tplc="04090003" w:tentative="1">
@@ -7180,7 +6901,7 @@
         <w:ind w:left="1440" w:hanging="360"/>
       </w:pPr>
       <w:rPr>
-        <w:rFonts w:hint="default" w:ascii="Courier New" w:hAnsi="Courier New" w:cs="Courier New"/>
+        <w:rFonts w:ascii="Courier New" w:hAnsi="Courier New" w:cs="Courier New" w:hint="default"/>
       </w:rPr>
     </w:lvl>
     <w:lvl w:ilvl="2" w:tplc="04090005" w:tentative="1">
@@ -7192,7 +6913,7 @@
         <w:ind w:left="2160" w:hanging="360"/>
       </w:pPr>
       <w:rPr>
-        <w:rFonts w:hint="default" w:ascii="Wingdings" w:hAnsi="Wingdings"/>
+        <w:rFonts w:ascii="Wingdings" w:hAnsi="Wingdings" w:hint="default"/>
       </w:rPr>
     </w:lvl>
     <w:lvl w:ilvl="3" w:tplc="04090001" w:tentative="1">
@@ -7204,7 +6925,7 @@
         <w:ind w:left="2880" w:hanging="360"/>
       </w:pPr>
       <w:rPr>
-        <w:rFonts w:hint="default" w:ascii="Symbol" w:hAnsi="Symbol"/>
+        <w:rFonts w:ascii="Symbol" w:hAnsi="Symbol" w:hint="default"/>
       </w:rPr>
     </w:lvl>
     <w:lvl w:ilvl="4" w:tplc="04090003" w:tentative="1">
@@ -7216,7 +6937,7 @@
         <w:ind w:left="3600" w:hanging="360"/>
       </w:pPr>
       <w:rPr>
-        <w:rFonts w:hint="default" w:ascii="Courier New" w:hAnsi="Courier New" w:cs="Courier New"/>
+        <w:rFonts w:ascii="Courier New" w:hAnsi="Courier New" w:cs="Courier New" w:hint="default"/>
       </w:rPr>
     </w:lvl>
     <w:lvl w:ilvl="5" w:tplc="04090005" w:tentative="1">
@@ -7228,7 +6949,7 @@
         <w:ind w:left="4320" w:hanging="360"/>
       </w:pPr>
       <w:rPr>
-        <w:rFonts w:hint="default" w:ascii="Wingdings" w:hAnsi="Wingdings"/>
+        <w:rFonts w:ascii="Wingdings" w:hAnsi="Wingdings" w:hint="default"/>
       </w:rPr>
     </w:lvl>
     <w:lvl w:ilvl="6" w:tplc="04090001" w:tentative="1">
@@ -7240,7 +6961,7 @@
         <w:ind w:left="5040" w:hanging="360"/>
       </w:pPr>
       <w:rPr>
-        <w:rFonts w:hint="default" w:ascii="Symbol" w:hAnsi="Symbol"/>
+        <w:rFonts w:ascii="Symbol" w:hAnsi="Symbol" w:hint="default"/>
       </w:rPr>
     </w:lvl>
     <w:lvl w:ilvl="7" w:tplc="04090003" w:tentative="1">
@@ -7252,7 +6973,7 @@
         <w:ind w:left="5760" w:hanging="360"/>
       </w:pPr>
       <w:rPr>
-        <w:rFonts w:hint="default" w:ascii="Courier New" w:hAnsi="Courier New" w:cs="Courier New"/>
+        <w:rFonts w:ascii="Courier New" w:hAnsi="Courier New" w:cs="Courier New" w:hint="default"/>
       </w:rPr>
     </w:lvl>
     <w:lvl w:ilvl="8" w:tplc="04090005" w:tentative="1">
@@ -7264,11 +6985,11 @@
         <w:ind w:left="6480" w:hanging="360"/>
       </w:pPr>
       <w:rPr>
-        <w:rFonts w:hint="default" w:ascii="Wingdings" w:hAnsi="Wingdings"/>
+        <w:rFonts w:ascii="Wingdings" w:hAnsi="Wingdings" w:hint="default"/>
       </w:rPr>
     </w:lvl>
   </w:abstractNum>
-  <w:abstractNum w:abstractNumId="3">
+  <w:abstractNum w:abstractNumId="3" w15:restartNumberingAfterBreak="0">
     <w:nsid w:val="1D5C18B0"/>
     <w:multiLevelType w:val="hybridMultilevel"/>
     <w:tmpl w:val="98B86D20"/>
@@ -7281,7 +7002,7 @@
         <w:ind w:left="825" w:hanging="360"/>
       </w:pPr>
       <w:rPr>
-        <w:rFonts w:hint="default" w:ascii="Symbol" w:hAnsi="Symbol"/>
+        <w:rFonts w:ascii="Symbol" w:hAnsi="Symbol" w:hint="default"/>
       </w:rPr>
     </w:lvl>
     <w:lvl w:ilvl="1" w:tplc="04090003" w:tentative="1">
@@ -7293,7 +7014,7 @@
         <w:ind w:left="1545" w:hanging="360"/>
       </w:pPr>
       <w:rPr>
-        <w:rFonts w:hint="default" w:ascii="Courier New" w:hAnsi="Courier New" w:cs="Courier New"/>
+        <w:rFonts w:ascii="Courier New" w:hAnsi="Courier New" w:cs="Courier New" w:hint="default"/>
       </w:rPr>
     </w:lvl>
     <w:lvl w:ilvl="2" w:tplc="04090005" w:tentative="1">
@@ -7305,7 +7026,7 @@
         <w:ind w:left="2265" w:hanging="360"/>
       </w:pPr>
       <w:rPr>
-        <w:rFonts w:hint="default" w:ascii="Wingdings" w:hAnsi="Wingdings"/>
+        <w:rFonts w:ascii="Wingdings" w:hAnsi="Wingdings" w:hint="default"/>
       </w:rPr>
     </w:lvl>
     <w:lvl w:ilvl="3" w:tplc="04090001" w:tentative="1">
@@ -7317,7 +7038,7 @@
         <w:ind w:left="2985" w:hanging="360"/>
       </w:pPr>
       <w:rPr>
-        <w:rFonts w:hint="default" w:ascii="Symbol" w:hAnsi="Symbol"/>
+        <w:rFonts w:ascii="Symbol" w:hAnsi="Symbol" w:hint="default"/>
       </w:rPr>
     </w:lvl>
     <w:lvl w:ilvl="4" w:tplc="04090003" w:tentative="1">
@@ -7329,7 +7050,7 @@
         <w:ind w:left="3705" w:hanging="360"/>
       </w:pPr>
       <w:rPr>
-        <w:rFonts w:hint="default" w:ascii="Courier New" w:hAnsi="Courier New" w:cs="Courier New"/>
+        <w:rFonts w:ascii="Courier New" w:hAnsi="Courier New" w:cs="Courier New" w:hint="default"/>
       </w:rPr>
     </w:lvl>
     <w:lvl w:ilvl="5" w:tplc="04090005" w:tentative="1">
@@ -7341,7 +7062,7 @@
         <w:ind w:left="4425" w:hanging="360"/>
       </w:pPr>
       <w:rPr>
-        <w:rFonts w:hint="default" w:ascii="Wingdings" w:hAnsi="Wingdings"/>
+        <w:rFonts w:ascii="Wingdings" w:hAnsi="Wingdings" w:hint="default"/>
       </w:rPr>
     </w:lvl>
     <w:lvl w:ilvl="6" w:tplc="04090001" w:tentative="1">
@@ -7353,7 +7074,7 @@
         <w:ind w:left="5145" w:hanging="360"/>
       </w:pPr>
       <w:rPr>
-        <w:rFonts w:hint="default" w:ascii="Symbol" w:hAnsi="Symbol"/>
+        <w:rFonts w:ascii="Symbol" w:hAnsi="Symbol" w:hint="default"/>
       </w:rPr>
     </w:lvl>
     <w:lvl w:ilvl="7" w:tplc="04090003" w:tentative="1">
@@ -7365,7 +7086,7 @@
         <w:ind w:left="5865" w:hanging="360"/>
       </w:pPr>
       <w:rPr>
-        <w:rFonts w:hint="default" w:ascii="Courier New" w:hAnsi="Courier New" w:cs="Courier New"/>
+        <w:rFonts w:ascii="Courier New" w:hAnsi="Courier New" w:cs="Courier New" w:hint="default"/>
       </w:rPr>
     </w:lvl>
     <w:lvl w:ilvl="8" w:tplc="04090005" w:tentative="1">
@@ -7377,11 +7098,11 @@
         <w:ind w:left="6585" w:hanging="360"/>
       </w:pPr>
       <w:rPr>
-        <w:rFonts w:hint="default" w:ascii="Wingdings" w:hAnsi="Wingdings"/>
+        <w:rFonts w:ascii="Wingdings" w:hAnsi="Wingdings" w:hint="default"/>
       </w:rPr>
     </w:lvl>
   </w:abstractNum>
-  <w:abstractNum w:abstractNumId="4">
+  <w:abstractNum w:abstractNumId="4" w15:restartNumberingAfterBreak="0">
     <w:nsid w:val="2F976F45"/>
     <w:multiLevelType w:val="hybridMultilevel"/>
     <w:tmpl w:val="FE0229A8"/>
@@ -7394,7 +7115,7 @@
         <w:ind w:left="720" w:hanging="360"/>
       </w:pPr>
       <w:rPr>
-        <w:rFonts w:hint="default" w:ascii="Symbol" w:hAnsi="Symbol"/>
+        <w:rFonts w:ascii="Symbol" w:hAnsi="Symbol" w:hint="default"/>
       </w:rPr>
     </w:lvl>
     <w:lvl w:ilvl="1" w:tplc="04090003" w:tentative="1">
@@ -7406,7 +7127,7 @@
         <w:ind w:left="1440" w:hanging="360"/>
       </w:pPr>
       <w:rPr>
-        <w:rFonts w:hint="default" w:ascii="Courier New" w:hAnsi="Courier New" w:cs="Courier New"/>
+        <w:rFonts w:ascii="Courier New" w:hAnsi="Courier New" w:cs="Courier New" w:hint="default"/>
       </w:rPr>
     </w:lvl>
     <w:lvl w:ilvl="2" w:tplc="04090005" w:tentative="1">
@@ -7418,7 +7139,7 @@
         <w:ind w:left="2160" w:hanging="360"/>
       </w:pPr>
       <w:rPr>
-        <w:rFonts w:hint="default" w:ascii="Wingdings" w:hAnsi="Wingdings"/>
+        <w:rFonts w:ascii="Wingdings" w:hAnsi="Wingdings" w:hint="default"/>
       </w:rPr>
     </w:lvl>
     <w:lvl w:ilvl="3" w:tplc="04090001" w:tentative="1">
@@ -7430,7 +7151,7 @@
         <w:ind w:left="2880" w:hanging="360"/>
       </w:pPr>
       <w:rPr>
-        <w:rFonts w:hint="default" w:ascii="Symbol" w:hAnsi="Symbol"/>
+        <w:rFonts w:ascii="Symbol" w:hAnsi="Symbol" w:hint="default"/>
       </w:rPr>
     </w:lvl>
     <w:lvl w:ilvl="4" w:tplc="04090003" w:tentative="1">
@@ -7442,7 +7163,7 @@
         <w:ind w:left="3600" w:hanging="360"/>
       </w:pPr>
       <w:rPr>
-        <w:rFonts w:hint="default" w:ascii="Courier New" w:hAnsi="Courier New" w:cs="Courier New"/>
+        <w:rFonts w:ascii="Courier New" w:hAnsi="Courier New" w:cs="Courier New" w:hint="default"/>
       </w:rPr>
     </w:lvl>
     <w:lvl w:ilvl="5" w:tplc="04090005" w:tentative="1">
@@ -7454,7 +7175,7 @@
         <w:ind w:left="4320" w:hanging="360"/>
       </w:pPr>
       <w:rPr>
-        <w:rFonts w:hint="default" w:ascii="Wingdings" w:hAnsi="Wingdings"/>
+        <w:rFonts w:ascii="Wingdings" w:hAnsi="Wingdings" w:hint="default"/>
       </w:rPr>
     </w:lvl>
     <w:lvl w:ilvl="6" w:tplc="04090001" w:tentative="1">
@@ -7466,7 +7187,7 @@
         <w:ind w:left="5040" w:hanging="360"/>
       </w:pPr>
       <w:rPr>
-        <w:rFonts w:hint="default" w:ascii="Symbol" w:hAnsi="Symbol"/>
+        <w:rFonts w:ascii="Symbol" w:hAnsi="Symbol" w:hint="default"/>
       </w:rPr>
     </w:lvl>
     <w:lvl w:ilvl="7" w:tplc="04090003" w:tentative="1">
@@ -7478,7 +7199,7 @@
         <w:ind w:left="5760" w:hanging="360"/>
       </w:pPr>
       <w:rPr>
-        <w:rFonts w:hint="default" w:ascii="Courier New" w:hAnsi="Courier New" w:cs="Courier New"/>
+        <w:rFonts w:ascii="Courier New" w:hAnsi="Courier New" w:cs="Courier New" w:hint="default"/>
       </w:rPr>
     </w:lvl>
     <w:lvl w:ilvl="8" w:tplc="04090005" w:tentative="1">
@@ -7490,11 +7211,11 @@
         <w:ind w:left="6480" w:hanging="360"/>
       </w:pPr>
       <w:rPr>
-        <w:rFonts w:hint="default" w:ascii="Wingdings" w:hAnsi="Wingdings"/>
+        <w:rFonts w:ascii="Wingdings" w:hAnsi="Wingdings" w:hint="default"/>
       </w:rPr>
     </w:lvl>
   </w:abstractNum>
-  <w:abstractNum w:abstractNumId="5">
+  <w:abstractNum w:abstractNumId="5" w15:restartNumberingAfterBreak="0">
     <w:nsid w:val="376013E2"/>
     <w:multiLevelType w:val="hybridMultilevel"/>
     <w:tmpl w:val="0F0A4DC2"/>
@@ -7507,7 +7228,7 @@
         <w:ind w:left="720" w:hanging="360"/>
       </w:pPr>
       <w:rPr>
-        <w:rFonts w:hint="default" w:ascii="Symbol" w:hAnsi="Symbol"/>
+        <w:rFonts w:ascii="Symbol" w:hAnsi="Symbol" w:hint="default"/>
       </w:rPr>
     </w:lvl>
     <w:lvl w:ilvl="1" w:tplc="04090003" w:tentative="1">
@@ -7519,7 +7240,7 @@
         <w:ind w:left="1440" w:hanging="360"/>
       </w:pPr>
       <w:rPr>
-        <w:rFonts w:hint="default" w:ascii="Courier New" w:hAnsi="Courier New" w:cs="Courier New"/>
+        <w:rFonts w:ascii="Courier New" w:hAnsi="Courier New" w:cs="Courier New" w:hint="default"/>
       </w:rPr>
     </w:lvl>
     <w:lvl w:ilvl="2" w:tplc="04090005" w:tentative="1">
@@ -7531,7 +7252,7 @@
         <w:ind w:left="2160" w:hanging="360"/>
       </w:pPr>
       <w:rPr>
-        <w:rFonts w:hint="default" w:ascii="Wingdings" w:hAnsi="Wingdings"/>
+        <w:rFonts w:ascii="Wingdings" w:hAnsi="Wingdings" w:hint="default"/>
       </w:rPr>
     </w:lvl>
     <w:lvl w:ilvl="3" w:tplc="04090001" w:tentative="1">
@@ -7543,7 +7264,7 @@
         <w:ind w:left="2880" w:hanging="360"/>
       </w:pPr>
       <w:rPr>
-        <w:rFonts w:hint="default" w:ascii="Symbol" w:hAnsi="Symbol"/>
+        <w:rFonts w:ascii="Symbol" w:hAnsi="Symbol" w:hint="default"/>
       </w:rPr>
     </w:lvl>
     <w:lvl w:ilvl="4" w:tplc="04090003" w:tentative="1">
@@ -7555,7 +7276,7 @@
         <w:ind w:left="3600" w:hanging="360"/>
       </w:pPr>
       <w:rPr>
-        <w:rFonts w:hint="default" w:ascii="Courier New" w:hAnsi="Courier New" w:cs="Courier New"/>
+        <w:rFonts w:ascii="Courier New" w:hAnsi="Courier New" w:cs="Courier New" w:hint="default"/>
       </w:rPr>
     </w:lvl>
     <w:lvl w:ilvl="5" w:tplc="04090005" w:tentative="1">
@@ -7567,7 +7288,7 @@
         <w:ind w:left="4320" w:hanging="360"/>
       </w:pPr>
       <w:rPr>
-        <w:rFonts w:hint="default" w:ascii="Wingdings" w:hAnsi="Wingdings"/>
+        <w:rFonts w:ascii="Wingdings" w:hAnsi="Wingdings" w:hint="default"/>
       </w:rPr>
     </w:lvl>
     <w:lvl w:ilvl="6" w:tplc="04090001" w:tentative="1">
@@ -7579,7 +7300,7 @@
         <w:ind w:left="5040" w:hanging="360"/>
       </w:pPr>
       <w:rPr>
-        <w:rFonts w:hint="default" w:ascii="Symbol" w:hAnsi="Symbol"/>
+        <w:rFonts w:ascii="Symbol" w:hAnsi="Symbol" w:hint="default"/>
       </w:rPr>
     </w:lvl>
     <w:lvl w:ilvl="7" w:tplc="04090003" w:tentative="1">
@@ -7591,7 +7312,7 @@
         <w:ind w:left="5760" w:hanging="360"/>
       </w:pPr>
       <w:rPr>
-        <w:rFonts w:hint="default" w:ascii="Courier New" w:hAnsi="Courier New" w:cs="Courier New"/>
+        <w:rFonts w:ascii="Courier New" w:hAnsi="Courier New" w:cs="Courier New" w:hint="default"/>
       </w:rPr>
     </w:lvl>
     <w:lvl w:ilvl="8" w:tplc="04090005" w:tentative="1">
@@ -7603,11 +7324,11 @@
         <w:ind w:left="6480" w:hanging="360"/>
       </w:pPr>
       <w:rPr>
-        <w:rFonts w:hint="default" w:ascii="Wingdings" w:hAnsi="Wingdings"/>
+        <w:rFonts w:ascii="Wingdings" w:hAnsi="Wingdings" w:hint="default"/>
       </w:rPr>
     </w:lvl>
   </w:abstractNum>
-  <w:abstractNum w:abstractNumId="6">
+  <w:abstractNum w:abstractNumId="6" w15:restartNumberingAfterBreak="0">
     <w:nsid w:val="429A57FF"/>
     <w:multiLevelType w:val="hybridMultilevel"/>
     <w:tmpl w:val="555C0634"/>
@@ -7620,7 +7341,7 @@
         <w:ind w:left="720" w:hanging="360"/>
       </w:pPr>
       <w:rPr>
-        <w:rFonts w:hint="default" w:ascii="Symbol" w:hAnsi="Symbol"/>
+        <w:rFonts w:ascii="Symbol" w:hAnsi="Symbol" w:hint="default"/>
       </w:rPr>
     </w:lvl>
     <w:lvl w:ilvl="1" w:tplc="04090003" w:tentative="1">
@@ -7632,7 +7353,7 @@
         <w:ind w:left="1440" w:hanging="360"/>
       </w:pPr>
       <w:rPr>
-        <w:rFonts w:hint="default" w:ascii="Courier New" w:hAnsi="Courier New" w:cs="Courier New"/>
+        <w:rFonts w:ascii="Courier New" w:hAnsi="Courier New" w:cs="Courier New" w:hint="default"/>
       </w:rPr>
     </w:lvl>
     <w:lvl w:ilvl="2" w:tplc="04090005" w:tentative="1">
@@ -7644,7 +7365,7 @@
         <w:ind w:left="2160" w:hanging="360"/>
       </w:pPr>
       <w:rPr>
-        <w:rFonts w:hint="default" w:ascii="Wingdings" w:hAnsi="Wingdings"/>
+        <w:rFonts w:ascii="Wingdings" w:hAnsi="Wingdings" w:hint="default"/>
       </w:rPr>
     </w:lvl>
     <w:lvl w:ilvl="3" w:tplc="04090001" w:tentative="1">
@@ -7656,7 +7377,7 @@
         <w:ind w:left="2880" w:hanging="360"/>
       </w:pPr>
       <w:rPr>
-        <w:rFonts w:hint="default" w:ascii="Symbol" w:hAnsi="Symbol"/>
+        <w:rFonts w:ascii="Symbol" w:hAnsi="Symbol" w:hint="default"/>
       </w:rPr>
     </w:lvl>
     <w:lvl w:ilvl="4" w:tplc="04090003" w:tentative="1">
@@ -7668,7 +7389,7 @@
         <w:ind w:left="3600" w:hanging="360"/>
       </w:pPr>
       <w:rPr>
-        <w:rFonts w:hint="default" w:ascii="Courier New" w:hAnsi="Courier New" w:cs="Courier New"/>
+        <w:rFonts w:ascii="Courier New" w:hAnsi="Courier New" w:cs="Courier New" w:hint="default"/>
       </w:rPr>
     </w:lvl>
     <w:lvl w:ilvl="5" w:tplc="04090005" w:tentative="1">
@@ -7680,7 +7401,7 @@
         <w:ind w:left="4320" w:hanging="360"/>
       </w:pPr>
       <w:rPr>
-        <w:rFonts w:hint="default" w:ascii="Wingdings" w:hAnsi="Wingdings"/>
+        <w:rFonts w:ascii="Wingdings" w:hAnsi="Wingdings" w:hint="default"/>
       </w:rPr>
     </w:lvl>
     <w:lvl w:ilvl="6" w:tplc="04090001" w:tentative="1">
@@ -7692,7 +7413,7 @@
         <w:ind w:left="5040" w:hanging="360"/>
       </w:pPr>
       <w:rPr>
-        <w:rFonts w:hint="default" w:ascii="Symbol" w:hAnsi="Symbol"/>
+        <w:rFonts w:ascii="Symbol" w:hAnsi="Symbol" w:hint="default"/>
       </w:rPr>
     </w:lvl>
     <w:lvl w:ilvl="7" w:tplc="04090003" w:tentative="1">
@@ -7704,7 +7425,7 @@
         <w:ind w:left="5760" w:hanging="360"/>
       </w:pPr>
       <w:rPr>
-        <w:rFonts w:hint="default" w:ascii="Courier New" w:hAnsi="Courier New" w:cs="Courier New"/>
+        <w:rFonts w:ascii="Courier New" w:hAnsi="Courier New" w:cs="Courier New" w:hint="default"/>
       </w:rPr>
     </w:lvl>
     <w:lvl w:ilvl="8" w:tplc="04090005" w:tentative="1">
@@ -7716,11 +7437,160 @@
         <w:ind w:left="6480" w:hanging="360"/>
       </w:pPr>
       <w:rPr>
-        <w:rFonts w:hint="default" w:ascii="Wingdings" w:hAnsi="Wingdings"/>
+        <w:rFonts w:ascii="Wingdings" w:hAnsi="Wingdings" w:hint="default"/>
       </w:rPr>
     </w:lvl>
   </w:abstractNum>
-  <w:abstractNum w:abstractNumId="7">
+  <w:abstractNum w:abstractNumId="7" w15:restartNumberingAfterBreak="0">
+    <w:nsid w:val="47E14EF3"/>
+    <w:multiLevelType w:val="multilevel"/>
+    <w:tmpl w:val="15B2B95E"/>
+    <w:lvl w:ilvl="0">
+      <w:start w:val="1"/>
+      <w:numFmt w:val="bullet"/>
+      <w:lvlText w:val=""/>
+      <w:lvlJc w:val="left"/>
+      <w:pPr>
+        <w:tabs>
+          <w:tab w:val="num" w:pos="720"/>
+        </w:tabs>
+        <w:ind w:left="720" w:hanging="360"/>
+      </w:pPr>
+      <w:rPr>
+        <w:rFonts w:ascii="Symbol" w:hAnsi="Symbol" w:hint="default"/>
+        <w:sz w:val="20"/>
+      </w:rPr>
+    </w:lvl>
+    <w:lvl w:ilvl="1" w:tentative="1">
+      <w:start w:val="1"/>
+      <w:numFmt w:val="bullet"/>
+      <w:lvlText w:val=""/>
+      <w:lvlJc w:val="left"/>
+      <w:pPr>
+        <w:tabs>
+          <w:tab w:val="num" w:pos="1440"/>
+        </w:tabs>
+        <w:ind w:left="1440" w:hanging="360"/>
+      </w:pPr>
+      <w:rPr>
+        <w:rFonts w:ascii="Symbol" w:hAnsi="Symbol" w:hint="default"/>
+        <w:sz w:val="20"/>
+      </w:rPr>
+    </w:lvl>
+    <w:lvl w:ilvl="2" w:tentative="1">
+      <w:start w:val="1"/>
+      <w:numFmt w:val="bullet"/>
+      <w:lvlText w:val=""/>
+      <w:lvlJc w:val="left"/>
+      <w:pPr>
+        <w:tabs>
+          <w:tab w:val="num" w:pos="2160"/>
+        </w:tabs>
+        <w:ind w:left="2160" w:hanging="360"/>
+      </w:pPr>
+      <w:rPr>
+        <w:rFonts w:ascii="Symbol" w:hAnsi="Symbol" w:hint="default"/>
+        <w:sz w:val="20"/>
+      </w:rPr>
+    </w:lvl>
+    <w:lvl w:ilvl="3" w:tentative="1">
+      <w:start w:val="1"/>
+      <w:numFmt w:val="bullet"/>
+      <w:lvlText w:val=""/>
+      <w:lvlJc w:val="left"/>
+      <w:pPr>
+        <w:tabs>
+          <w:tab w:val="num" w:pos="2880"/>
+        </w:tabs>
+        <w:ind w:left="2880" w:hanging="360"/>
+      </w:pPr>
+      <w:rPr>
+        <w:rFonts w:ascii="Symbol" w:hAnsi="Symbol" w:hint="default"/>
+        <w:sz w:val="20"/>
+      </w:rPr>
+    </w:lvl>
+    <w:lvl w:ilvl="4" w:tentative="1">
+      <w:start w:val="1"/>
+      <w:numFmt w:val="bullet"/>
+      <w:lvlText w:val=""/>
+      <w:lvlJc w:val="left"/>
+      <w:pPr>
+        <w:tabs>
+          <w:tab w:val="num" w:pos="3600"/>
+        </w:tabs>
+        <w:ind w:left="3600" w:hanging="360"/>
+      </w:pPr>
+      <w:rPr>
+        <w:rFonts w:ascii="Symbol" w:hAnsi="Symbol" w:hint="default"/>
+        <w:sz w:val="20"/>
+      </w:rPr>
+    </w:lvl>
+    <w:lvl w:ilvl="5" w:tentative="1">
+      <w:start w:val="1"/>
+      <w:numFmt w:val="bullet"/>
+      <w:lvlText w:val=""/>
+      <w:lvlJc w:val="left"/>
+      <w:pPr>
+        <w:tabs>
+          <w:tab w:val="num" w:pos="4320"/>
+        </w:tabs>
+        <w:ind w:left="4320" w:hanging="360"/>
+      </w:pPr>
+      <w:rPr>
+        <w:rFonts w:ascii="Symbol" w:hAnsi="Symbol" w:hint="default"/>
+        <w:sz w:val="20"/>
+      </w:rPr>
+    </w:lvl>
+    <w:lvl w:ilvl="6" w:tentative="1">
+      <w:start w:val="1"/>
+      <w:numFmt w:val="bullet"/>
+      <w:lvlText w:val=""/>
+      <w:lvlJc w:val="left"/>
+      <w:pPr>
+        <w:tabs>
+          <w:tab w:val="num" w:pos="5040"/>
+        </w:tabs>
+        <w:ind w:left="5040" w:hanging="360"/>
+      </w:pPr>
+      <w:rPr>
+        <w:rFonts w:ascii="Symbol" w:hAnsi="Symbol" w:hint="default"/>
+        <w:sz w:val="20"/>
+      </w:rPr>
+    </w:lvl>
+    <w:lvl w:ilvl="7" w:tentative="1">
+      <w:start w:val="1"/>
+      <w:numFmt w:val="bullet"/>
+      <w:lvlText w:val=""/>
+      <w:lvlJc w:val="left"/>
+      <w:pPr>
+        <w:tabs>
+          <w:tab w:val="num" w:pos="5760"/>
+        </w:tabs>
+        <w:ind w:left="5760" w:hanging="360"/>
+      </w:pPr>
+      <w:rPr>
+        <w:rFonts w:ascii="Symbol" w:hAnsi="Symbol" w:hint="default"/>
+        <w:sz w:val="20"/>
+      </w:rPr>
+    </w:lvl>
+    <w:lvl w:ilvl="8" w:tentative="1">
+      <w:start w:val="1"/>
+      <w:numFmt w:val="bullet"/>
+      <w:lvlText w:val=""/>
+      <w:lvlJc w:val="left"/>
+      <w:pPr>
+        <w:tabs>
+          <w:tab w:val="num" w:pos="6480"/>
+        </w:tabs>
+        <w:ind w:left="6480" w:hanging="360"/>
+      </w:pPr>
+      <w:rPr>
+        <w:rFonts w:ascii="Symbol" w:hAnsi="Symbol" w:hint="default"/>
+        <w:sz w:val="20"/>
+      </w:rPr>
+    </w:lvl>
+  </w:abstractNum>
+  <w:abstractNum w:abstractNumId="8" w15:restartNumberingAfterBreak="0">
     <w:nsid w:val="6B6F6088"/>
     <w:multiLevelType w:val="hybridMultilevel"/>
     <w:tmpl w:val="FA4AB694"/>
@@ -7733,7 +7603,7 @@
         <w:ind w:left="720" w:hanging="360"/>
       </w:pPr>
       <w:rPr>
-        <w:rFonts w:hint="default" w:ascii="Symbol" w:hAnsi="Symbol"/>
+        <w:rFonts w:ascii="Symbol" w:hAnsi="Symbol" w:hint="default"/>
       </w:rPr>
     </w:lvl>
     <w:lvl w:ilvl="1" w:tplc="04090003" w:tentative="1">
@@ -7745,7 +7615,7 @@
         <w:ind w:left="1440" w:hanging="360"/>
       </w:pPr>
       <w:rPr>
-        <w:rFonts w:hint="default" w:ascii="Courier New" w:hAnsi="Courier New" w:cs="Courier New"/>
+        <w:rFonts w:ascii="Courier New" w:hAnsi="Courier New" w:cs="Courier New" w:hint="default"/>
       </w:rPr>
     </w:lvl>
     <w:lvl w:ilvl="2" w:tplc="04090005" w:tentative="1">
@@ -7757,7 +7627,7 @@
         <w:ind w:left="2160" w:hanging="360"/>
       </w:pPr>
       <w:rPr>
-        <w:rFonts w:hint="default" w:ascii="Wingdings" w:hAnsi="Wingdings"/>
+        <w:rFonts w:ascii="Wingdings" w:hAnsi="Wingdings" w:hint="default"/>
       </w:rPr>
     </w:lvl>
     <w:lvl w:ilvl="3" w:tplc="04090001" w:tentative="1">
@@ -7769,7 +7639,7 @@
         <w:ind w:left="2880" w:hanging="360"/>
       </w:pPr>
       <w:rPr>
-        <w:rFonts w:hint="default" w:ascii="Symbol" w:hAnsi="Symbol"/>
+        <w:rFonts w:ascii="Symbol" w:hAnsi="Symbol" w:hint="default"/>
       </w:rPr>
     </w:lvl>
     <w:lvl w:ilvl="4" w:tplc="04090003" w:tentative="1">
@@ -7781,7 +7651,7 @@
         <w:ind w:left="3600" w:hanging="360"/>
       </w:pPr>
       <w:rPr>
-        <w:rFonts w:hint="default" w:ascii="Courier New" w:hAnsi="Courier New" w:cs="Courier New"/>
+        <w:rFonts w:ascii="Courier New" w:hAnsi="Courier New" w:cs="Courier New" w:hint="default"/>
       </w:rPr>
     </w:lvl>
     <w:lvl w:ilvl="5" w:tplc="04090005" w:tentative="1">
@@ -7793,7 +7663,7 @@
         <w:ind w:left="4320" w:hanging="360"/>
       </w:pPr>
       <w:rPr>
-        <w:rFonts w:hint="default" w:ascii="Wingdings" w:hAnsi="Wingdings"/>
+        <w:rFonts w:ascii="Wingdings" w:hAnsi="Wingdings" w:hint="default"/>
       </w:rPr>
     </w:lvl>
     <w:lvl w:ilvl="6" w:tplc="04090001" w:tentative="1">
@@ -7805,7 +7675,7 @@
         <w:ind w:left="5040" w:hanging="360"/>
       </w:pPr>
       <w:rPr>
-        <w:rFonts w:hint="default" w:ascii="Symbol" w:hAnsi="Symbol"/>
+        <w:rFonts w:ascii="Symbol" w:hAnsi="Symbol" w:hint="default"/>
       </w:rPr>
     </w:lvl>
     <w:lvl w:ilvl="7" w:tplc="04090003" w:tentative="1">
@@ -7817,7 +7687,7 @@
         <w:ind w:left="5760" w:hanging="360"/>
       </w:pPr>
       <w:rPr>
-        <w:rFonts w:hint="default" w:ascii="Courier New" w:hAnsi="Courier New" w:cs="Courier New"/>
+        <w:rFonts w:ascii="Courier New" w:hAnsi="Courier New" w:cs="Courier New" w:hint="default"/>
       </w:rPr>
     </w:lvl>
     <w:lvl w:ilvl="8" w:tplc="04090005" w:tentative="1">
@@ -7829,7 +7699,7 @@
         <w:ind w:left="6480" w:hanging="360"/>
       </w:pPr>
       <w:rPr>
-        <w:rFonts w:hint="default" w:ascii="Wingdings" w:hAnsi="Wingdings"/>
+        <w:rFonts w:ascii="Wingdings" w:hAnsi="Wingdings" w:hint="default"/>
       </w:rPr>
     </w:lvl>
   </w:abstractNum>
@@ -7846,7 +7716,7 @@
     <w:abstractNumId w:val="0"/>
   </w:num>
   <w:num w:numId="5">
-    <w:abstractNumId w:val="7"/>
+    <w:abstractNumId w:val="8"/>
   </w:num>
   <w:num w:numId="6">
     <w:abstractNumId w:val="4"/>
@@ -7857,11 +7727,14 @@
   <w:num w:numId="8">
     <w:abstractNumId w:val="5"/>
   </w:num>
+  <w:num w:numId="9">
+    <w:abstractNumId w:val="7"/>
+  </w:num>
 </w:numbering>
 </file>
 
 <file path=word/people.xml><?xml version="1.0" encoding="utf-8"?>
-<w15:people xmlns:wpc="http://schemas.microsoft.com/office/word/2010/wordprocessingCanvas" xmlns:mo="http://schemas.microsoft.com/office/mac/office/2008/main" xmlns:mc="http://schemas.openxmlformats.org/markup-compatibility/2006" xmlns:mv="urn:schemas-microsoft-com:mac:vml" xmlns:o="urn:schemas-microsoft-com:office:office" xmlns:r="http://schemas.openxmlformats.org/officeDocument/2006/relationships" xmlns:m="http://schemas.openxmlformats.org/officeDocument/2006/math" xmlns:v="urn:schemas-microsoft-com:vml" xmlns:wp14="http://schemas.microsoft.com/office/word/2010/wordprocessingDrawing" xmlns:wp="http://schemas.openxmlformats.org/drawingml/2006/wordprocessingDrawing" xmlns:w10="urn:schemas-microsoft-com:office:word" xmlns:w="http://schemas.openxmlformats.org/wordprocessingml/2006/main" xmlns:w14="http://schemas.microsoft.com/office/word/2010/wordml" xmlns:w15="http://schemas.microsoft.com/office/word/2012/wordml" xmlns:wpg="http://schemas.microsoft.com/office/word/2010/wordprocessingGroup" xmlns:wpi="http://schemas.microsoft.com/office/word/2010/wordprocessingInk" xmlns:wne="http://schemas.microsoft.com/office/word/2006/wordml" xmlns:wps="http://schemas.microsoft.com/office/word/2010/wordprocessingShape" mc:Ignorable="w14 w15 wp14">
+<w15:people xmlns:wpc="http://schemas.microsoft.com/office/word/2010/wordprocessingCanvas" xmlns:cx="http://schemas.microsoft.com/office/drawing/2014/chartex" xmlns:cx1="http://schemas.microsoft.com/office/drawing/2015/9/8/chartex" xmlns:cx2="http://schemas.microsoft.com/office/drawing/2015/10/21/chartex" xmlns:cx3="http://schemas.microsoft.com/office/drawing/2016/5/9/chartex" xmlns:cx4="http://schemas.microsoft.com/office/drawing/2016/5/10/chartex" xmlns:cx5="http://schemas.microsoft.com/office/drawing/2016/5/11/chartex" xmlns:cx6="http://schemas.microsoft.com/office/drawing/2016/5/12/chartex" xmlns:cx7="http://schemas.microsoft.com/office/drawing/2016/5/13/chartex" xmlns:cx8="http://schemas.microsoft.com/office/drawing/2016/5/14/chartex" xmlns:mc="http://schemas.openxmlformats.org/markup-compatibility/2006" xmlns:aink="http://schemas.microsoft.com/office/drawing/2016/ink" xmlns:am3d="http://schemas.microsoft.com/office/drawing/2017/model3d" xmlns:o="urn:schemas-microsoft-com:office:office" xmlns:r="http://schemas.openxmlformats.org/officeDocument/2006/relationships" xmlns:m="http://schemas.openxmlformats.org/officeDocument/2006/math" xmlns:v="urn:schemas-microsoft-com:vml" xmlns:wp14="http://schemas.microsoft.com/office/word/2010/wordprocessingDrawing" xmlns:wp="http://schemas.openxmlformats.org/drawingml/2006/wordprocessingDrawing" xmlns:w10="urn:schemas-microsoft-com:office:word" xmlns:w="http://schemas.openxmlformats.org/wordprocessingml/2006/main" xmlns:w14="http://schemas.microsoft.com/office/word/2010/wordml" xmlns:w15="http://schemas.microsoft.com/office/word/2012/wordml" xmlns:w16cex="http://schemas.microsoft.com/office/word/2018/wordml/cex" xmlns:w16cid="http://schemas.microsoft.com/office/word/2016/wordml/cid" xmlns:w16="http://schemas.microsoft.com/office/word/2018/wordml" xmlns:w16se="http://schemas.microsoft.com/office/word/2015/wordml/symex" xmlns:wpg="http://schemas.microsoft.com/office/word/2010/wordprocessingGroup" xmlns:wpi="http://schemas.microsoft.com/office/word/2010/wordprocessingInk" xmlns:wne="http://schemas.microsoft.com/office/word/2006/wordml" xmlns:wps="http://schemas.microsoft.com/office/word/2010/wordprocessingShape" mc:Ignorable="w14 w15 w16se w16cid w16 w16cex wp14">
   <w15:person w15:author="Arjun Srinivasan">
     <w15:presenceInfo w15:providerId="Windows Live" w15:userId="af3b9b335c189c20"/>
   </w15:person>
@@ -7875,11 +7748,11 @@
 </file>
 
 <file path=word/styles.xml><?xml version="1.0" encoding="utf-8"?>
-<w:styles xmlns:mc="http://schemas.openxmlformats.org/markup-compatibility/2006" xmlns:r="http://schemas.openxmlformats.org/officeDocument/2006/relationships" xmlns:w="http://schemas.openxmlformats.org/wordprocessingml/2006/main" xmlns:w14="http://schemas.microsoft.com/office/word/2010/wordml" xmlns:w15="http://schemas.microsoft.com/office/word/2012/wordml" mc:Ignorable="w14 w15">
+<w:styles xmlns:mc="http://schemas.openxmlformats.org/markup-compatibility/2006" xmlns:r="http://schemas.openxmlformats.org/officeDocument/2006/relationships" xmlns:w="http://schemas.openxmlformats.org/wordprocessingml/2006/main" xmlns:w14="http://schemas.microsoft.com/office/word/2010/wordml" xmlns:w15="http://schemas.microsoft.com/office/word/2012/wordml" xmlns:w16cex="http://schemas.microsoft.com/office/word/2018/wordml/cex" xmlns:w16cid="http://schemas.microsoft.com/office/word/2016/wordml/cid" xmlns:w16="http://schemas.microsoft.com/office/word/2018/wordml" xmlns:w16se="http://schemas.microsoft.com/office/word/2015/wordml/symex" mc:Ignorable="w14 w15 w16se w16cid w16 w16cex">
   <w:docDefaults>
     <w:rPrDefault>
       <w:rPr>
-        <w:rFonts w:asciiTheme="minorHAnsi" w:hAnsiTheme="minorHAnsi" w:eastAsiaTheme="minorHAnsi" w:cstheme="minorBidi"/>
+        <w:rFonts w:asciiTheme="minorHAnsi" w:eastAsiaTheme="minorHAnsi" w:hAnsiTheme="minorHAnsi" w:cstheme="minorBidi"/>
         <w:sz w:val="22"/>
         <w:szCs w:val="22"/>
         <w:lang w:val="en-US" w:eastAsia="en-US" w:bidi="ar-SA"/>
@@ -7893,17 +7766,17 @@
       </w:pPr>
     </w:pPrDefault>
   </w:docDefaults>
-  <w:latentStyles w:defLockedState="0" w:defUIPriority="99" w:defSemiHidden="0" w:defUnhideWhenUsed="0" w:defQFormat="0" w:count="382">
+  <w:latentStyles w:defLockedState="0" w:defUIPriority="99" w:defSemiHidden="0" w:defUnhideWhenUsed="0" w:defQFormat="0" w:count="376">
     <w:lsdException w:name="Normal" w:uiPriority="0" w:qFormat="1"/>
     <w:lsdException w:name="heading 1" w:uiPriority="9" w:qFormat="1"/>
-    <w:lsdException w:name="heading 2" w:uiPriority="9" w:semiHidden="1" w:unhideWhenUsed="1" w:qFormat="1"/>
-    <w:lsdException w:name="heading 3" w:uiPriority="9" w:semiHidden="1" w:unhideWhenUsed="1" w:qFormat="1"/>
-    <w:lsdException w:name="heading 4" w:uiPriority="9" w:semiHidden="1" w:unhideWhenUsed="1" w:qFormat="1"/>
-    <w:lsdException w:name="heading 5" w:uiPriority="9" w:semiHidden="1" w:unhideWhenUsed="1" w:qFormat="1"/>
-    <w:lsdException w:name="heading 6" w:uiPriority="9" w:semiHidden="1" w:unhideWhenUsed="1" w:qFormat="1"/>
-    <w:lsdException w:name="heading 7" w:uiPriority="9" w:semiHidden="1" w:unhideWhenUsed="1" w:qFormat="1"/>
-    <w:lsdException w:name="heading 8" w:uiPriority="9" w:semiHidden="1" w:unhideWhenUsed="1" w:qFormat="1"/>
-    <w:lsdException w:name="heading 9" w:uiPriority="9" w:semiHidden="1" w:unhideWhenUsed="1" w:qFormat="1"/>
+    <w:lsdException w:name="heading 2" w:semiHidden="1" w:uiPriority="9" w:unhideWhenUsed="1" w:qFormat="1"/>
+    <w:lsdException w:name="heading 3" w:semiHidden="1" w:uiPriority="9" w:unhideWhenUsed="1" w:qFormat="1"/>
+    <w:lsdException w:name="heading 4" w:semiHidden="1" w:uiPriority="9" w:unhideWhenUsed="1" w:qFormat="1"/>
+    <w:lsdException w:name="heading 5" w:semiHidden="1" w:uiPriority="9" w:unhideWhenUsed="1" w:qFormat="1"/>
+    <w:lsdException w:name="heading 6" w:semiHidden="1" w:uiPriority="9" w:unhideWhenUsed="1" w:qFormat="1"/>
+    <w:lsdException w:name="heading 7" w:semiHidden="1" w:uiPriority="9" w:unhideWhenUsed="1" w:qFormat="1"/>
+    <w:lsdException w:name="heading 8" w:semiHidden="1" w:uiPriority="9" w:unhideWhenUsed="1" w:qFormat="1"/>
+    <w:lsdException w:name="heading 9" w:semiHidden="1" w:uiPriority="9" w:unhideWhenUsed="1" w:qFormat="1"/>
     <w:lsdException w:name="index 1" w:semiHidden="1" w:unhideWhenUsed="1"/>
     <w:lsdException w:name="index 2" w:semiHidden="1" w:unhideWhenUsed="1"/>
     <w:lsdException w:name="index 3" w:semiHidden="1" w:unhideWhenUsed="1"/>
@@ -7913,22 +7786,22 @@
     <w:lsdException w:name="index 7" w:semiHidden="1" w:unhideWhenUsed="1"/>
     <w:lsdException w:name="index 8" w:semiHidden="1" w:unhideWhenUsed="1"/>
     <w:lsdException w:name="index 9" w:semiHidden="1" w:unhideWhenUsed="1"/>
-    <w:lsdException w:name="toc 1" w:uiPriority="39" w:semiHidden="1" w:unhideWhenUsed="1"/>
-    <w:lsdException w:name="toc 2" w:uiPriority="39" w:semiHidden="1" w:unhideWhenUsed="1"/>
-    <w:lsdException w:name="toc 3" w:uiPriority="39" w:semiHidden="1" w:unhideWhenUsed="1"/>
-    <w:lsdException w:name="toc 4" w:uiPriority="39" w:semiHidden="1" w:unhideWhenUsed="1"/>
-    <w:lsdException w:name="toc 5" w:uiPriority="39" w:semiHidden="1" w:unhideWhenUsed="1"/>
-    <w:lsdException w:name="toc 6" w:uiPriority="39" w:semiHidden="1" w:unhideWhenUsed="1"/>
-    <w:lsdException w:name="toc 7" w:uiPriority="39" w:semiHidden="1" w:unhideWhenUsed="1"/>
-    <w:lsdException w:name="toc 8" w:uiPriority="39" w:semiHidden="1" w:unhideWhenUsed="1"/>
-    <w:lsdException w:name="toc 9" w:uiPriority="39" w:semiHidden="1" w:unhideWhenUsed="1"/>
+    <w:lsdException w:name="toc 1" w:semiHidden="1" w:uiPriority="39" w:unhideWhenUsed="1"/>
+    <w:lsdException w:name="toc 2" w:semiHidden="1" w:uiPriority="39" w:unhideWhenUsed="1"/>
+    <w:lsdException w:name="toc 3" w:semiHidden="1" w:uiPriority="39" w:unhideWhenUsed="1"/>
+    <w:lsdException w:name="toc 4" w:semiHidden="1" w:uiPriority="39" w:unhideWhenUsed="1"/>
+    <w:lsdException w:name="toc 5" w:semiHidden="1" w:uiPriority="39" w:unhideWhenUsed="1"/>
+    <w:lsdException w:name="toc 6" w:semiHidden="1" w:uiPriority="39" w:unhideWhenUsed="1"/>
+    <w:lsdException w:name="toc 7" w:semiHidden="1" w:uiPriority="39" w:unhideWhenUsed="1"/>
+    <w:lsdException w:name="toc 8" w:semiHidden="1" w:uiPriority="39" w:unhideWhenUsed="1"/>
+    <w:lsdException w:name="toc 9" w:semiHidden="1" w:uiPriority="39" w:unhideWhenUsed="1"/>
     <w:lsdException w:name="Normal Indent" w:semiHidden="1" w:unhideWhenUsed="1"/>
     <w:lsdException w:name="footnote text" w:semiHidden="1" w:unhideWhenUsed="1"/>
     <w:lsdException w:name="annotation text" w:semiHidden="1" w:unhideWhenUsed="1"/>
     <w:lsdException w:name="header" w:semiHidden="1" w:unhideWhenUsed="1"/>
     <w:lsdException w:name="footer" w:semiHidden="1" w:unhideWhenUsed="1"/>
     <w:lsdException w:name="index heading" w:semiHidden="1" w:unhideWhenUsed="1"/>
-    <w:lsdException w:name="caption" w:uiPriority="35" w:semiHidden="1" w:unhideWhenUsed="1" w:qFormat="1"/>
+    <w:lsdException w:name="caption" w:semiHidden="1" w:uiPriority="35" w:unhideWhenUsed="1" w:qFormat="1"/>
     <w:lsdException w:name="table of figures" w:semiHidden="1" w:unhideWhenUsed="1"/>
     <w:lsdException w:name="envelope address" w:semiHidden="1" w:unhideWhenUsed="1"/>
     <w:lsdException w:name="envelope return" w:semiHidden="1" w:unhideWhenUsed="1"/>
@@ -7959,7 +7832,7 @@
     <w:lsdException w:name="Title" w:uiPriority="10" w:qFormat="1"/>
     <w:lsdException w:name="Closing" w:semiHidden="1" w:unhideWhenUsed="1"/>
     <w:lsdException w:name="Signature" w:semiHidden="1" w:unhideWhenUsed="1"/>
-    <w:lsdException w:name="Default Paragraph Font" w:uiPriority="1" w:semiHidden="1" w:unhideWhenUsed="1"/>
+    <w:lsdException w:name="Default Paragraph Font" w:semiHidden="1" w:uiPriority="1" w:unhideWhenUsed="1"/>
     <w:lsdException w:name="Body Text" w:semiHidden="1" w:unhideWhenUsed="1"/>
     <w:lsdException w:name="Body Text Indent" w:semiHidden="1" w:unhideWhenUsed="1"/>
     <w:lsdException w:name="List Continue" w:semiHidden="1" w:unhideWhenUsed="1"/>
@@ -8159,8 +8032,8 @@
     <w:lsdException w:name="Subtle Reference" w:uiPriority="31" w:qFormat="1"/>
     <w:lsdException w:name="Intense Reference" w:uiPriority="32" w:qFormat="1"/>
     <w:lsdException w:name="Book Title" w:uiPriority="33" w:qFormat="1"/>
-    <w:lsdException w:name="Bibliography" w:uiPriority="37" w:semiHidden="1" w:unhideWhenUsed="1"/>
-    <w:lsdException w:name="TOC Heading" w:uiPriority="39" w:semiHidden="1" w:unhideWhenUsed="1" w:qFormat="1"/>
+    <w:lsdException w:name="Bibliography" w:semiHidden="1" w:uiPriority="37" w:unhideWhenUsed="1"/>
+    <w:lsdException w:name="TOC Heading" w:semiHidden="1" w:uiPriority="39" w:unhideWhenUsed="1" w:qFormat="1"/>
     <w:lsdException w:name="Plain Table 1" w:uiPriority="41"/>
     <w:lsdException w:name="Plain Table 2" w:uiPriority="42"/>
     <w:lsdException w:name="Plain Table 3" w:uiPriority="43"/>
@@ -8268,12 +8141,12 @@
     <w:lsdException w:name="Mention" w:semiHidden="1" w:unhideWhenUsed="1"/>
     <w:lsdException w:name="Smart Hyperlink" w:semiHidden="1" w:unhideWhenUsed="1"/>
   </w:latentStyles>
-  <w:style w:type="paragraph" w:styleId="Normal" w:default="1">
+  <w:style w:type="paragraph" w:default="1" w:styleId="Normal">
     <w:name w:val="Normal"/>
     <w:uiPriority w:val="1"/>
     <w:qFormat/>
     <w:rPr>
-      <w:rFonts w:ascii="Times New Roman" w:hAnsi="Times New Roman" w:eastAsia="Times New Roman" w:cs="Times New Roman"/>
+      <w:rFonts w:ascii="Times New Roman" w:eastAsia="Times New Roman" w:hAnsi="Times New Roman" w:cs="Times New Roman"/>
     </w:rPr>
   </w:style>
   <w:style w:type="paragraph" w:styleId="Heading1">
@@ -8294,13 +8167,13 @@
       <w:u w:val="single" w:color="000000"/>
     </w:rPr>
   </w:style>
-  <w:style w:type="character" w:styleId="DefaultParagraphFont" w:default="1">
+  <w:style w:type="character" w:default="1" w:styleId="DefaultParagraphFont">
     <w:name w:val="Default Paragraph Font"/>
     <w:uiPriority w:val="1"/>
     <w:semiHidden/>
     <w:unhideWhenUsed/>
   </w:style>
-  <w:style w:type="table" w:styleId="TableNormal" w:default="1">
+  <w:style w:type="table" w:default="1" w:styleId="TableNormal">
     <w:name w:val="Normal Table"/>
     <w:uiPriority w:val="99"/>
     <w:semiHidden/>
@@ -8315,7 +8188,7 @@
       </w:tblCellMar>
     </w:tblPr>
   </w:style>
-  <w:style w:type="numbering" w:styleId="NoList" w:default="1">
+  <w:style w:type="numbering" w:default="1" w:styleId="NoList">
     <w:name w:val="No List"/>
     <w:uiPriority w:val="99"/>
     <w:semiHidden/>
@@ -8344,7 +8217,7 @@
       <w:ind w:left="825" w:hanging="360"/>
     </w:pPr>
   </w:style>
-  <w:style w:type="paragraph" w:styleId="TableParagraph" w:customStyle="1">
+  <w:style w:type="paragraph" w:customStyle="1" w:styleId="TableParagraph">
     <w:name w:val="Table Paragraph"/>
     <w:basedOn w:val="Normal"/>
     <w:uiPriority w:val="1"/>
@@ -8379,7 +8252,7 @@
       <w:szCs w:val="20"/>
     </w:rPr>
   </w:style>
-  <w:style w:type="character" w:styleId="CommentTextChar" w:customStyle="1">
+  <w:style w:type="character" w:customStyle="1" w:styleId="CommentTextChar">
     <w:name w:val="Comment Text Char"/>
     <w:basedOn w:val="DefaultParagraphFont"/>
     <w:link w:val="CommentText"/>
@@ -8387,7 +8260,7 @@
     <w:semiHidden/>
     <w:rsid w:val="00650AE2"/>
     <w:rPr>
-      <w:rFonts w:ascii="Times New Roman" w:hAnsi="Times New Roman" w:eastAsia="Times New Roman" w:cs="Times New Roman"/>
+      <w:rFonts w:ascii="Times New Roman" w:eastAsia="Times New Roman" w:hAnsi="Times New Roman" w:cs="Times New Roman"/>
       <w:sz w:val="20"/>
       <w:szCs w:val="20"/>
     </w:rPr>
@@ -8406,7 +8279,7 @@
       <w:bCs/>
     </w:rPr>
   </w:style>
-  <w:style w:type="character" w:styleId="CommentSubjectChar" w:customStyle="1">
+  <w:style w:type="character" w:customStyle="1" w:styleId="CommentSubjectChar">
     <w:name w:val="Comment Subject Char"/>
     <w:basedOn w:val="CommentTextChar"/>
     <w:link w:val="CommentSubject"/>
@@ -8414,7 +8287,7 @@
     <w:semiHidden/>
     <w:rsid w:val="00650AE2"/>
     <w:rPr>
-      <w:rFonts w:ascii="Times New Roman" w:hAnsi="Times New Roman" w:eastAsia="Times New Roman" w:cs="Times New Roman"/>
+      <w:rFonts w:ascii="Times New Roman" w:eastAsia="Times New Roman" w:hAnsi="Times New Roman" w:cs="Times New Roman"/>
       <w:b/>
       <w:bCs/>
       <w:sz w:val="20"/>
@@ -8435,7 +8308,7 @@
       <w:szCs w:val="18"/>
     </w:rPr>
   </w:style>
-  <w:style w:type="character" w:styleId="BalloonTextChar" w:customStyle="1">
+  <w:style w:type="character" w:customStyle="1" w:styleId="BalloonTextChar">
     <w:name w:val="Balloon Text Char"/>
     <w:basedOn w:val="DefaultParagraphFont"/>
     <w:link w:val="BalloonText"/>
@@ -8443,7 +8316,7 @@
     <w:semiHidden/>
     <w:rsid w:val="00650AE2"/>
     <w:rPr>
-      <w:rFonts w:ascii="Segoe UI" w:hAnsi="Segoe UI" w:eastAsia="Times New Roman" w:cs="Segoe UI"/>
+      <w:rFonts w:ascii="Segoe UI" w:eastAsia="Times New Roman" w:hAnsi="Segoe UI" w:cs="Segoe UI"/>
       <w:sz w:val="18"/>
       <w:szCs w:val="18"/>
     </w:rPr>
@@ -8462,14 +8335,14 @@
       </w:tabs>
     </w:pPr>
   </w:style>
-  <w:style w:type="character" w:styleId="HeaderChar" w:customStyle="1">
+  <w:style w:type="character" w:customStyle="1" w:styleId="HeaderChar">
     <w:name w:val="Header Char"/>
     <w:basedOn w:val="DefaultParagraphFont"/>
     <w:link w:val="Header"/>
     <w:uiPriority w:val="99"/>
     <w:rsid w:val="0009283A"/>
     <w:rPr>
-      <w:rFonts w:ascii="Times New Roman" w:hAnsi="Times New Roman" w:eastAsia="Times New Roman" w:cs="Times New Roman"/>
+      <w:rFonts w:ascii="Times New Roman" w:eastAsia="Times New Roman" w:hAnsi="Times New Roman" w:cs="Times New Roman"/>
     </w:rPr>
   </w:style>
   <w:style w:type="paragraph" w:styleId="Footer">
@@ -8486,14 +8359,14 @@
       </w:tabs>
     </w:pPr>
   </w:style>
-  <w:style w:type="character" w:styleId="FooterChar" w:customStyle="1">
+  <w:style w:type="character" w:customStyle="1" w:styleId="FooterChar">
     <w:name w:val="Footer Char"/>
     <w:basedOn w:val="DefaultParagraphFont"/>
     <w:link w:val="Footer"/>
     <w:uiPriority w:val="99"/>
     <w:rsid w:val="0009283A"/>
     <w:rPr>
-      <w:rFonts w:ascii="Times New Roman" w:hAnsi="Times New Roman" w:eastAsia="Times New Roman" w:cs="Times New Roman"/>
+      <w:rFonts w:ascii="Times New Roman" w:eastAsia="Times New Roman" w:hAnsi="Times New Roman" w:cs="Times New Roman"/>
     </w:rPr>
   </w:style>
   <w:style w:type="table" w:styleId="TableGrid">
@@ -8502,21 +8375,14 @@
     <w:uiPriority w:val="39"/>
     <w:rsid w:val="00601045"/>
     <w:tblPr>
-      <w:tblInd w:w="0" w:type="dxa"/>
       <w:tblBorders>
-        <w:top w:val="single" w:color="auto" w:sz="4" w:space="0"/>
-        <w:left w:val="single" w:color="auto" w:sz="4" w:space="0"/>
-        <w:bottom w:val="single" w:color="auto" w:sz="4" w:space="0"/>
-        <w:right w:val="single" w:color="auto" w:sz="4" w:space="0"/>
-        <w:insideH w:val="single" w:color="auto" w:sz="4" w:space="0"/>
-        <w:insideV w:val="single" w:color="auto" w:sz="4" w:space="0"/>
+        <w:top w:val="single" w:sz="4" w:space="0" w:color="auto"/>
+        <w:left w:val="single" w:sz="4" w:space="0" w:color="auto"/>
+        <w:bottom w:val="single" w:sz="4" w:space="0" w:color="auto"/>
+        <w:right w:val="single" w:sz="4" w:space="0" w:color="auto"/>
+        <w:insideH w:val="single" w:sz="4" w:space="0" w:color="auto"/>
+        <w:insideV w:val="single" w:sz="4" w:space="0" w:color="auto"/>
       </w:tblBorders>
-      <w:tblCellMar>
-        <w:top w:w="0" w:type="dxa"/>
-        <w:left w:w="108" w:type="dxa"/>
-        <w:bottom w:w="0" w:type="dxa"/>
-        <w:right w:w="108" w:type="dxa"/>
-      </w:tblCellMar>
     </w:tblPr>
   </w:style>
   <w:style w:type="character" w:styleId="Hyperlink">
@@ -8530,7 +8396,7 @@
       <w:u w:val="single"/>
     </w:rPr>
   </w:style>
-  <w:style w:type="character" w:styleId="apple-converted-space" w:customStyle="1">
+  <w:style w:type="character" w:customStyle="1" w:styleId="apple-converted-space">
     <w:name w:val="apple-converted-space"/>
     <w:basedOn w:val="DefaultParagraphFont"/>
     <w:rsid w:val="00BC1930"/>
@@ -8547,7 +8413,7 @@
       <w:autoSpaceDN/>
     </w:pPr>
     <w:rPr>
-      <w:rFonts w:ascii="Times New Roman" w:hAnsi="Times New Roman" w:eastAsia="Times New Roman" w:cs="Times New Roman"/>
+      <w:rFonts w:ascii="Times New Roman" w:eastAsia="Times New Roman" w:hAnsi="Times New Roman" w:cs="Times New Roman"/>
     </w:rPr>
   </w:style>
   <w:style w:type="character" w:styleId="FollowedHyperlink">
@@ -8560,6 +8426,18 @@
     <w:rPr>
       <w:color w:val="800080" w:themeColor="followedHyperlink"/>
       <w:u w:val="single"/>
+    </w:rPr>
+  </w:style>
+  <w:style w:type="paragraph" w:styleId="NormalWeb">
+    <w:name w:val="Normal (Web)"/>
+    <w:basedOn w:val="Normal"/>
+    <w:uiPriority w:val="99"/>
+    <w:semiHidden/>
+    <w:unhideWhenUsed/>
+    <w:rsid w:val="005039D8"/>
+    <w:rPr>
+      <w:sz w:val="24"/>
+      <w:szCs w:val="24"/>
     </w:rPr>
   </w:style>
 </w:styles>
